--- a/docs/carta-invitacion.docx
+++ b/docs/carta-invitacion.docx
@@ -3532,7 +3532,21 @@
           <w:lang w:eastAsia="es-BO"/>
           <w14:ligatures w14:val="none"/>
         </w:rPr>
-        <w:t>Bs 1775,00</w:t>
+        <w:t xml:space="preserve">Bs </w:t>
+      </w:r>
+      <w:r>
+        <w:rPr>
+          <w:rFonts w:eastAsia="Roboto" w:cs="Times New Roman" w:ascii="Times New Roman" w:hAnsi="Times New Roman"/>
+          <w:b/>
+          <w:bCs/>
+          <w:color w:val="0D0D0D"/>
+          <w:kern w:val="0"/>
+          <w:sz w:val="24"/>
+          <w:szCs w:val="24"/>
+          <w:lang w:eastAsia="es-BO"/>
+          <w14:ligatures w14:val="none"/>
+        </w:rPr>
+        <w:t>{{ pago_docente }}</w:t>
       </w:r>
       <w:r>
         <w:rPr>

--- a/docs/carta-invitacion.docx
+++ b/docs/carta-invitacion.docx
@@ -1706,11 +1706,8 @@
               <w:widowControl/>
               <w:suppressAutoHyphens w:val="true"/>
               <w:spacing w:beforeAutospacing="0" w:before="60" w:afterAutospacing="0" w:after="60"/>
-              <w:jc w:val="both"/>
-              <w:rPr>
-                <w:sz w:val="22"/>
-                <w:szCs w:val="22"/>
-              </w:rPr>
+              <w:jc w:val="left"/>
+              <w:rPr/>
             </w:pPr>
             <w:r>
               <w:rPr>
@@ -1731,12 +1728,8 @@
               <w:widowControl/>
               <w:suppressAutoHyphens w:val="true"/>
               <w:spacing w:beforeAutospacing="0" w:before="0" w:afterAutospacing="0" w:after="240"/>
-              <w:jc w:val="both"/>
-              <w:rPr>
-                <w:color w:val="000000"/>
-                <w:sz w:val="22"/>
-                <w:szCs w:val="22"/>
-              </w:rPr>
+              <w:jc w:val="left"/>
+              <w:rPr/>
             </w:pPr>
             <w:r>
               <w:rPr>
@@ -1754,11 +1747,8 @@
               <w:widowControl/>
               <w:suppressAutoHyphens w:val="true"/>
               <w:spacing w:beforeAutospacing="0" w:before="0" w:afterAutospacing="0" w:after="0"/>
-              <w:jc w:val="both"/>
-              <w:rPr>
-                <w:sz w:val="22"/>
-                <w:szCs w:val="22"/>
-              </w:rPr>
+              <w:jc w:val="left"/>
+              <w:rPr/>
             </w:pPr>
             <w:r>
               <w:rPr>
@@ -1778,11 +1768,8 @@
               <w:widowControl/>
               <w:suppressAutoHyphens w:val="true"/>
               <w:spacing w:beforeAutospacing="0" w:before="0" w:afterAutospacing="0" w:after="240"/>
-              <w:jc w:val="both"/>
-              <w:rPr>
-                <w:b w:val="false"/>
-                <w:bCs w:val="false"/>
-              </w:rPr>
+              <w:jc w:val="left"/>
+              <w:rPr/>
             </w:pPr>
             <w:r>
               <w:rPr>
@@ -3532,21 +3519,7 @@
           <w:lang w:eastAsia="es-BO"/>
           <w14:ligatures w14:val="none"/>
         </w:rPr>
-        <w:t xml:space="preserve">Bs </w:t>
-      </w:r>
-      <w:r>
-        <w:rPr>
-          <w:rFonts w:eastAsia="Roboto" w:cs="Times New Roman" w:ascii="Times New Roman" w:hAnsi="Times New Roman"/>
-          <w:b/>
-          <w:bCs/>
-          <w:color w:val="0D0D0D"/>
-          <w:kern w:val="0"/>
-          <w:sz w:val="24"/>
-          <w:szCs w:val="24"/>
-          <w:lang w:eastAsia="es-BO"/>
-          <w14:ligatures w14:val="none"/>
-        </w:rPr>
-        <w:t>{{ pago_docente }}</w:t>
+        <w:t>Bs {{ pago_docente }}</w:t>
       </w:r>
       <w:r>
         <w:rPr>

--- a/docs/carta-invitacion.docx
+++ b/docs/carta-invitacion.docx
@@ -1,10 +1,9 @@
 
 <file path=word/document.xml><?xml version="1.0" encoding="utf-8"?>
-<w:document xmlns:o="urn:schemas-microsoft-com:office:office" xmlns:r="http://schemas.openxmlformats.org/officeDocument/2006/relationships" xmlns:v="urn:schemas-microsoft-com:vml" xmlns:w="http://schemas.openxmlformats.org/wordprocessingml/2006/main" xmlns:w10="urn:schemas-microsoft-com:office:word" xmlns:wp="http://schemas.openxmlformats.org/drawingml/2006/wordprocessingDrawing" xmlns:wps="http://schemas.microsoft.com/office/word/2010/wordprocessingShape" xmlns:wpg="http://schemas.microsoft.com/office/word/2010/wordprocessingGroup" xmlns:mc="http://schemas.openxmlformats.org/markup-compatibility/2006" xmlns:wp14="http://schemas.microsoft.com/office/word/2010/wordprocessingDrawing" xmlns:w14="http://schemas.microsoft.com/office/word/2010/wordml" xmlns:w15="http://schemas.microsoft.com/office/word/2012/wordml" mc:Ignorable="w14 wp14 w15">
+<w:document xmlns:wpc="http://schemas.microsoft.com/office/word/2010/wordprocessingCanvas" xmlns:cx="http://schemas.microsoft.com/office/drawing/2014/chartex" xmlns:cx1="http://schemas.microsoft.com/office/drawing/2015/9/8/chartex" xmlns:cx2="http://schemas.microsoft.com/office/drawing/2015/10/21/chartex" xmlns:cx3="http://schemas.microsoft.com/office/drawing/2016/5/9/chartex" xmlns:cx4="http://schemas.microsoft.com/office/drawing/2016/5/10/chartex" xmlns:cx5="http://schemas.microsoft.com/office/drawing/2016/5/11/chartex" xmlns:cx6="http://schemas.microsoft.com/office/drawing/2016/5/12/chartex" xmlns:cx7="http://schemas.microsoft.com/office/drawing/2016/5/13/chartex" xmlns:cx8="http://schemas.microsoft.com/office/drawing/2016/5/14/chartex" xmlns:mc="http://schemas.openxmlformats.org/markup-compatibility/2006" xmlns:aink="http://schemas.microsoft.com/office/drawing/2016/ink" xmlns:am3d="http://schemas.microsoft.com/office/drawing/2017/model3d" xmlns:o="urn:schemas-microsoft-com:office:office" xmlns:oel="http://schemas.microsoft.com/office/2019/extlst" xmlns:r="http://schemas.openxmlformats.org/officeDocument/2006/relationships" xmlns:m="http://schemas.openxmlformats.org/officeDocument/2006/math" xmlns:v="urn:schemas-microsoft-com:vml" xmlns:wp14="http://schemas.microsoft.com/office/word/2010/wordprocessingDrawing" xmlns:wp="http://schemas.openxmlformats.org/drawingml/2006/wordprocessingDrawing" xmlns:w10="urn:schemas-microsoft-com:office:word" xmlns:w="http://schemas.openxmlformats.org/wordprocessingml/2006/main" xmlns:w14="http://schemas.microsoft.com/office/word/2010/wordml" xmlns:w15="http://schemas.microsoft.com/office/word/2012/wordml" xmlns:w16cex="http://schemas.microsoft.com/office/word/2018/wordml/cex" xmlns:w16cid="http://schemas.microsoft.com/office/word/2016/wordml/cid" xmlns:w16="http://schemas.microsoft.com/office/word/2018/wordml" xmlns:w16du="http://schemas.microsoft.com/office/word/2023/wordml/word16du" xmlns:w16sdtdh="http://schemas.microsoft.com/office/word/2020/wordml/sdtdatahash" xmlns:w16sdtfl="http://schemas.microsoft.com/office/word/2024/wordml/sdtformatlock" xmlns:w16se="http://schemas.microsoft.com/office/word/2015/wordml/symex" xmlns:wpg="http://schemas.microsoft.com/office/word/2010/wordprocessingGroup" xmlns:wpi="http://schemas.microsoft.com/office/word/2010/wordprocessingInk" xmlns:wne="http://schemas.microsoft.com/office/word/2006/wordml" xmlns:wps="http://schemas.microsoft.com/office/word/2010/wordprocessingShape" mc:Ignorable="w14 w15 w16se w16cid w16 w16cex w16sdtdh w16sdtfl w16du wp14">
   <w:body>
     <w:p>
       <w:pPr>
-        <w:pStyle w:val="Normal"/>
         <w:ind w:right="-143"/>
         <w:jc w:val="right"/>
         <w:rPr>
@@ -14,166 +13,45 @@
         </w:rPr>
       </w:pPr>
       <w:r>
-        <mc:AlternateContent>
-          <mc:Choice Requires="wps">
-            <w:drawing>
-              <wp:anchor behindDoc="0" distT="6350" distB="6350" distL="6350" distR="6350" simplePos="0" locked="0" layoutInCell="0" allowOverlap="1" relativeHeight="6">
-                <wp:simplePos x="0" y="0"/>
-                <wp:positionH relativeFrom="page">
-                  <wp:align>left</wp:align>
-                </wp:positionH>
-                <wp:positionV relativeFrom="paragraph">
-                  <wp:posOffset>-890270</wp:posOffset>
-                </wp:positionV>
-                <wp:extent cx="2057400" cy="1000125"/>
-                <wp:effectExtent l="6350" t="6350" r="6350" b="6350"/>
-                <wp:wrapNone/>
-                <wp:docPr id="1" name="Rectángulo 1"/>
-                <a:graphic xmlns:a="http://schemas.openxmlformats.org/drawingml/2006/main">
-                  <a:graphicData uri="http://schemas.microsoft.com/office/word/2010/wordprocessingShape">
-                    <wps:wsp>
-                      <wps:cNvSpPr/>
-                      <wps:spPr>
-                        <a:xfrm>
-                          <a:off x="0" y="0"/>
-                          <a:ext cx="2057400" cy="1000080"/>
-                        </a:xfrm>
-                        <a:prstGeom prst="rect">
-                          <a:avLst/>
-                        </a:prstGeom>
-                        <a:solidFill>
-                          <a:srgbClr val="0070c0"/>
-                        </a:solidFill>
-                        <a:ln w="12600">
-                          <a:solidFill>
-                            <a:srgbClr val="5b9bd5"/>
-                          </a:solidFill>
-                          <a:round/>
-                        </a:ln>
-                      </wps:spPr>
-                      <wps:style>
-                        <a:lnRef idx="0"/>
-                        <a:fillRef idx="0"/>
-                        <a:effectRef idx="0"/>
-                        <a:fontRef idx="minor"/>
-                      </wps:style>
-                      <wps:bodyPr/>
-                    </wps:wsp>
-                  </a:graphicData>
-                </a:graphic>
-              </wp:anchor>
-            </w:drawing>
-          </mc:Choice>
-          <mc:Fallback>
-            <w:pict>
-              <v:rect id="shape_0" ID="Rectángulo 1" path="m0,0l-2147483645,0l-2147483645,-2147483646l0,-2147483646xe" fillcolor="#0070c0" stroked="t" o:allowincell="f" style="position:absolute;margin-left:0.5pt;margin-top:-70.1pt;width:161.95pt;height:78.7pt;mso-wrap-style:none;v-text-anchor:middle;mso-position-horizontal:left;mso-position-horizontal-relative:page">
-                <v:fill o:detectmouseclick="t" type="solid" color2="#ff8f3f"/>
-                <v:stroke color="#5b9bd5" weight="12600" joinstyle="round" endcap="flat"/>
-                <w10:wrap type="none"/>
-              </v:rect>
-            </w:pict>
-          </mc:Fallback>
-        </mc:AlternateContent>
-        <mc:AlternateContent>
-          <mc:Choice Requires="wps">
-            <w:drawing>
-              <wp:anchor behindDoc="0" distT="6985" distB="5715" distL="6350" distR="6350" simplePos="0" locked="0" layoutInCell="0" allowOverlap="1" relativeHeight="7">
-                <wp:simplePos x="0" y="0"/>
-                <wp:positionH relativeFrom="page">
-                  <wp:align>left</wp:align>
-                </wp:positionH>
-                <wp:positionV relativeFrom="paragraph">
-                  <wp:posOffset>71755</wp:posOffset>
-                </wp:positionV>
-                <wp:extent cx="2057400" cy="9780905"/>
-                <wp:effectExtent l="6350" t="6985" r="6350" b="5715"/>
-                <wp:wrapNone/>
-                <wp:docPr id="2" name="Frame1"/>
-                <a:graphic xmlns:a="http://schemas.openxmlformats.org/drawingml/2006/main">
-                  <a:graphicData uri="http://schemas.microsoft.com/office/word/2010/wordprocessingShape">
-                    <wps:wsp>
-                      <wps:cNvSpPr/>
-                      <wps:spPr>
-                        <a:xfrm>
-                          <a:off x="0" y="0"/>
-                          <a:ext cx="2057400" cy="9780840"/>
-                        </a:xfrm>
-                        <a:prstGeom prst="rect">
-                          <a:avLst/>
-                        </a:prstGeom>
-                        <a:solidFill>
-                          <a:srgbClr val="152e57"/>
-                        </a:solidFill>
-                        <a:ln w="12700">
-                          <a:solidFill>
-                            <a:srgbClr val="1f3a6b"/>
-                          </a:solidFill>
-                          <a:round/>
-                        </a:ln>
-                      </wps:spPr>
-                      <wps:style>
-                        <a:lnRef idx="0"/>
-                        <a:fillRef idx="0"/>
-                        <a:effectRef idx="0"/>
-                        <a:fontRef idx="minor"/>
-                      </wps:style>
-                      <wps:txbx>
-                        <w:txbxContent>
-                          <w:p>
-                            <w:pPr>
-                              <w:pStyle w:val="FrameContents"/>
-                              <w:spacing w:before="0" w:after="160"/>
-                              <w:rPr>
-                                <w:lang w:val="es-ES"/>
-                              </w:rPr>
-                            </w:pPr>
-                            <w:r>
-                              <w:rPr>
-                                <w:color w:val="000000"/>
-                              </w:rPr>
-                            </w:r>
-                          </w:p>
-                        </w:txbxContent>
-                      </wps:txbx>
-                      <wps:bodyPr anchor="t">
-                        <a:noAutofit/>
-                      </wps:bodyPr>
-                    </wps:wsp>
-                  </a:graphicData>
-                </a:graphic>
-              </wp:anchor>
-            </w:drawing>
-          </mc:Choice>
-          <mc:Fallback>
-            <w:pict>
-              <v:rect id="shape_0" ID="Frame1" path="m0,0l-2147483645,0l-2147483645,-2147483646l0,-2147483646xe" fillcolor="#152e57" stroked="t" o:allowincell="f" style="position:absolute;margin-left:0.5pt;margin-top:5.65pt;width:161.95pt;height:770.1pt;mso-wrap-style:none;v-text-anchor:middle;mso-position-horizontal:left;mso-position-horizontal-relative:page">
-                <v:fill o:detectmouseclick="t" type="solid" color2="#ead1a8"/>
-                <v:stroke color="#1f3a6b" weight="12600" joinstyle="round" endcap="flat"/>
-                <v:textbox>
-                  <w:txbxContent>
-                    <w:p>
-                      <w:pPr>
-                        <w:pStyle w:val="FrameContents"/>
-                        <w:spacing w:before="0" w:after="160"/>
-                        <w:rPr>
-                          <w:lang w:val="es-ES"/>
-                        </w:rPr>
-                      </w:pPr>
-                      <w:r>
-                        <w:rPr>
-                          <w:color w:val="000000"/>
-                        </w:rPr>
-                      </w:r>
-                    </w:p>
-                  </w:txbxContent>
-                </v:textbox>
-                <w10:wrap type="none"/>
-              </v:rect>
-            </w:pict>
-          </mc:Fallback>
-        </mc:AlternateContent>
+        <w:rPr>
+          <w:noProof/>
+        </w:rPr>
+        <w:pict w14:anchorId="0791F995">
+          <v:rect id="Rectángulo 1" o:spid="_x0000_s1029" style="position:absolute;left:0;text-align:left;margin-left:0;margin-top:-70.1pt;width:162pt;height:78.75pt;z-index:6;visibility:visible;mso-wrap-style:square;mso-wrap-distance-left:.5pt;mso-wrap-distance-top:.5pt;mso-wrap-distance-right:.5pt;mso-wrap-distance-bottom:.5pt;mso-position-horizontal:left;mso-position-horizontal-relative:page;mso-position-vertical:absolute;mso-position-vertical-relative:text;v-text-anchor:top" o:gfxdata="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" o:allowincell="f" fillcolor="#0070c0" strokecolor="#5b9bd5" strokeweight=".35mm">
+            <v:stroke joinstyle="round"/>
+            <w10:wrap anchorx="page"/>
+          </v:rect>
+        </w:pict>
+      </w:r>
+      <w:r>
+        <w:rPr>
+          <w:noProof/>
+        </w:rPr>
+        <w:pict w14:anchorId="33D9E472">
+          <v:rect id="Frame1" o:spid="_x0000_s1028" style="position:absolute;left:0;text-align:left;margin-left:0;margin-top:5.65pt;width:162pt;height:770.15pt;z-index:7;visibility:visible;mso-wrap-style:square;mso-wrap-distance-left:.5pt;mso-wrap-distance-top:.55pt;mso-wrap-distance-right:.5pt;mso-wrap-distance-bottom:.45pt;mso-position-horizontal:left;mso-position-horizontal-relative:page;mso-position-vertical:absolute;mso-position-vertical-relative:text;v-text-anchor:top" o:gfxdata="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" o:allowincell="f" fillcolor="#152e57" strokecolor="#1f3a6b" strokeweight="1pt">
+            <v:stroke joinstyle="round"/>
+            <v:textbox>
+              <w:txbxContent>
+                <w:p>
+                  <w:pPr>
+                    <w:pStyle w:val="FrameContents"/>
+                    <w:rPr>
+                      <w:lang w:val="es-ES"/>
+                    </w:rPr>
+                  </w:pPr>
+                </w:p>
+              </w:txbxContent>
+            </v:textbox>
+            <w10:wrap anchorx="page"/>
+          </v:rect>
+        </w:pict>
+      </w:r>
+      <w:r>
+        <w:rPr>
+          <w:noProof/>
+        </w:rPr>
         <w:drawing>
-          <wp:anchor behindDoc="0" distT="0" distB="0" distL="0" distR="0" simplePos="0" locked="0" layoutInCell="1" allowOverlap="1" relativeHeight="12">
+          <wp:anchor distT="0" distB="0" distL="0" distR="0" simplePos="0" relativeHeight="12" behindDoc="0" locked="0" layoutInCell="1" allowOverlap="1" wp14:anchorId="59E4B7E6" wp14:editId="366FD011">
             <wp:simplePos x="0" y="0"/>
             <wp:positionH relativeFrom="column">
               <wp:posOffset>-984885</wp:posOffset>
@@ -184,7 +62,7 @@
             <wp:extent cx="1918335" cy="713740"/>
             <wp:effectExtent l="0" t="0" r="0" b="0"/>
             <wp:wrapNone/>
-            <wp:docPr id="3" name="Imagen 5" descr=""/>
+            <wp:docPr id="3" name="Imagen 5"/>
             <wp:cNvGraphicFramePr>
               <a:graphicFrameLocks xmlns:a="http://schemas.openxmlformats.org/drawingml/2006/main" noChangeAspect="1"/>
             </wp:cNvGraphicFramePr>
@@ -192,13 +70,13 @@
               <a:graphicData uri="http://schemas.openxmlformats.org/drawingml/2006/picture">
                 <pic:pic xmlns:pic="http://schemas.openxmlformats.org/drawingml/2006/picture">
                   <pic:nvPicPr>
-                    <pic:cNvPr id="3" name="Imagen 5" descr=""/>
+                    <pic:cNvPr id="3" name="Imagen 5"/>
                     <pic:cNvPicPr>
                       <a:picLocks noChangeAspect="1" noChangeArrowheads="1"/>
                     </pic:cNvPicPr>
                   </pic:nvPicPr>
                   <pic:blipFill>
-                    <a:blip r:embed="rId2"/>
+                    <a:blip r:embed="rId5"/>
                     <a:stretch>
                       <a:fillRect/>
                     </a:stretch>
@@ -220,7 +98,7 @@
       </w:r>
       <w:r>
         <w:rPr>
-          <w:rFonts w:cs="Times New Roman" w:ascii="Times New Roman" w:hAnsi="Times New Roman"/>
+          <w:rFonts w:ascii="Times New Roman" w:hAnsi="Times New Roman" w:cs="Times New Roman"/>
           <w:sz w:val="24"/>
           <w:szCs w:val="24"/>
         </w:rPr>
@@ -229,7 +107,6 @@
     </w:p>
     <w:p>
       <w:pPr>
-        <w:pStyle w:val="Normal"/>
         <w:rPr>
           <w:rFonts w:ascii="Times New Roman" w:hAnsi="Times New Roman" w:cs="Times New Roman"/>
           <w:sz w:val="24"/>
@@ -238,17 +115,23 @@
       </w:pPr>
       <w:r>
         <w:rPr>
-          <w:rFonts w:cs="Times New Roman" w:ascii="Times New Roman" w:hAnsi="Times New Roman"/>
+          <w:rFonts w:ascii="Times New Roman" w:hAnsi="Times New Roman" w:cs="Times New Roman"/>
           <w:sz w:val="24"/>
           <w:szCs w:val="24"/>
         </w:rPr>
         <w:tab/>
+      </w:r>
+      <w:r>
+        <w:rPr>
+          <w:rFonts w:ascii="Times New Roman" w:hAnsi="Times New Roman" w:cs="Times New Roman"/>
+          <w:sz w:val="24"/>
+          <w:szCs w:val="24"/>
+        </w:rPr>
         <w:tab/>
       </w:r>
     </w:p>
     <w:p>
       <w:pPr>
-        <w:pStyle w:val="Normal"/>
         <w:rPr>
           <w:rFonts w:ascii="Times New Roman" w:hAnsi="Times New Roman" w:cs="Times New Roman"/>
           <w:sz w:val="24"/>
@@ -257,19 +140,32 @@
       </w:pPr>
       <w:r>
         <w:rPr>
-          <w:rFonts w:cs="Times New Roman" w:ascii="Times New Roman" w:hAnsi="Times New Roman"/>
+          <w:rFonts w:ascii="Times New Roman" w:hAnsi="Times New Roman" w:cs="Times New Roman"/>
           <w:sz w:val="24"/>
           <w:szCs w:val="24"/>
         </w:rPr>
         <w:tab/>
+      </w:r>
+      <w:r>
+        <w:rPr>
+          <w:rFonts w:ascii="Times New Roman" w:hAnsi="Times New Roman" w:cs="Times New Roman"/>
+          <w:sz w:val="24"/>
+          <w:szCs w:val="24"/>
+        </w:rPr>
         <w:tab/>
+      </w:r>
+      <w:r>
+        <w:rPr>
+          <w:rFonts w:ascii="Times New Roman" w:hAnsi="Times New Roman" w:cs="Times New Roman"/>
+          <w:sz w:val="24"/>
+          <w:szCs w:val="24"/>
+        </w:rPr>
         <w:tab/>
         <w:t>Señor:</w:t>
       </w:r>
     </w:p>
     <w:p>
       <w:pPr>
-        <w:pStyle w:val="Normal"/>
         <w:rPr>
           <w:rFonts w:ascii="Times New Roman" w:hAnsi="Times New Roman" w:cs="Times New Roman"/>
           <w:b/>
@@ -280,60 +176,29 @@
       </w:pPr>
       <w:r>
         <w:rPr>
-          <w:rFonts w:cs="Times New Roman" w:ascii="Times New Roman" w:hAnsi="Times New Roman"/>
+          <w:rFonts w:ascii="Times New Roman" w:hAnsi="Times New Roman" w:cs="Times New Roman"/>
           <w:sz w:val="24"/>
           <w:szCs w:val="24"/>
         </w:rPr>
         <w:tab/>
+      </w:r>
+      <w:r>
+        <w:rPr>
+          <w:rFonts w:ascii="Times New Roman" w:hAnsi="Times New Roman" w:cs="Times New Roman"/>
+          <w:sz w:val="24"/>
+          <w:szCs w:val="24"/>
+        </w:rPr>
         <w:tab/>
+      </w:r>
+      <w:r>
+        <w:rPr>
+          <w:rFonts w:ascii="Times New Roman" w:hAnsi="Times New Roman" w:cs="Times New Roman"/>
+          <w:sz w:val="24"/>
+          <w:szCs w:val="24"/>
+        </w:rPr>
         <w:tab/>
       </w:r>
       <w:r>
-        <w:rPr>
-          <w:rFonts w:cs="Times New Roman" w:ascii="Times New Roman" w:hAnsi="Times New Roman"/>
-          <w:b/>
-          <w:bCs/>
-          <w:sz w:val="24"/>
-          <w:szCs w:val="24"/>
-        </w:rPr>
-        <w:t>{{ docente }}</w:t>
-      </w:r>
-    </w:p>
-    <w:p>
-      <w:pPr>
-        <w:pStyle w:val="Normal"/>
-        <w:rPr>
-          <w:rFonts w:ascii="Times New Roman" w:hAnsi="Times New Roman" w:cs="Times New Roman"/>
-          <w:sz w:val="24"/>
-          <w:szCs w:val="24"/>
-        </w:rPr>
-      </w:pPr>
-      <w:r>
-        <w:rPr>
-          <w:rFonts w:cs="Times New Roman" w:ascii="Times New Roman" w:hAnsi="Times New Roman"/>
-          <w:b/>
-          <w:bCs/>
-          <w:sz w:val="24"/>
-          <w:szCs w:val="24"/>
-        </w:rPr>
-        <w:tab/>
-        <w:tab/>
-        <w:tab/>
-      </w:r>
-      <w:r>
-        <w:rPr>
-          <w:rFonts w:cs="Times New Roman" w:ascii="Times New Roman" w:hAnsi="Times New Roman"/>
-          <w:sz w:val="24"/>
-          <w:szCs w:val="24"/>
-        </w:rPr>
-        <w:t>Presente. -</w:t>
-      </w:r>
-    </w:p>
-    <w:p>
-      <w:pPr>
-        <w:pStyle w:val="Normal"/>
-        <w:ind w:right="-143"/>
-        <w:jc w:val="right"/>
         <w:rPr>
           <w:rFonts w:ascii="Times New Roman" w:hAnsi="Times New Roman" w:cs="Times New Roman"/>
           <w:b/>
@@ -341,22 +206,18 @@
           <w:sz w:val="24"/>
           <w:szCs w:val="24"/>
         </w:rPr>
-      </w:pPr>
-      <w:r>
-        <w:rPr>
-          <w:rFonts w:cs="Times New Roman" w:ascii="Times New Roman" w:hAnsi="Times New Roman"/>
-          <w:b/>
-          <w:bCs/>
-          <w:sz w:val="24"/>
-          <w:szCs w:val="24"/>
-        </w:rPr>
-        <w:t>Ref.: INVITACIÓN</w:t>
-      </w:r>
-    </w:p>
-    <w:p>
-      <w:pPr>
-        <w:pStyle w:val="Normal"/>
-        <w:jc w:val="right"/>
+        <w:t>{{ docente }}</w:t>
+      </w:r>
+    </w:p>
+    <w:p>
+      <w:pPr>
+        <w:rPr>
+          <w:rFonts w:ascii="Times New Roman" w:hAnsi="Times New Roman" w:cs="Times New Roman"/>
+          <w:sz w:val="24"/>
+          <w:szCs w:val="24"/>
+        </w:rPr>
+      </w:pPr>
+      <w:r>
         <w:rPr>
           <w:rFonts w:ascii="Times New Roman" w:hAnsi="Times New Roman" w:cs="Times New Roman"/>
           <w:b/>
@@ -364,21 +225,9 @@
           <w:sz w:val="24"/>
           <w:szCs w:val="24"/>
         </w:rPr>
-      </w:pPr>
-      <w:r>
-        <w:rPr>
-          <w:rFonts w:cs="Times New Roman" w:ascii="Times New Roman" w:hAnsi="Times New Roman"/>
-          <w:b/>
-          <w:bCs/>
-          <w:sz w:val="24"/>
-          <w:szCs w:val="24"/>
-        </w:rPr>
-      </w:r>
-    </w:p>
-    <w:p>
-      <w:pPr>
-        <w:pStyle w:val="Normal"/>
-        <w:jc w:val="right"/>
+        <w:tab/>
+      </w:r>
+      <w:r>
         <w:rPr>
           <w:rFonts w:ascii="Times New Roman" w:hAnsi="Times New Roman" w:cs="Times New Roman"/>
           <w:b/>
@@ -386,44 +235,9 @@
           <w:sz w:val="24"/>
           <w:szCs w:val="24"/>
         </w:rPr>
-      </w:pPr>
-      <w:r>
-        <w:rPr>
-          <w:rFonts w:cs="Times New Roman" w:ascii="Times New Roman" w:hAnsi="Times New Roman"/>
-          <w:b/>
-          <w:bCs/>
-          <w:sz w:val="24"/>
-          <w:szCs w:val="24"/>
-        </w:rPr>
-      </w:r>
-    </w:p>
-    <w:p>
-      <w:pPr>
-        <w:pStyle w:val="Normal"/>
-        <w:spacing w:lineRule="auto" w:line="276"/>
-        <w:ind w:left="1985"/>
-        <w:jc w:val="both"/>
-        <w:rPr>
-          <w:rFonts w:ascii="Times New Roman" w:hAnsi="Times New Roman" w:cs="Times New Roman"/>
-          <w:sz w:val="24"/>
-          <w:szCs w:val="24"/>
-        </w:rPr>
-      </w:pPr>
-      <w:r>
-        <w:rPr>
-          <w:rFonts w:cs="Times New Roman" w:ascii="Times New Roman" w:hAnsi="Times New Roman"/>
-          <w:sz w:val="24"/>
-          <w:szCs w:val="24"/>
-        </w:rPr>
-        <w:t>Estimado docente:</w:t>
-      </w:r>
-    </w:p>
-    <w:p>
-      <w:pPr>
-        <w:pStyle w:val="Normal"/>
-        <w:spacing w:lineRule="auto" w:line="276"/>
-        <w:ind w:left="1985" w:right="-285"/>
-        <w:jc w:val="both"/>
+        <w:tab/>
+      </w:r>
+      <w:r>
         <w:rPr>
           <w:rFonts w:ascii="Times New Roman" w:hAnsi="Times New Roman" w:cs="Times New Roman"/>
           <w:b/>
@@ -431,10 +245,103 @@
           <w:sz w:val="24"/>
           <w:szCs w:val="24"/>
         </w:rPr>
-      </w:pPr>
-      <w:r>
+        <w:tab/>
+      </w:r>
+      <w:r>
+        <w:rPr>
+          <w:rFonts w:ascii="Times New Roman" w:hAnsi="Times New Roman" w:cs="Times New Roman"/>
+          <w:sz w:val="24"/>
+          <w:szCs w:val="24"/>
+        </w:rPr>
+        <w:t>Presente. -</w:t>
+      </w:r>
+    </w:p>
+    <w:p>
+      <w:pPr>
+        <w:ind w:right="-143"/>
+        <w:jc w:val="right"/>
+        <w:rPr>
+          <w:rFonts w:ascii="Times New Roman" w:hAnsi="Times New Roman" w:cs="Times New Roman"/>
+          <w:b/>
+          <w:bCs/>
+          <w:sz w:val="24"/>
+          <w:szCs w:val="24"/>
+        </w:rPr>
+      </w:pPr>
+      <w:r>
+        <w:rPr>
+          <w:rFonts w:ascii="Times New Roman" w:hAnsi="Times New Roman" w:cs="Times New Roman"/>
+          <w:b/>
+          <w:bCs/>
+          <w:sz w:val="24"/>
+          <w:szCs w:val="24"/>
+        </w:rPr>
+        <w:t>Ref.: INVITACIÓN</w:t>
+      </w:r>
+    </w:p>
+    <w:p>
+      <w:pPr>
+        <w:ind w:right="-143"/>
+        <w:jc w:val="right"/>
+        <w:rPr>
+          <w:rFonts w:ascii="Times New Roman" w:hAnsi="Times New Roman" w:cs="Times New Roman"/>
+          <w:b/>
+          <w:bCs/>
+          <w:sz w:val="24"/>
+          <w:szCs w:val="24"/>
+        </w:rPr>
+      </w:pPr>
+    </w:p>
+    <w:p>
+      <w:pPr>
+        <w:rPr>
+          <w:rFonts w:ascii="Times New Roman" w:hAnsi="Times New Roman" w:cs="Times New Roman"/>
+          <w:b/>
+          <w:bCs/>
+          <w:sz w:val="24"/>
+          <w:szCs w:val="24"/>
+        </w:rPr>
+      </w:pPr>
+    </w:p>
+    <w:p>
+      <w:pPr>
+        <w:spacing w:line="276" w:lineRule="auto"/>
+        <w:ind w:left="1985"/>
+        <w:jc w:val="both"/>
+        <w:rPr>
+          <w:rFonts w:ascii="Times New Roman" w:hAnsi="Times New Roman" w:cs="Times New Roman"/>
+          <w:sz w:val="24"/>
+          <w:szCs w:val="24"/>
+        </w:rPr>
+      </w:pPr>
+      <w:r>
+        <w:rPr>
+          <w:rFonts w:ascii="Times New Roman" w:hAnsi="Times New Roman" w:cs="Times New Roman"/>
+          <w:sz w:val="24"/>
+          <w:szCs w:val="24"/>
+        </w:rPr>
+        <w:t>Estimado docente:</w:t>
+      </w:r>
+    </w:p>
+    <w:p>
+      <w:pPr>
+        <w:spacing w:line="276" w:lineRule="auto"/>
+        <w:ind w:left="1985" w:right="-285"/>
+        <w:jc w:val="both"/>
+        <w:rPr>
+          <w:rFonts w:ascii="Times New Roman" w:hAnsi="Times New Roman" w:cs="Times New Roman"/>
+          <w:b/>
+          <w:bCs/>
+          <w:sz w:val="24"/>
+          <w:szCs w:val="24"/>
+        </w:rPr>
+      </w:pPr>
+      <w:r>
+        <w:rPr>
+          <w:noProof/>
+        </w:rPr>
         <w:drawing>
-          <wp:anchor behindDoc="0" distT="0" distB="0" distL="0" distR="0" simplePos="0" locked="0" layoutInCell="0" allowOverlap="1" relativeHeight="9">
+          <wp:anchor distT="0" distB="0" distL="0" distR="0" simplePos="0" relativeHeight="9" behindDoc="0" locked="0" layoutInCell="0" allowOverlap="1" wp14:anchorId="7A8DEA06" wp14:editId="3157DDD1">
             <wp:simplePos x="0" y="0"/>
             <wp:positionH relativeFrom="page">
               <wp:posOffset>476250</wp:posOffset>
@@ -445,7 +352,7 @@
             <wp:extent cx="1114425" cy="1466850"/>
             <wp:effectExtent l="0" t="0" r="0" b="0"/>
             <wp:wrapNone/>
-            <wp:docPr id="4" name="Image2" descr=""/>
+            <wp:docPr id="4" name="Image2"/>
             <wp:cNvGraphicFramePr>
               <a:graphicFrameLocks xmlns:a="http://schemas.openxmlformats.org/drawingml/2006/main" noChangeAspect="1"/>
             </wp:cNvGraphicFramePr>
@@ -453,13 +360,13 @@
               <a:graphicData uri="http://schemas.openxmlformats.org/drawingml/2006/picture">
                 <pic:pic xmlns:pic="http://schemas.openxmlformats.org/drawingml/2006/picture">
                   <pic:nvPicPr>
-                    <pic:cNvPr id="4" name="Image2" descr=""/>
+                    <pic:cNvPr id="4" name="Image2"/>
                     <pic:cNvPicPr>
                       <a:picLocks noChangeAspect="1" noChangeArrowheads="1"/>
                     </pic:cNvPicPr>
                   </pic:nvPicPr>
                   <pic:blipFill>
-                    <a:blip r:embed="rId3"/>
+                    <a:blip r:embed="rId6"/>
                     <a:stretch>
                       <a:fillRect/>
                     </a:stretch>
@@ -481,7 +388,7 @@
       </w:r>
       <w:r>
         <w:rPr>
-          <w:rFonts w:cs="Times New Roman" w:ascii="Times New Roman" w:hAnsi="Times New Roman"/>
+          <w:rFonts w:ascii="Times New Roman" w:hAnsi="Times New Roman" w:cs="Times New Roman"/>
           <w:sz w:val="24"/>
           <w:szCs w:val="24"/>
         </w:rPr>
@@ -489,7 +396,7 @@
       </w:r>
       <w:r>
         <w:rPr>
-          <w:rFonts w:cs="Times New Roman" w:ascii="Times New Roman" w:hAnsi="Times New Roman"/>
+          <w:rFonts w:ascii="Times New Roman" w:hAnsi="Times New Roman" w:cs="Times New Roman"/>
           <w:b/>
           <w:bCs/>
           <w:sz w:val="24"/>
@@ -499,7 +406,7 @@
       </w:r>
       <w:r>
         <w:rPr>
-          <w:rFonts w:cs="Times New Roman" w:ascii="Times New Roman" w:hAnsi="Times New Roman"/>
+          <w:rFonts w:ascii="Times New Roman" w:hAnsi="Times New Roman" w:cs="Times New Roman"/>
           <w:sz w:val="24"/>
           <w:szCs w:val="24"/>
         </w:rPr>
@@ -507,7 +414,7 @@
       </w:r>
       <w:r>
         <w:rPr>
-          <w:rFonts w:cs="Times New Roman" w:ascii="Times New Roman" w:hAnsi="Times New Roman"/>
+          <w:rFonts w:ascii="Times New Roman" w:hAnsi="Times New Roman" w:cs="Times New Roman"/>
           <w:b/>
           <w:bCs/>
           <w:i/>
@@ -520,8 +427,7 @@
     </w:p>
     <w:p>
       <w:pPr>
-        <w:pStyle w:val="Normal"/>
-        <w:spacing w:lineRule="auto" w:line="276"/>
+        <w:spacing w:line="276" w:lineRule="auto"/>
         <w:ind w:left="1985" w:right="-285"/>
         <w:jc w:val="both"/>
         <w:rPr>
@@ -532,7 +438,7 @@
       </w:pPr>
       <w:r>
         <w:rPr>
-          <w:rFonts w:cs="Times New Roman" w:ascii="Times New Roman" w:hAnsi="Times New Roman"/>
+          <w:rFonts w:ascii="Times New Roman" w:hAnsi="Times New Roman" w:cs="Times New Roman"/>
           <w:sz w:val="24"/>
           <w:szCs w:val="24"/>
         </w:rPr>
@@ -541,8 +447,7 @@
     </w:p>
     <w:p>
       <w:pPr>
-        <w:pStyle w:val="Normal"/>
-        <w:spacing w:lineRule="auto" w:line="276"/>
+        <w:spacing w:line="276" w:lineRule="auto"/>
         <w:ind w:left="1985" w:right="-285"/>
         <w:jc w:val="both"/>
         <w:rPr>
@@ -553,7 +458,7 @@
       </w:pPr>
       <w:r>
         <w:rPr>
-          <w:rFonts w:cs="Times New Roman" w:ascii="Times New Roman" w:hAnsi="Times New Roman"/>
+          <w:rFonts w:ascii="Times New Roman" w:hAnsi="Times New Roman" w:cs="Times New Roman"/>
           <w:sz w:val="24"/>
           <w:szCs w:val="24"/>
         </w:rPr>
@@ -562,8 +467,7 @@
     </w:p>
     <w:p>
       <w:pPr>
-        <w:pStyle w:val="Normal"/>
-        <w:spacing w:lineRule="auto" w:line="276"/>
+        <w:spacing w:line="276" w:lineRule="auto"/>
         <w:ind w:left="1985" w:right="-285"/>
         <w:jc w:val="both"/>
         <w:rPr>
@@ -573,425 +477,164 @@
         </w:rPr>
       </w:pPr>
       <w:r>
-        <mc:AlternateContent>
-          <mc:Choice Requires="wps">
-            <w:drawing>
-              <wp:anchor behindDoc="0" distT="0" distB="0" distL="0" distR="0" simplePos="0" locked="0" layoutInCell="1" allowOverlap="1" relativeHeight="10">
-                <wp:simplePos x="0" y="0"/>
-                <wp:positionH relativeFrom="column">
-                  <wp:posOffset>-909320</wp:posOffset>
-                </wp:positionH>
-                <wp:positionV relativeFrom="paragraph">
-                  <wp:posOffset>372745</wp:posOffset>
-                </wp:positionV>
-                <wp:extent cx="1771015" cy="2238375"/>
-                <wp:effectExtent l="0" t="0" r="0" b="0"/>
-                <wp:wrapNone/>
-                <wp:docPr id="5" name="Frame2"/>
-                <a:graphic xmlns:a="http://schemas.openxmlformats.org/drawingml/2006/main">
-                  <a:graphicData uri="http://schemas.microsoft.com/office/word/2010/wordprocessingShape">
-                    <wps:wsp>
-                      <wps:cNvSpPr/>
-                      <wps:spPr>
-                        <a:xfrm>
-                          <a:off x="0" y="0"/>
-                          <a:ext cx="1770840" cy="2238480"/>
-                        </a:xfrm>
-                        <a:prstGeom prst="rect">
-                          <a:avLst/>
-                        </a:prstGeom>
-                        <a:solidFill>
-                          <a:srgbClr val="152e57"/>
-                        </a:solidFill>
-                        <a:ln w="0">
-                          <a:noFill/>
-                        </a:ln>
-                      </wps:spPr>
-                      <wps:style>
-                        <a:lnRef idx="0"/>
-                        <a:fillRef idx="0"/>
-                        <a:effectRef idx="0"/>
-                        <a:fontRef idx="minor"/>
-                      </wps:style>
-                      <wps:txbx>
-                        <w:txbxContent>
-                          <w:p>
-                            <w:pPr>
-                              <w:pStyle w:val="FrameContents"/>
-                              <w:spacing w:before="0" w:after="0"/>
-                              <w:jc w:val="center"/>
-                              <w:rPr>
-                                <w:color w:val="FFFFFF"/>
-                              </w:rPr>
-                            </w:pPr>
-                            <w:r>
-                              <w:rPr>
-                                <w:b/>
-                                <w:bCs/>
-                                <w:color w:val="FFFFFF"/>
-                                <w:sz w:val="40"/>
-                                <w:szCs w:val="40"/>
-                              </w:rPr>
-                              <w:t>SUCRE</w:t>
-                            </w:r>
-                          </w:p>
-                          <w:p>
-                            <w:pPr>
-                              <w:pStyle w:val="FrameContents"/>
-                              <w:spacing w:before="0" w:after="0"/>
-                              <w:jc w:val="center"/>
-                              <w:rPr>
-                                <w:color w:val="FFFFFF"/>
-                              </w:rPr>
-                            </w:pPr>
-                            <w:r>
-                              <w:rPr>
-                                <w:b/>
-                                <w:bCs/>
-                                <w:color w:val="FFFFFF"/>
-                              </w:rPr>
-                              <w:t>Federación de Empresarios Privados de Chuquisaca, Calle Ayacucho N° 255</w:t>
-                            </w:r>
-                          </w:p>
-                          <w:p>
-                            <w:pPr>
-                              <w:pStyle w:val="FrameContents"/>
-                              <w:spacing w:before="0" w:after="0"/>
-                              <w:jc w:val="center"/>
-                              <w:rPr>
-                                <w:b/>
-                                <w:bCs/>
-                                <w:color w:val="FFFFFF"/>
-                              </w:rPr>
-                            </w:pPr>
-                            <w:r>
-                              <w:rPr>
-                                <w:b/>
-                                <w:bCs/>
-                                <w:color w:val="FFFFFF"/>
-                              </w:rPr>
-                            </w:r>
-                          </w:p>
-                          <w:p>
-                            <w:pPr>
-                              <w:pStyle w:val="FrameContents"/>
-                              <w:spacing w:before="0" w:after="0"/>
-                              <w:jc w:val="center"/>
-                              <w:rPr>
-                                <w:color w:val="FFFFFF"/>
-                              </w:rPr>
-                            </w:pPr>
-                            <w:r>
-                              <w:rPr>
-                                <w:b/>
-                                <w:bCs/>
-                                <w:color w:val="FFFFFF"/>
-                                <w:lang w:val="en-US"/>
-                              </w:rPr>
-                              <w:t xml:space="preserve">DIGITAL BUSINESS </w:t>
-                            </w:r>
-                          </w:p>
-                          <w:p>
-                            <w:pPr>
-                              <w:pStyle w:val="FrameContents"/>
-                              <w:spacing w:before="0" w:after="0"/>
-                              <w:jc w:val="center"/>
-                              <w:rPr>
-                                <w:color w:val="FFFFFF"/>
-                              </w:rPr>
-                            </w:pPr>
-                            <w:r>
-                              <w:rPr>
-                                <w:b/>
-                                <w:bCs/>
-                                <w:color w:val="FFFFFF"/>
-                                <w:lang w:val="en-US"/>
-                              </w:rPr>
-                              <w:t>SCHOOL</w:t>
-                            </w:r>
-                          </w:p>
-                          <w:p>
-                            <w:pPr>
-                              <w:pStyle w:val="FrameContents"/>
-                              <w:spacing w:before="0" w:after="0"/>
-                              <w:jc w:val="center"/>
-                              <w:rPr>
-                                <w:b/>
-                                <w:bCs/>
-                                <w:lang w:val="en-US"/>
-                              </w:rPr>
-                            </w:pPr>
-                            <w:r>
-                              <w:rPr>
-                                <w:b/>
-                                <w:bCs/>
-                                <w:color w:val="000000"/>
-                                <w:lang w:val="en-US"/>
-                              </w:rPr>
-                            </w:r>
-                          </w:p>
-                          <w:p>
-                            <w:pPr>
-                              <w:pStyle w:val="FrameContents"/>
-                              <w:spacing w:before="0" w:after="0"/>
-                              <w:jc w:val="center"/>
-                              <w:rPr>
-                                <w:b/>
-                                <w:bCs/>
-                                <w:lang w:val="en-US"/>
-                              </w:rPr>
-                            </w:pPr>
-                            <w:r>
-                              <w:rPr>
-                                <w:b/>
-                                <w:bCs/>
-                                <w:color w:val="000000"/>
-                                <w:lang w:val="en-US"/>
-                              </w:rPr>
-                            </w:r>
-                          </w:p>
-                          <w:p>
-                            <w:pPr>
-                              <w:pStyle w:val="FrameContents"/>
-                              <w:spacing w:before="0" w:after="0"/>
-                              <w:jc w:val="center"/>
-                              <w:rPr>
-                                <w:b/>
-                                <w:bCs/>
-                                <w:lang w:val="en-US"/>
-                              </w:rPr>
-                            </w:pPr>
-                            <w:r>
-                              <w:rPr>
-                                <w:b/>
-                                <w:bCs/>
-                                <w:color w:val="000000"/>
-                                <w:lang w:val="en-US"/>
-                              </w:rPr>
-                            </w:r>
-                          </w:p>
-                          <w:p>
-                            <w:pPr>
-                              <w:pStyle w:val="FrameContents"/>
-                              <w:spacing w:before="0" w:after="0"/>
-                              <w:jc w:val="center"/>
-                              <w:rPr>
-                                <w:color w:val="FFFFFF"/>
-                              </w:rPr>
-                            </w:pPr>
-                            <w:r>
-                              <w:rPr>
-                                <w:b/>
-                                <w:bCs/>
-                                <w:color w:val="FFFFFF"/>
-                                <w:lang w:val="en-US"/>
-                              </w:rPr>
-                              <w:t>www.dbusinesschool.com</w:t>
-                            </w:r>
-                          </w:p>
-                        </w:txbxContent>
-                      </wps:txbx>
-                      <wps:bodyPr anchor="t">
-                        <a:noAutofit/>
-                      </wps:bodyPr>
-                    </wps:wsp>
-                  </a:graphicData>
-                </a:graphic>
-              </wp:anchor>
-            </w:drawing>
-          </mc:Choice>
-          <mc:Fallback>
-            <w:pict>
-              <v:rect id="shape_0" ID="Frame2" path="m0,0l-2147483645,0l-2147483645,-2147483646l0,-2147483646xe" fillcolor="#152e57" stroked="f" o:allowincell="f" style="position:absolute;margin-left:-71.6pt;margin-top:29.35pt;width:139.4pt;height:176.2pt;mso-wrap-style:square;v-text-anchor:top">
-                <v:fill o:detectmouseclick="t" type="solid" color2="#ead1a8"/>
-                <v:stroke color="#3465a4" joinstyle="round" endcap="flat"/>
-                <v:textbox>
-                  <w:txbxContent>
-                    <w:p>
-                      <w:pPr>
-                        <w:pStyle w:val="FrameContents"/>
-                        <w:spacing w:before="0" w:after="0"/>
-                        <w:jc w:val="center"/>
-                        <w:rPr>
-                          <w:color w:val="FFFFFF"/>
-                        </w:rPr>
-                      </w:pPr>
-                      <w:r>
-                        <w:rPr>
-                          <w:b/>
-                          <w:bCs/>
-                          <w:color w:val="FFFFFF"/>
-                          <w:sz w:val="40"/>
-                          <w:szCs w:val="40"/>
-                        </w:rPr>
-                        <w:t>SUCRE</w:t>
-                      </w:r>
-                    </w:p>
-                    <w:p>
-                      <w:pPr>
-                        <w:pStyle w:val="FrameContents"/>
-                        <w:spacing w:before="0" w:after="0"/>
-                        <w:jc w:val="center"/>
-                        <w:rPr>
-                          <w:color w:val="FFFFFF"/>
-                        </w:rPr>
-                      </w:pPr>
-                      <w:r>
-                        <w:rPr>
-                          <w:b/>
-                          <w:bCs/>
-                          <w:color w:val="FFFFFF"/>
-                        </w:rPr>
-                        <w:t>Federación de Empresarios Privados de Chuquisaca, Calle Ayacucho N° 255</w:t>
-                      </w:r>
-                    </w:p>
-                    <w:p>
-                      <w:pPr>
-                        <w:pStyle w:val="FrameContents"/>
-                        <w:spacing w:before="0" w:after="0"/>
-                        <w:jc w:val="center"/>
-                        <w:rPr>
-                          <w:b/>
-                          <w:bCs/>
-                          <w:color w:val="FFFFFF"/>
-                        </w:rPr>
-                      </w:pPr>
-                      <w:r>
-                        <w:rPr>
-                          <w:b/>
-                          <w:bCs/>
-                          <w:color w:val="FFFFFF"/>
-                        </w:rPr>
-                      </w:r>
-                    </w:p>
-                    <w:p>
-                      <w:pPr>
-                        <w:pStyle w:val="FrameContents"/>
-                        <w:spacing w:before="0" w:after="0"/>
-                        <w:jc w:val="center"/>
-                        <w:rPr>
-                          <w:color w:val="FFFFFF"/>
-                        </w:rPr>
-                      </w:pPr>
-                      <w:r>
-                        <w:rPr>
-                          <w:b/>
-                          <w:bCs/>
-                          <w:color w:val="FFFFFF"/>
-                          <w:lang w:val="en-US"/>
-                        </w:rPr>
-                        <w:t xml:space="preserve">DIGITAL BUSINESS </w:t>
-                      </w:r>
-                    </w:p>
-                    <w:p>
-                      <w:pPr>
-                        <w:pStyle w:val="FrameContents"/>
-                        <w:spacing w:before="0" w:after="0"/>
-                        <w:jc w:val="center"/>
-                        <w:rPr>
-                          <w:color w:val="FFFFFF"/>
-                        </w:rPr>
-                      </w:pPr>
-                      <w:r>
-                        <w:rPr>
-                          <w:b/>
-                          <w:bCs/>
-                          <w:color w:val="FFFFFF"/>
-                          <w:lang w:val="en-US"/>
-                        </w:rPr>
-                        <w:t>SCHOOL</w:t>
-                      </w:r>
-                    </w:p>
-                    <w:p>
-                      <w:pPr>
-                        <w:pStyle w:val="FrameContents"/>
-                        <w:spacing w:before="0" w:after="0"/>
-                        <w:jc w:val="center"/>
-                        <w:rPr>
-                          <w:b/>
-                          <w:bCs/>
-                          <w:lang w:val="en-US"/>
-                        </w:rPr>
-                      </w:pPr>
-                      <w:r>
-                        <w:rPr>
-                          <w:b/>
-                          <w:bCs/>
-                          <w:color w:val="000000"/>
-                          <w:lang w:val="en-US"/>
-                        </w:rPr>
-                      </w:r>
-                    </w:p>
-                    <w:p>
-                      <w:pPr>
-                        <w:pStyle w:val="FrameContents"/>
-                        <w:spacing w:before="0" w:after="0"/>
-                        <w:jc w:val="center"/>
-                        <w:rPr>
-                          <w:b/>
-                          <w:bCs/>
-                          <w:lang w:val="en-US"/>
-                        </w:rPr>
-                      </w:pPr>
-                      <w:r>
-                        <w:rPr>
-                          <w:b/>
-                          <w:bCs/>
-                          <w:color w:val="000000"/>
-                          <w:lang w:val="en-US"/>
-                        </w:rPr>
-                      </w:r>
-                    </w:p>
-                    <w:p>
-                      <w:pPr>
-                        <w:pStyle w:val="FrameContents"/>
-                        <w:spacing w:before="0" w:after="0"/>
-                        <w:jc w:val="center"/>
-                        <w:rPr>
-                          <w:b/>
-                          <w:bCs/>
-                          <w:lang w:val="en-US"/>
-                        </w:rPr>
-                      </w:pPr>
-                      <w:r>
-                        <w:rPr>
-                          <w:b/>
-                          <w:bCs/>
-                          <w:color w:val="000000"/>
-                          <w:lang w:val="en-US"/>
-                        </w:rPr>
-                      </w:r>
-                    </w:p>
-                    <w:p>
-                      <w:pPr>
-                        <w:pStyle w:val="FrameContents"/>
-                        <w:spacing w:before="0" w:after="0"/>
-                        <w:jc w:val="center"/>
-                        <w:rPr>
-                          <w:color w:val="FFFFFF"/>
-                        </w:rPr>
-                      </w:pPr>
-                      <w:r>
-                        <w:rPr>
-                          <w:b/>
-                          <w:bCs/>
-                          <w:color w:val="FFFFFF"/>
-                          <w:lang w:val="en-US"/>
-                        </w:rPr>
-                        <w:t>www.dbusinesschool.com</w:t>
-                      </w:r>
-                    </w:p>
-                  </w:txbxContent>
-                </v:textbox>
-                <w10:wrap type="none"/>
-              </v:rect>
-            </w:pict>
-          </mc:Fallback>
-        </mc:AlternateContent>
-      </w:r>
-      <w:r>
-        <w:rPr>
-          <w:rFonts w:cs="Times New Roman" w:ascii="Times New Roman" w:hAnsi="Times New Roman"/>
+        <w:rPr>
+          <w:noProof/>
+        </w:rPr>
+        <w:pict w14:anchorId="5C327638">
+          <v:rect id="Frame2" o:spid="_x0000_s1027" style="position:absolute;left:0;text-align:left;margin-left:-71.6pt;margin-top:29.35pt;width:139.45pt;height:176.25pt;z-index:10;visibility:visible;mso-wrap-style:square;mso-wrap-distance-left:0;mso-wrap-distance-top:0;mso-wrap-distance-right:0;mso-wrap-distance-bottom:0;mso-position-horizontal:absolute;mso-position-horizontal-relative:text;mso-position-vertical:absolute;mso-position-vertical-relative:text;v-text-anchor:top" o:gfxdata="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" fillcolor="#152e57" stroked="f" strokeweight="0">
+            <v:textbox>
+              <w:txbxContent>
+                <w:p>
+                  <w:pPr>
+                    <w:pStyle w:val="FrameContents"/>
+                    <w:spacing w:after="0"/>
+                    <w:jc w:val="center"/>
+                    <w:rPr>
+                      <w:color w:val="FFFFFF"/>
+                    </w:rPr>
+                  </w:pPr>
+                  <w:r>
+                    <w:rPr>
+                      <w:b/>
+                      <w:bCs/>
+                      <w:color w:val="FFFFFF"/>
+                      <w:sz w:val="40"/>
+                      <w:szCs w:val="40"/>
+                    </w:rPr>
+                    <w:t>SUCRE</w:t>
+                  </w:r>
+                </w:p>
+                <w:p>
+                  <w:pPr>
+                    <w:pStyle w:val="FrameContents"/>
+                    <w:spacing w:after="0"/>
+                    <w:jc w:val="center"/>
+                    <w:rPr>
+                      <w:color w:val="FFFFFF"/>
+                    </w:rPr>
+                  </w:pPr>
+                  <w:r>
+                    <w:rPr>
+                      <w:b/>
+                      <w:bCs/>
+                      <w:color w:val="FFFFFF"/>
+                    </w:rPr>
+                    <w:t>Federación de Empresarios Privados de Chuquisaca, Calle Ayacucho N° 255</w:t>
+                  </w:r>
+                </w:p>
+                <w:p>
+                  <w:pPr>
+                    <w:pStyle w:val="FrameContents"/>
+                    <w:spacing w:after="0"/>
+                    <w:jc w:val="center"/>
+                    <w:rPr>
+                      <w:b/>
+                      <w:bCs/>
+                      <w:color w:val="FFFFFF"/>
+                    </w:rPr>
+                  </w:pPr>
+                </w:p>
+                <w:p>
+                  <w:pPr>
+                    <w:pStyle w:val="FrameContents"/>
+                    <w:spacing w:after="0"/>
+                    <w:jc w:val="center"/>
+                    <w:rPr>
+                      <w:color w:val="FFFFFF"/>
+                    </w:rPr>
+                  </w:pPr>
+                  <w:r>
+                    <w:rPr>
+                      <w:b/>
+                      <w:bCs/>
+                      <w:color w:val="FFFFFF"/>
+                      <w:lang w:val="en-US"/>
+                    </w:rPr>
+                    <w:t xml:space="preserve">DIGITAL BUSINESS </w:t>
+                  </w:r>
+                </w:p>
+                <w:p>
+                  <w:pPr>
+                    <w:pStyle w:val="FrameContents"/>
+                    <w:spacing w:after="0"/>
+                    <w:jc w:val="center"/>
+                    <w:rPr>
+                      <w:color w:val="FFFFFF"/>
+                    </w:rPr>
+                  </w:pPr>
+                  <w:r>
+                    <w:rPr>
+                      <w:b/>
+                      <w:bCs/>
+                      <w:color w:val="FFFFFF"/>
+                      <w:lang w:val="en-US"/>
+                    </w:rPr>
+                    <w:t>SCHOOL</w:t>
+                  </w:r>
+                </w:p>
+                <w:p>
+                  <w:pPr>
+                    <w:pStyle w:val="FrameContents"/>
+                    <w:spacing w:after="0"/>
+                    <w:jc w:val="center"/>
+                    <w:rPr>
+                      <w:b/>
+                      <w:bCs/>
+                      <w:lang w:val="en-US"/>
+                    </w:rPr>
+                  </w:pPr>
+                </w:p>
+                <w:p>
+                  <w:pPr>
+                    <w:pStyle w:val="FrameContents"/>
+                    <w:spacing w:after="0"/>
+                    <w:jc w:val="center"/>
+                    <w:rPr>
+                      <w:b/>
+                      <w:bCs/>
+                      <w:lang w:val="en-US"/>
+                    </w:rPr>
+                  </w:pPr>
+                </w:p>
+                <w:p>
+                  <w:pPr>
+                    <w:pStyle w:val="FrameContents"/>
+                    <w:spacing w:after="0"/>
+                    <w:jc w:val="center"/>
+                    <w:rPr>
+                      <w:b/>
+                      <w:bCs/>
+                      <w:lang w:val="en-US"/>
+                    </w:rPr>
+                  </w:pPr>
+                </w:p>
+                <w:p>
+                  <w:pPr>
+                    <w:pStyle w:val="FrameContents"/>
+                    <w:spacing w:after="0"/>
+                    <w:jc w:val="center"/>
+                    <w:rPr>
+                      <w:color w:val="FFFFFF"/>
+                    </w:rPr>
+                  </w:pPr>
+                  <w:r>
+                    <w:rPr>
+                      <w:b/>
+                      <w:bCs/>
+                      <w:color w:val="FFFFFF"/>
+                      <w:lang w:val="en-US"/>
+                    </w:rPr>
+                    <w:t>www.dbusinesschool.com</w:t>
+                  </w:r>
+                </w:p>
+              </w:txbxContent>
+            </v:textbox>
+          </v:rect>
+        </w:pict>
+      </w:r>
+      <w:r>
+        <w:rPr>
+          <w:rFonts w:ascii="Times New Roman" w:hAnsi="Times New Roman" w:cs="Times New Roman"/>
           <w:sz w:val="24"/>
           <w:szCs w:val="24"/>
         </w:rPr>
@@ -1000,8 +643,7 @@
     </w:p>
     <w:p>
       <w:pPr>
-        <w:pStyle w:val="Normal"/>
-        <w:spacing w:lineRule="auto" w:line="276"/>
+        <w:spacing w:line="276" w:lineRule="auto"/>
         <w:ind w:left="1985" w:right="-285"/>
         <w:jc w:val="both"/>
         <w:rPr>
@@ -1011,149 +653,67 @@
         </w:rPr>
       </w:pPr>
       <w:r>
-        <mc:AlternateContent>
-          <mc:Choice Requires="wps">
-            <w:drawing>
-              <wp:anchor behindDoc="1" distT="358775" distB="358775" distL="359410" distR="358775" simplePos="0" locked="0" layoutInCell="1" allowOverlap="1" relativeHeight="4" wp14:anchorId="07C19658">
-                <wp:simplePos x="0" y="0"/>
-                <wp:positionH relativeFrom="column">
-                  <wp:posOffset>4245610</wp:posOffset>
-                </wp:positionH>
-                <wp:positionV relativeFrom="paragraph">
-                  <wp:posOffset>292100</wp:posOffset>
-                </wp:positionV>
-                <wp:extent cx="1764665" cy="1764665"/>
-                <wp:effectExtent l="359410" t="358775" r="358775" b="358775"/>
-                <wp:wrapNone/>
-                <wp:docPr id="6" name="Imagen 1"/>
-                <a:graphic xmlns:a="http://schemas.openxmlformats.org/drawingml/2006/main">
-                  <a:graphicData uri="http://schemas.openxmlformats.org/drawingml/2006/picture">
-                    <pic:pic xmlns:pic="http://schemas.openxmlformats.org/drawingml/2006/picture">
-                      <pic:nvPicPr>
-                        <pic:cNvPr id="7" name="Imagen 1" descr=""/>
-                        <pic:cNvPicPr/>
-                      </pic:nvPicPr>
-                      <pic:blipFill>
-                        <a:blip r:embed="rId4"/>
-                        <a:stretch/>
-                      </pic:blipFill>
-                      <pic:spPr>
-                        <a:xfrm rot="2341800">
-                          <a:off x="0" y="0"/>
-                          <a:ext cx="1764720" cy="1764720"/>
-                        </a:xfrm>
-                        <a:prstGeom prst="rect">
-                          <a:avLst/>
-                        </a:prstGeom>
-                        <a:ln w="0">
-                          <a:noFill/>
-                        </a:ln>
-                      </pic:spPr>
-                    </pic:pic>
-                  </a:graphicData>
-                </a:graphic>
-              </wp:anchor>
-            </w:drawing>
-          </mc:Choice>
-          <mc:Fallback>
-            <w:pict>
-              <v:shapetype id="_x0000_t75" coordsize="21600,21600" o:spt="75" o:preferrelative="t" path="m@4@5l@4@11@9@11@9@5xe" filled="f" stroked="f">
-                <v:stroke joinstyle="miter"/>
-                <v:formulas>
-                  <v:f eqn="if lineDrawn pixelLineWidth 0"/>
-                  <v:f eqn="sum @0 1 0"/>
-                  <v:f eqn="sum 0 0 @1"/>
-                  <v:f eqn="prod @2 1 2"/>
-                  <v:f eqn="prod @3 21600 pixelWidth"/>
-                  <v:f eqn="prod @3 21600 pixelHeight"/>
-                  <v:f eqn="sum @0 0 1"/>
-                  <v:f eqn="prod @6 1 2"/>
-                  <v:f eqn="prod @7 21600 pixelWidth"/>
-                  <v:f eqn="sum @8 21600 0"/>
-                  <v:f eqn="prod @7 21600 pixelHeight"/>
-                  <v:f eqn="sum @10 21600 0"/>
-                </v:formulas>
-                <v:path o:extrusionok="f" gradientshapeok="t" o:connecttype="rect"/>
-                <o:lock v:ext="edit" aspectratio="t"/>
-              </v:shapetype>
-              <v:shape id="shape_0" ID="Imagen 1" stroked="f" o:allowincell="f" style="position:absolute;margin-left:334.25pt;margin-top:22.95pt;width:138.9pt;height:138.9pt;mso-wrap-style:none;v-text-anchor:middle;rotation:39" wp14:anchorId="07C19658" type="_x0000_t75">
-                <v:imagedata r:id="rId5" o:detectmouseclick="t"/>
-                <v:stroke color="#3465a4" joinstyle="round" endcap="flat"/>
-                <w10:wrap type="none"/>
-              </v:shape>
-            </w:pict>
-          </mc:Fallback>
-        </mc:AlternateContent>
-        <mc:AlternateContent>
-          <mc:Choice Requires="wps">
-            <w:drawing>
-              <wp:anchor behindDoc="1" distT="0" distB="0" distL="0" distR="0" simplePos="0" locked="0" layoutInCell="0" allowOverlap="1" relativeHeight="5" wp14:anchorId="0B06EDF2">
-                <wp:simplePos x="0" y="0"/>
-                <wp:positionH relativeFrom="margin">
-                  <wp:posOffset>2614930</wp:posOffset>
-                </wp:positionH>
-                <wp:positionV relativeFrom="paragraph">
-                  <wp:posOffset>635</wp:posOffset>
-                </wp:positionV>
-                <wp:extent cx="810895" cy="1706245"/>
-                <wp:effectExtent l="0" t="0" r="0" b="0"/>
-                <wp:wrapNone/>
-                <wp:docPr id="8" name="Imagen 111571098"/>
-                <a:graphic xmlns:a="http://schemas.openxmlformats.org/drawingml/2006/main">
-                  <a:graphicData uri="http://schemas.openxmlformats.org/drawingml/2006/picture">
-                    <pic:pic xmlns:pic="http://schemas.openxmlformats.org/drawingml/2006/picture">
-                      <pic:nvPicPr>
-                        <pic:cNvPr id="9" name="Imagen 111571098" descr=""/>
-                        <pic:cNvPicPr/>
-                      </pic:nvPicPr>
-                      <pic:blipFill>
-                        <a:blip r:embed="rId6">
-                          <a:extLst>
-                            <a:ext uri="{BEBA8EAE-BF5A-486C-A8C5-ECC9F3942E4B}">
-                              <a14:imgProps xmlns:a14="http://schemas.microsoft.com/office/drawing/2010/main">
-                                <a14:imgLayer r:embed="rId7">
-                                  <a14:imgEffect>
-                                    <a14:brightnessContrast contrast="20000"/>
-                                  </a14:imgEffect>
-                                </a14:imgLayer>
-                              </a14:imgProps>
-                            </a:ext>
-                          </a:extLst>
-                        </a:blip>
-                        <a:stretch/>
-                      </pic:blipFill>
-                      <pic:spPr>
-                        <a:xfrm rot="16200000">
-                          <a:off x="0" y="0"/>
-                          <a:ext cx="810720" cy="1706400"/>
-                        </a:xfrm>
-                        <a:prstGeom prst="rect">
-                          <a:avLst/>
-                        </a:prstGeom>
-                        <a:ln w="0">
-                          <a:noFill/>
-                        </a:ln>
-                      </pic:spPr>
-                    </pic:pic>
-                  </a:graphicData>
-                </a:graphic>
-              </wp:anchor>
-            </w:drawing>
-          </mc:Choice>
-          <mc:Fallback>
-            <w:pict>
-              <v:shape id="shape_0" ID="Imagen 111571098" stroked="f" o:allowincell="f" style="position:absolute;margin-left:205.9pt;margin-top:0.05pt;width:63.8pt;height:134.3pt;mso-wrap-style:none;v-text-anchor:middle;rotation:270;mso-position-horizontal-relative:margin" wp14:anchorId="0B06EDF2" type="_x0000_t75">
-                <v:imagedata r:id="rId8" o:detectmouseclick="t"/>
-                <v:stroke color="#3465a4" joinstyle="round" endcap="flat"/>
-                <w10:wrap type="none"/>
-              </v:shape>
-            </w:pict>
-          </mc:Fallback>
-        </mc:AlternateContent>
-      </w:r>
-      <w:r>
-        <w:rPr>
-          <w:rFonts w:cs="Times New Roman" w:ascii="Times New Roman" w:hAnsi="Times New Roman"/>
+        <w:rPr>
+          <w:noProof/>
+        </w:rPr>
+        <w:drawing>
+          <wp:anchor distT="0" distB="0" distL="0" distR="0" simplePos="0" relativeHeight="5" behindDoc="1" locked="0" layoutInCell="0" allowOverlap="1" wp14:anchorId="1BF0E4AA" wp14:editId="458760DA">
+            <wp:simplePos x="0" y="0"/>
+            <wp:positionH relativeFrom="margin">
+              <wp:posOffset>2614930</wp:posOffset>
+            </wp:positionH>
+            <wp:positionV relativeFrom="paragraph">
+              <wp:posOffset>635</wp:posOffset>
+            </wp:positionV>
+            <wp:extent cx="810895" cy="1706245"/>
+            <wp:effectExtent l="0" t="0" r="0" b="0"/>
+            <wp:wrapNone/>
+            <wp:docPr id="8" name="Imagen 111571098"/>
+            <wp:cNvGraphicFramePr/>
+            <a:graphic xmlns:a="http://schemas.openxmlformats.org/drawingml/2006/main">
+              <a:graphicData uri="http://schemas.openxmlformats.org/drawingml/2006/picture">
+                <pic:pic xmlns:pic="http://schemas.openxmlformats.org/drawingml/2006/picture">
+                  <pic:nvPicPr>
+                    <pic:cNvPr id="9" name="Imagen 111571098"/>
+                    <pic:cNvPicPr/>
+                  </pic:nvPicPr>
+                  <pic:blipFill>
+                    <a:blip r:embed="rId7">
+                      <a:extLst>
+                        <a:ext uri="{BEBA8EAE-BF5A-486C-A8C5-ECC9F3942E4B}">
+                          <a14:imgProps xmlns:a14="http://schemas.microsoft.com/office/drawing/2010/main">
+                            <a14:imgLayer r:embed="rId8">
+                              <a14:imgEffect>
+                                <a14:brightnessContrast contrast="20000"/>
+                              </a14:imgEffect>
+                            </a14:imgLayer>
+                          </a14:imgProps>
+                        </a:ext>
+                      </a:extLst>
+                    </a:blip>
+                    <a:stretch/>
+                  </pic:blipFill>
+                  <pic:spPr>
+                    <a:xfrm rot="16200000">
+                      <a:off x="0" y="0"/>
+                      <a:ext cx="810720" cy="1706400"/>
+                    </a:xfrm>
+                    <a:prstGeom prst="rect">
+                      <a:avLst/>
+                    </a:prstGeom>
+                    <a:ln w="0">
+                      <a:noFill/>
+                    </a:ln>
+                  </pic:spPr>
+                </pic:pic>
+              </a:graphicData>
+            </a:graphic>
+          </wp:anchor>
+        </w:drawing>
+      </w:r>
+      <w:r>
+        <w:rPr>
+          <w:rFonts w:ascii="Times New Roman" w:hAnsi="Times New Roman" w:cs="Times New Roman"/>
           <w:sz w:val="24"/>
           <w:szCs w:val="24"/>
         </w:rPr>
@@ -1162,7 +722,6 @@
     </w:p>
     <w:p>
       <w:pPr>
-        <w:pStyle w:val="Normal"/>
         <w:rPr>
           <w:rFonts w:ascii="Times New Roman" w:hAnsi="Times New Roman" w:cs="Times New Roman"/>
           <w:sz w:val="24"/>
@@ -1171,15 +730,54 @@
       </w:pPr>
       <w:r>
         <w:rPr>
-          <w:rFonts w:cs="Times New Roman" w:ascii="Times New Roman" w:hAnsi="Times New Roman"/>
-          <w:sz w:val="24"/>
-          <w:szCs w:val="24"/>
-        </w:rPr>
-      </w:r>
-    </w:p>
-    <w:p>
-      <w:pPr>
-        <w:pStyle w:val="Normal"/>
+          <w:noProof/>
+        </w:rPr>
+        <w:drawing>
+          <wp:anchor distT="358775" distB="358775" distL="359410" distR="358775" simplePos="0" relativeHeight="4" behindDoc="1" locked="0" layoutInCell="1" allowOverlap="1" wp14:anchorId="26BBFCB5" wp14:editId="5C7B766B">
+            <wp:simplePos x="0" y="0"/>
+            <wp:positionH relativeFrom="column">
+              <wp:posOffset>4046744</wp:posOffset>
+            </wp:positionH>
+            <wp:positionV relativeFrom="paragraph">
+              <wp:posOffset>60270</wp:posOffset>
+            </wp:positionV>
+            <wp:extent cx="1764665" cy="1764665"/>
+            <wp:effectExtent l="359410" t="358775" r="358775" b="358775"/>
+            <wp:wrapNone/>
+            <wp:docPr id="6" name="Imagen 1"/>
+            <wp:cNvGraphicFramePr/>
+            <a:graphic xmlns:a="http://schemas.openxmlformats.org/drawingml/2006/main">
+              <a:graphicData uri="http://schemas.openxmlformats.org/drawingml/2006/picture">
+                <pic:pic xmlns:pic="http://schemas.openxmlformats.org/drawingml/2006/picture">
+                  <pic:nvPicPr>
+                    <pic:cNvPr id="7" name="Imagen 1"/>
+                    <pic:cNvPicPr/>
+                  </pic:nvPicPr>
+                  <pic:blipFill>
+                    <a:blip r:embed="rId9"/>
+                    <a:stretch/>
+                  </pic:blipFill>
+                  <pic:spPr>
+                    <a:xfrm rot="2341800">
+                      <a:off x="0" y="0"/>
+                      <a:ext cx="1764665" cy="1764665"/>
+                    </a:xfrm>
+                    <a:prstGeom prst="rect">
+                      <a:avLst/>
+                    </a:prstGeom>
+                    <a:ln w="0">
+                      <a:noFill/>
+                    </a:ln>
+                  </pic:spPr>
+                </pic:pic>
+              </a:graphicData>
+            </a:graphic>
+          </wp:anchor>
+        </w:drawing>
+      </w:r>
+    </w:p>
+    <w:p>
+      <w:pPr>
         <w:jc w:val="center"/>
         <w:rPr>
           <w:rFonts w:ascii="Times New Roman" w:hAnsi="Times New Roman" w:cs="Times New Roman"/>
@@ -1187,18 +785,10 @@
           <w:szCs w:val="24"/>
         </w:rPr>
       </w:pPr>
-      <w:r>
-        <w:rPr>
-          <w:rFonts w:cs="Times New Roman" w:ascii="Times New Roman" w:hAnsi="Times New Roman"/>
-          <w:sz w:val="24"/>
-          <w:szCs w:val="24"/>
-        </w:rPr>
-      </w:r>
-    </w:p>
-    <w:p>
-      <w:pPr>
-        <w:pStyle w:val="Normal"/>
-        <w:spacing w:lineRule="auto" w:line="240" w:before="0" w:after="0"/>
+    </w:p>
+    <w:p>
+      <w:pPr>
+        <w:spacing w:after="0" w:line="240" w:lineRule="auto"/>
         <w:jc w:val="center"/>
         <w:rPr>
           <w:rFonts w:ascii="Calibri" w:hAnsi="Calibri" w:cs="Calibri"/>
@@ -1207,19 +797,10 @@
           <w:szCs w:val="24"/>
         </w:rPr>
       </w:pPr>
-      <w:r>
-        <w:rPr>
-          <w:rFonts w:cs="Calibri"/>
-          <w:kern w:val="0"/>
-          <w:sz w:val="24"/>
-          <w:szCs w:val="24"/>
-        </w:rPr>
-      </w:r>
-    </w:p>
-    <w:p>
-      <w:pPr>
-        <w:pStyle w:val="Normal"/>
-        <w:spacing w:lineRule="auto" w:line="240" w:before="0" w:after="0"/>
+    </w:p>
+    <w:p>
+      <w:pPr>
+        <w:spacing w:after="0" w:line="240" w:lineRule="auto"/>
         <w:jc w:val="center"/>
         <w:rPr>
           <w:rFonts w:ascii="Calibri" w:hAnsi="Calibri" w:cs="Calibri"/>
@@ -1230,250 +811,132 @@
       </w:pPr>
       <w:r>
         <w:rPr>
-          <w:rFonts w:cs="Calibri"/>
-          <w:kern w:val="0"/>
-          <w:sz w:val="24"/>
-          <w:szCs w:val="24"/>
-        </w:rPr>
-        <mc:AlternateContent>
-          <mc:Choice Requires="wps">
-            <w:drawing>
-              <wp:anchor behindDoc="1" distT="0" distB="0" distL="0" distR="0" simplePos="0" locked="0" layoutInCell="0" allowOverlap="1" relativeHeight="2">
-                <wp:simplePos x="0" y="0"/>
-                <wp:positionH relativeFrom="margin">
-                  <wp:posOffset>1546860</wp:posOffset>
-                </wp:positionH>
-                <wp:positionV relativeFrom="paragraph">
-                  <wp:posOffset>46355</wp:posOffset>
-                </wp:positionV>
-                <wp:extent cx="2954020" cy="825500"/>
-                <wp:effectExtent l="0" t="0" r="0" b="0"/>
-                <wp:wrapNone/>
-                <wp:docPr id="10" name="Frame3"/>
-                <a:graphic xmlns:a="http://schemas.openxmlformats.org/drawingml/2006/main">
-                  <a:graphicData uri="http://schemas.microsoft.com/office/word/2010/wordprocessingShape">
-                    <wps:wsp>
-                      <wps:cNvSpPr/>
-                      <wps:spPr>
-                        <a:xfrm>
-                          <a:off x="0" y="0"/>
-                          <a:ext cx="2954160" cy="825480"/>
-                        </a:xfrm>
-                        <a:prstGeom prst="rect">
-                          <a:avLst/>
-                        </a:prstGeom>
-                        <a:solidFill>
-                          <a:srgbClr val="ffffff"/>
-                        </a:solidFill>
-                        <a:ln w="0">
-                          <a:noFill/>
-                        </a:ln>
-                      </wps:spPr>
-                      <wps:style>
-                        <a:lnRef idx="0"/>
-                        <a:fillRef idx="0"/>
-                        <a:effectRef idx="0"/>
-                        <a:fontRef idx="minor"/>
-                      </wps:style>
-                      <wps:txbx>
-                        <w:txbxContent>
-                          <w:p>
-                            <w:pPr>
-                              <w:pStyle w:val="FrameContents"/>
-                              <w:spacing w:lineRule="auto" w:line="240" w:before="0" w:after="0"/>
-                              <w:jc w:val="center"/>
-                              <w:rPr>
-                                <w:rFonts w:ascii="Times New Roman" w:hAnsi="Times New Roman" w:cs="Times New Roman"/>
-                                <w:kern w:val="0"/>
-                              </w:rPr>
-                            </w:pPr>
-                            <w:r>
-                              <w:rPr>
-                                <w:rFonts w:cs="Times New Roman" w:ascii="Times New Roman" w:hAnsi="Times New Roman"/>
-                                <w:color w:val="000000"/>
-                                <w:kern w:val="0"/>
-                              </w:rPr>
-                              <w:t>ING. NOELIA VILLARPANDO NORMERES</w:t>
-                            </w:r>
-                          </w:p>
-                          <w:p>
-                            <w:pPr>
-                              <w:pStyle w:val="FrameContents"/>
-                              <w:spacing w:lineRule="auto" w:line="240" w:before="0" w:after="0"/>
-                              <w:jc w:val="center"/>
-                              <w:rPr>
-                                <w:rFonts w:ascii="Times New Roman" w:hAnsi="Times New Roman" w:cs="Times New Roman"/>
-                                <w:b/>
-                                <w:bCs/>
-                                <w:kern w:val="0"/>
-                              </w:rPr>
-                            </w:pPr>
-                            <w:r>
-                              <w:rPr>
-                                <w:rFonts w:cs="Times New Roman" w:ascii="Times New Roman" w:hAnsi="Times New Roman"/>
-                                <w:b/>
-                                <w:bCs/>
-                                <w:color w:val="000000"/>
-                                <w:kern w:val="0"/>
-                              </w:rPr>
-                              <w:t>COORDINADORA ACADÉMICA</w:t>
-                            </w:r>
-                          </w:p>
-                          <w:p>
-                            <w:pPr>
-                              <w:pStyle w:val="FrameContents"/>
-                              <w:spacing w:lineRule="auto" w:line="240" w:before="0" w:after="0"/>
-                              <w:jc w:val="center"/>
-                              <w:rPr>
-                                <w:rFonts w:ascii="Times New Roman" w:hAnsi="Times New Roman" w:cs="Times New Roman"/>
-                                <w:b/>
-                                <w:bCs/>
-                                <w:kern w:val="0"/>
-                              </w:rPr>
-                            </w:pPr>
-                            <w:r>
-                              <w:rPr>
-                                <w:rFonts w:cs="Times New Roman" w:ascii="Times New Roman" w:hAnsi="Times New Roman"/>
-                                <w:b/>
-                                <w:bCs/>
-                                <w:color w:val="000000"/>
-                                <w:kern w:val="0"/>
-                              </w:rPr>
-                              <w:t>DBS SUCRE</w:t>
-                            </w:r>
-                          </w:p>
-                          <w:p>
-                            <w:pPr>
-                              <w:pStyle w:val="FrameContents"/>
-                              <w:spacing w:before="0" w:after="160"/>
-                              <w:jc w:val="center"/>
-                              <w:rPr>
-                                <w:rFonts w:ascii="Times New Roman" w:hAnsi="Times New Roman" w:cs="Times New Roman"/>
-                              </w:rPr>
-                            </w:pPr>
-                            <w:r>
-                              <w:rPr>
-                                <w:rFonts w:cs="Times New Roman" w:ascii="Times New Roman" w:hAnsi="Times New Roman"/>
-                                <w:color w:val="000000"/>
-                                <w:kern w:val="0"/>
-                              </w:rPr>
-                              <w:t>Cel: 69695021</w:t>
-                            </w:r>
-                          </w:p>
-                        </w:txbxContent>
-                      </wps:txbx>
-                      <wps:bodyPr anchor="t">
-                        <a:noAutofit/>
-                      </wps:bodyPr>
-                    </wps:wsp>
-                  </a:graphicData>
-                </a:graphic>
-              </wp:anchor>
-            </w:drawing>
-          </mc:Choice>
-          <mc:Fallback>
-            <w:pict>
-              <v:rect id="shape_0" ID="Frame3" path="m0,0l-2147483645,0l-2147483645,-2147483646l0,-2147483646xe" fillcolor="white" stroked="f" o:allowincell="f" style="position:absolute;margin-left:121.8pt;margin-top:3.65pt;width:232.55pt;height:64.95pt;mso-wrap-style:square;v-text-anchor:top;mso-position-horizontal-relative:margin">
-                <v:fill o:detectmouseclick="t" type="solid" color2="black"/>
-                <v:stroke color="#3465a4" joinstyle="round" endcap="flat"/>
-                <v:textbox>
-                  <w:txbxContent>
-                    <w:p>
-                      <w:pPr>
-                        <w:pStyle w:val="FrameContents"/>
-                        <w:spacing w:lineRule="auto" w:line="240" w:before="0" w:after="0"/>
-                        <w:jc w:val="center"/>
-                        <w:rPr>
-                          <w:rFonts w:ascii="Times New Roman" w:hAnsi="Times New Roman" w:cs="Times New Roman"/>
-                          <w:kern w:val="0"/>
-                        </w:rPr>
-                      </w:pPr>
-                      <w:r>
-                        <w:rPr>
-                          <w:rFonts w:cs="Times New Roman" w:ascii="Times New Roman" w:hAnsi="Times New Roman"/>
-                          <w:color w:val="000000"/>
-                          <w:kern w:val="0"/>
-                        </w:rPr>
-                        <w:t>ING. NOELIA VILLARPANDO NORMERES</w:t>
-                      </w:r>
-                    </w:p>
-                    <w:p>
-                      <w:pPr>
-                        <w:pStyle w:val="FrameContents"/>
-                        <w:spacing w:lineRule="auto" w:line="240" w:before="0" w:after="0"/>
-                        <w:jc w:val="center"/>
-                        <w:rPr>
-                          <w:rFonts w:ascii="Times New Roman" w:hAnsi="Times New Roman" w:cs="Times New Roman"/>
-                          <w:b/>
-                          <w:bCs/>
-                          <w:kern w:val="0"/>
-                        </w:rPr>
-                      </w:pPr>
-                      <w:r>
-                        <w:rPr>
-                          <w:rFonts w:cs="Times New Roman" w:ascii="Times New Roman" w:hAnsi="Times New Roman"/>
-                          <w:b/>
-                          <w:bCs/>
-                          <w:color w:val="000000"/>
-                          <w:kern w:val="0"/>
-                        </w:rPr>
-                        <w:t>COORDINADORA ACADÉMICA</w:t>
-                      </w:r>
-                    </w:p>
-                    <w:p>
-                      <w:pPr>
-                        <w:pStyle w:val="FrameContents"/>
-                        <w:spacing w:lineRule="auto" w:line="240" w:before="0" w:after="0"/>
-                        <w:jc w:val="center"/>
-                        <w:rPr>
-                          <w:rFonts w:ascii="Times New Roman" w:hAnsi="Times New Roman" w:cs="Times New Roman"/>
-                          <w:b/>
-                          <w:bCs/>
-                          <w:kern w:val="0"/>
-                        </w:rPr>
-                      </w:pPr>
-                      <w:r>
-                        <w:rPr>
-                          <w:rFonts w:cs="Times New Roman" w:ascii="Times New Roman" w:hAnsi="Times New Roman"/>
-                          <w:b/>
-                          <w:bCs/>
-                          <w:color w:val="000000"/>
-                          <w:kern w:val="0"/>
-                        </w:rPr>
-                        <w:t>DBS SUCRE</w:t>
-                      </w:r>
-                    </w:p>
-                    <w:p>
-                      <w:pPr>
-                        <w:pStyle w:val="FrameContents"/>
-                        <w:spacing w:before="0" w:after="160"/>
-                        <w:jc w:val="center"/>
-                        <w:rPr>
-                          <w:rFonts w:ascii="Times New Roman" w:hAnsi="Times New Roman" w:cs="Times New Roman"/>
-                        </w:rPr>
-                      </w:pPr>
-                      <w:r>
-                        <w:rPr>
-                          <w:rFonts w:cs="Times New Roman" w:ascii="Times New Roman" w:hAnsi="Times New Roman"/>
-                          <w:color w:val="000000"/>
-                          <w:kern w:val="0"/>
-                        </w:rPr>
-                        <w:t>Cel: 69695021</w:t>
-                      </w:r>
-                    </w:p>
-                  </w:txbxContent>
-                </v:textbox>
-                <w10:wrap type="none"/>
-              </v:rect>
-            </w:pict>
-          </mc:Fallback>
-        </mc:AlternateContent>
-      </w:r>
-    </w:p>
-    <w:p>
-      <w:pPr>
-        <w:pStyle w:val="Normal"/>
-        <w:spacing w:lineRule="auto" w:line="240" w:before="0" w:after="0"/>
+          <w:noProof/>
+        </w:rPr>
+        <w:pict w14:anchorId="014C47CA">
+          <v:rect id="Frame3" o:spid="_x0000_s1026" style="position:absolute;left:0;text-align:left;margin-left:121.8pt;margin-top:3.65pt;width:232.6pt;height:65pt;z-index:-503316478;visibility:visible;mso-wrap-style:square;mso-wrap-distance-left:0;mso-wrap-distance-top:0;mso-wrap-distance-right:0;mso-wrap-distance-bottom:0;mso-position-horizontal:absolute;mso-position-horizontal-relative:margin;mso-position-vertical:absolute;mso-position-vertical-relative:text;v-text-anchor:top" o:gfxdata="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" o:allowincell="f" stroked="f" strokeweight="0">
+            <v:textbox>
+              <w:txbxContent>
+                <w:p>
+                  <w:pPr>
+                    <w:pStyle w:val="FrameContents"/>
+                    <w:spacing w:after="0" w:line="240" w:lineRule="auto"/>
+                    <w:jc w:val="center"/>
+                    <w:rPr>
+                      <w:rFonts w:ascii="Times New Roman" w:hAnsi="Times New Roman" w:cs="Times New Roman"/>
+                      <w:kern w:val="0"/>
+                    </w:rPr>
+                  </w:pPr>
+                  <w:r>
+                    <w:rPr>
+                      <w:rFonts w:ascii="Times New Roman" w:hAnsi="Times New Roman" w:cs="Times New Roman"/>
+                      <w:color w:val="000000"/>
+                      <w:kern w:val="0"/>
+                    </w:rPr>
+                    <w:t>I</w:t>
+                  </w:r>
+                  <w:r>
+                    <w:rPr>
+                      <w:rFonts w:ascii="Times New Roman" w:hAnsi="Times New Roman" w:cs="Times New Roman"/>
+                      <w:color w:val="000000"/>
+                      <w:kern w:val="0"/>
+                    </w:rPr>
+                    <w:t>ng. Noelia Villarpando Normeres</w:t>
+                  </w:r>
+                </w:p>
+                <w:p>
+                  <w:pPr>
+                    <w:pStyle w:val="FrameContents"/>
+                    <w:spacing w:after="0" w:line="240" w:lineRule="auto"/>
+                    <w:jc w:val="center"/>
+                    <w:rPr>
+                      <w:rFonts w:ascii="Times New Roman" w:hAnsi="Times New Roman" w:cs="Times New Roman"/>
+                      <w:b/>
+                      <w:bCs/>
+                      <w:kern w:val="0"/>
+                    </w:rPr>
+                  </w:pPr>
+                  <w:r>
+                    <w:rPr>
+                      <w:rFonts w:ascii="Times New Roman" w:hAnsi="Times New Roman" w:cs="Times New Roman"/>
+                      <w:b/>
+                      <w:bCs/>
+                      <w:color w:val="000000"/>
+                      <w:kern w:val="0"/>
+                    </w:rPr>
+                    <w:t>C</w:t>
+                  </w:r>
+                  <w:r>
+                    <w:rPr>
+                      <w:rFonts w:ascii="Times New Roman" w:hAnsi="Times New Roman" w:cs="Times New Roman"/>
+                      <w:b/>
+                      <w:bCs/>
+                      <w:color w:val="000000"/>
+                      <w:kern w:val="0"/>
+                    </w:rPr>
+                    <w:t>oordinadora Académica</w:t>
+                  </w:r>
+                </w:p>
+                <w:p>
+                  <w:pPr>
+                    <w:pStyle w:val="FrameContents"/>
+                    <w:spacing w:after="0" w:line="240" w:lineRule="auto"/>
+                    <w:jc w:val="center"/>
+                    <w:rPr>
+                      <w:rFonts w:ascii="Times New Roman" w:hAnsi="Times New Roman" w:cs="Times New Roman"/>
+                      <w:b/>
+                      <w:bCs/>
+                      <w:kern w:val="0"/>
+                    </w:rPr>
+                  </w:pPr>
+                  <w:r>
+                    <w:rPr>
+                      <w:rFonts w:ascii="Times New Roman" w:hAnsi="Times New Roman" w:cs="Times New Roman"/>
+                      <w:b/>
+                      <w:bCs/>
+                      <w:color w:val="000000"/>
+                      <w:kern w:val="0"/>
+                    </w:rPr>
+                    <w:t xml:space="preserve">DBS </w:t>
+                  </w:r>
+                  <w:r>
+                    <w:rPr>
+                      <w:rFonts w:ascii="Times New Roman" w:hAnsi="Times New Roman" w:cs="Times New Roman"/>
+                      <w:b/>
+                      <w:bCs/>
+                      <w:color w:val="000000"/>
+                      <w:kern w:val="0"/>
+                    </w:rPr>
+                    <w:t>Sucre</w:t>
+                  </w:r>
+                </w:p>
+                <w:p>
+                  <w:pPr>
+                    <w:pStyle w:val="FrameContents"/>
+                    <w:jc w:val="center"/>
+                    <w:rPr>
+                      <w:rFonts w:ascii="Times New Roman" w:hAnsi="Times New Roman" w:cs="Times New Roman"/>
+                    </w:rPr>
+                  </w:pPr>
+                  <w:r>
+                    <w:rPr>
+                      <w:rFonts w:ascii="Times New Roman" w:hAnsi="Times New Roman" w:cs="Times New Roman"/>
+                      <w:color w:val="000000"/>
+                      <w:kern w:val="0"/>
+                    </w:rPr>
+                    <w:t>Cel: 69695021</w:t>
+                  </w:r>
+                </w:p>
+              </w:txbxContent>
+            </v:textbox>
+            <w10:wrap anchorx="margin"/>
+          </v:rect>
+        </w:pict>
+      </w:r>
+    </w:p>
+    <w:p>
+      <w:pPr>
+        <w:spacing w:after="0" w:line="240" w:lineRule="auto"/>
         <w:jc w:val="center"/>
         <w:rPr>
           <w:rFonts w:ascii="Calibri" w:hAnsi="Calibri" w:cs="Calibri"/>
@@ -1482,19 +945,10 @@
           <w:szCs w:val="24"/>
         </w:rPr>
       </w:pPr>
-      <w:r>
-        <w:rPr>
-          <w:rFonts w:cs="Calibri"/>
-          <w:kern w:val="0"/>
-          <w:sz w:val="24"/>
-          <w:szCs w:val="24"/>
-        </w:rPr>
-      </w:r>
-    </w:p>
-    <w:p>
-      <w:pPr>
-        <w:pStyle w:val="Normal"/>
-        <w:spacing w:lineRule="auto" w:line="240" w:before="0" w:after="0"/>
+    </w:p>
+    <w:p>
+      <w:pPr>
+        <w:spacing w:after="0" w:line="240" w:lineRule="auto"/>
         <w:jc w:val="center"/>
         <w:rPr>
           <w:rFonts w:ascii="Calibri" w:hAnsi="Calibri" w:cs="Calibri"/>
@@ -1503,29 +957,30 @@
           <w:szCs w:val="24"/>
         </w:rPr>
       </w:pPr>
-      <w:r>
-        <w:rPr>
-          <w:rFonts w:cs="Calibri"/>
-          <w:kern w:val="0"/>
-          <w:sz w:val="24"/>
-          <w:szCs w:val="24"/>
-        </w:rPr>
+    </w:p>
+    <w:p>
+      <w:pPr>
+        <w:pStyle w:val="Ttulo1"/>
+        <w:numPr>
+          <w:ilvl w:val="0"/>
+          <w:numId w:val="0"/>
+        </w:numPr>
+      </w:pPr>
+      <w:r>
+        <w:lastRenderedPageBreak/>
+        <w:t>PLANIFICACIÓN DEL MÓDULO</w:t>
+      </w:r>
+      <w:r>
+        <w:t>:</w:t>
       </w:r>
     </w:p>
     <w:tbl>
       <w:tblPr>
         <w:tblStyle w:val="Tablaconcuadrcula"/>
         <w:tblW w:w="10632" w:type="dxa"/>
-        <w:jc w:val="left"/>
         <w:tblInd w:w="-998" w:type="dxa"/>
         <w:tblLayout w:type="fixed"/>
-        <w:tblCellMar>
-          <w:top w:w="0" w:type="dxa"/>
-          <w:left w:w="108" w:type="dxa"/>
-          <w:bottom w:w="0" w:type="dxa"/>
-          <w:right w:w="108" w:type="dxa"/>
-        </w:tblCellMar>
-        <w:tblLook w:val="04a0" w:noHBand="0" w:noVBand="1" w:firstColumn="1" w:lastRow="0" w:lastColumn="0" w:firstRow="1"/>
+        <w:tblLook w:val="04A0" w:firstRow="1" w:lastRow="0" w:firstColumn="1" w:lastColumn="0" w:noHBand="0" w:noVBand="1"/>
       </w:tblPr>
       <w:tblGrid>
         <w:gridCol w:w="2296"/>
@@ -1534,20 +989,16 @@
       </w:tblGrid>
       <w:tr>
         <w:trPr>
-          <w:trHeight w:val="365" w:hRule="atLeast"/>
+          <w:trHeight w:val="365"/>
         </w:trPr>
         <w:tc>
           <w:tcPr>
             <w:tcW w:w="2296" w:type="dxa"/>
-            <w:tcBorders/>
-            <w:shd w:color="auto" w:fill="1F3A6B" w:val="clear"/>
+            <w:shd w:val="clear" w:color="auto" w:fill="1F3A6B"/>
           </w:tcPr>
           <w:p>
             <w:pPr>
-              <w:pStyle w:val="Normal"/>
-              <w:widowControl/>
-              <w:suppressAutoHyphens w:val="true"/>
-              <w:spacing w:lineRule="auto" w:line="240" w:before="0" w:after="0"/>
+              <w:spacing w:after="0" w:line="240" w:lineRule="auto"/>
               <w:jc w:val="center"/>
               <w:rPr>
                 <w:rFonts w:ascii="Times New Roman" w:hAnsi="Times New Roman" w:cs="Times New Roman"/>
@@ -1557,13 +1008,9 @@
             </w:pPr>
             <w:r>
               <w:rPr>
-                <w:rFonts w:eastAsia="Calibri" w:cs="Times New Roman" w:ascii="Times New Roman" w:hAnsi="Times New Roman"/>
-                <w:b/>
-                <w:bCs/>
-                <w:kern w:val="2"/>
-                <w:sz w:val="22"/>
-                <w:szCs w:val="22"/>
-                <w:lang w:val="es-BO" w:eastAsia="en-US" w:bidi="ar-SA"/>
+                <w:rFonts w:ascii="Times New Roman" w:eastAsia="Calibri" w:hAnsi="Times New Roman" w:cs="Times New Roman"/>
+                <w:b/>
+                <w:bCs/>
               </w:rPr>
               <w:t>Módulo</w:t>
             </w:r>
@@ -1572,15 +1019,11 @@
         <w:tc>
           <w:tcPr>
             <w:tcW w:w="6068" w:type="dxa"/>
-            <w:tcBorders/>
-            <w:shd w:color="auto" w:fill="1F3A6B" w:val="clear"/>
+            <w:shd w:val="clear" w:color="auto" w:fill="1F3A6B"/>
           </w:tcPr>
           <w:p>
             <w:pPr>
-              <w:pStyle w:val="Normal"/>
-              <w:widowControl/>
-              <w:suppressAutoHyphens w:val="true"/>
-              <w:spacing w:lineRule="auto" w:line="240" w:before="0" w:after="0"/>
+              <w:spacing w:after="0" w:line="240" w:lineRule="auto"/>
               <w:jc w:val="center"/>
               <w:rPr>
                 <w:rFonts w:ascii="Times New Roman" w:hAnsi="Times New Roman" w:cs="Times New Roman"/>
@@ -1590,13 +1033,9 @@
             </w:pPr>
             <w:r>
               <w:rPr>
-                <w:rFonts w:eastAsia="Calibri" w:cs="Times New Roman" w:ascii="Times New Roman" w:hAnsi="Times New Roman"/>
-                <w:b/>
-                <w:bCs/>
-                <w:kern w:val="2"/>
-                <w:sz w:val="22"/>
-                <w:szCs w:val="22"/>
-                <w:lang w:val="es-BO" w:eastAsia="en-US" w:bidi="ar-SA"/>
+                <w:rFonts w:ascii="Times New Roman" w:eastAsia="Calibri" w:hAnsi="Times New Roman" w:cs="Times New Roman"/>
+                <w:b/>
+                <w:bCs/>
               </w:rPr>
               <w:t>Contenido Mínimo Sugerido</w:t>
             </w:r>
@@ -1605,15 +1044,11 @@
         <w:tc>
           <w:tcPr>
             <w:tcW w:w="2268" w:type="dxa"/>
-            <w:tcBorders/>
-            <w:shd w:color="auto" w:fill="1F3A6B" w:val="clear"/>
+            <w:shd w:val="clear" w:color="auto" w:fill="1F3A6B"/>
           </w:tcPr>
           <w:p>
             <w:pPr>
-              <w:pStyle w:val="Normal"/>
-              <w:widowControl/>
-              <w:suppressAutoHyphens w:val="true"/>
-              <w:spacing w:lineRule="auto" w:line="240" w:before="0" w:after="0"/>
+              <w:spacing w:after="0" w:line="240" w:lineRule="auto"/>
               <w:jc w:val="center"/>
               <w:rPr>
                 <w:rFonts w:ascii="Times New Roman" w:hAnsi="Times New Roman" w:cs="Times New Roman"/>
@@ -1623,13 +1058,9 @@
             </w:pPr>
             <w:r>
               <w:rPr>
-                <w:rFonts w:eastAsia="Calibri" w:cs="Times New Roman" w:ascii="Times New Roman" w:hAnsi="Times New Roman"/>
-                <w:b/>
-                <w:bCs/>
-                <w:kern w:val="2"/>
-                <w:sz w:val="22"/>
-                <w:szCs w:val="22"/>
-                <w:lang w:val="es-BO" w:eastAsia="en-US" w:bidi="ar-SA"/>
+                <w:rFonts w:ascii="Times New Roman" w:eastAsia="Calibri" w:hAnsi="Times New Roman" w:cs="Times New Roman"/>
+                <w:b/>
+                <w:bCs/>
               </w:rPr>
               <w:t>Fechas de Clases Virtuales</w:t>
             </w:r>
@@ -1638,20 +1069,16 @@
       </w:tr>
       <w:tr>
         <w:trPr>
-          <w:trHeight w:val="836" w:hRule="atLeast"/>
+          <w:trHeight w:val="836"/>
         </w:trPr>
         <w:tc>
           <w:tcPr>
             <w:tcW w:w="2296" w:type="dxa"/>
-            <w:tcBorders/>
             <w:vAlign w:val="center"/>
           </w:tcPr>
           <w:p>
             <w:pPr>
-              <w:pStyle w:val="Normal"/>
-              <w:widowControl/>
-              <w:suppressAutoHyphens w:val="true"/>
-              <w:spacing w:lineRule="auto" w:line="240" w:before="0" w:after="0"/>
+              <w:spacing w:after="0" w:line="240" w:lineRule="auto"/>
               <w:jc w:val="center"/>
               <w:rPr>
                 <w:rFonts w:ascii="Times New Roman" w:hAnsi="Times New Roman" w:cs="Times New Roman"/>
@@ -1659,21 +1086,10 @@
                 <w:bCs/>
               </w:rPr>
             </w:pPr>
-            <w:r>
-              <w:rPr>
-                <w:rFonts w:cs="Times New Roman" w:ascii="Times New Roman" w:hAnsi="Times New Roman"/>
-                <w:b/>
-                <w:bCs/>
-                <w:sz w:val="22"/>
-              </w:rPr>
-            </w:r>
           </w:p>
           <w:p>
             <w:pPr>
-              <w:pStyle w:val="Normal"/>
-              <w:widowControl/>
-              <w:suppressAutoHyphens w:val="true"/>
-              <w:spacing w:lineRule="auto" w:line="240" w:before="0" w:after="0"/>
+              <w:spacing w:after="0" w:line="240" w:lineRule="auto"/>
               <w:jc w:val="center"/>
               <w:rPr>
                 <w:rFonts w:ascii="Times New Roman" w:hAnsi="Times New Roman" w:cs="Times New Roman"/>
@@ -1683,13 +1099,9 @@
             </w:pPr>
             <w:r>
               <w:rPr>
-                <w:rFonts w:eastAsia="Calibri" w:cs="Times New Roman" w:ascii="Times New Roman" w:hAnsi="Times New Roman"/>
-                <w:b/>
-                <w:bCs/>
-                <w:kern w:val="2"/>
-                <w:sz w:val="22"/>
-                <w:szCs w:val="22"/>
-                <w:lang w:val="es-BO" w:eastAsia="en-US" w:bidi="ar-SA"/>
+                <w:rFonts w:ascii="Times New Roman" w:eastAsia="Calibri" w:hAnsi="Times New Roman" w:cs="Times New Roman"/>
+                <w:b/>
+                <w:bCs/>
               </w:rPr>
               <w:t>{{ nombre_modulo }}</w:t>
             </w:r>
@@ -1698,16 +1110,11 @@
         <w:tc>
           <w:tcPr>
             <w:tcW w:w="6068" w:type="dxa"/>
-            <w:tcBorders/>
           </w:tcPr>
           <w:p>
             <w:pPr>
               <w:pStyle w:val="NormalWeb"/>
-              <w:widowControl/>
-              <w:suppressAutoHyphens w:val="true"/>
-              <w:spacing w:beforeAutospacing="0" w:before="60" w:afterAutospacing="0" w:after="60"/>
-              <w:jc w:val="left"/>
-              <w:rPr/>
+              <w:spacing w:before="60" w:beforeAutospacing="0" w:after="60" w:afterAutospacing="0"/>
             </w:pPr>
             <w:r>
               <w:rPr>
@@ -1716,8 +1123,7 @@
                 <w:color w:val="000000"/>
                 <w:sz w:val="22"/>
                 <w:szCs w:val="22"/>
-                <w:shd w:fill="FFFFFF" w:val="clear"/>
-                <w:lang w:val="es-BO" w:bidi="ar-SA"/>
+                <w:shd w:val="clear" w:color="auto" w:fill="FFFFFF"/>
               </w:rPr>
               <w:t>Competencia del módulo:</w:t>
             </w:r>
@@ -1725,18 +1131,13 @@
           <w:p>
             <w:pPr>
               <w:pStyle w:val="NormalWeb"/>
-              <w:widowControl/>
-              <w:suppressAutoHyphens w:val="true"/>
-              <w:spacing w:beforeAutospacing="0" w:before="0" w:afterAutospacing="0" w:after="240"/>
-              <w:jc w:val="left"/>
-              <w:rPr/>
+              <w:spacing w:beforeAutospacing="0" w:after="240" w:afterAutospacing="0"/>
             </w:pPr>
             <w:r>
               <w:rPr>
                 <w:color w:val="000000"/>
                 <w:sz w:val="22"/>
                 <w:szCs w:val="22"/>
-                <w:lang w:val="es-BO" w:bidi="ar-SA"/>
               </w:rPr>
               <w:t>{{ competencia_modulo }}</w:t>
             </w:r>
@@ -1744,11 +1145,7 @@
           <w:p>
             <w:pPr>
               <w:pStyle w:val="NormalWeb"/>
-              <w:widowControl/>
-              <w:suppressAutoHyphens w:val="true"/>
-              <w:spacing w:beforeAutospacing="0" w:before="0" w:afterAutospacing="0" w:after="0"/>
-              <w:jc w:val="left"/>
-              <w:rPr/>
+              <w:spacing w:beforeAutospacing="0" w:after="0" w:afterAutospacing="0"/>
             </w:pPr>
             <w:r>
               <w:rPr>
@@ -1757,7 +1154,6 @@
                 <w:color w:val="000000"/>
                 <w:sz w:val="22"/>
                 <w:szCs w:val="22"/>
-                <w:lang w:val="es-BO" w:bidi="ar-SA"/>
               </w:rPr>
               <w:t>Contenidos Mínimos:</w:t>
             </w:r>
@@ -1765,20 +1161,13 @@
           <w:p>
             <w:pPr>
               <w:pStyle w:val="NormalWeb"/>
-              <w:widowControl/>
-              <w:suppressAutoHyphens w:val="true"/>
-              <w:spacing w:beforeAutospacing="0" w:before="0" w:afterAutospacing="0" w:after="240"/>
-              <w:jc w:val="left"/>
-              <w:rPr/>
+              <w:spacing w:beforeAutospacing="0" w:after="240" w:afterAutospacing="0"/>
             </w:pPr>
             <w:r>
               <w:rPr>
-                <w:b w:val="false"/>
-                <w:bCs w:val="false"/>
                 <w:color w:val="000000"/>
                 <w:sz w:val="22"/>
                 <w:szCs w:val="22"/>
-                <w:lang w:val="es-BO" w:bidi="ar-SA"/>
               </w:rPr>
               <w:t>{{ contenidos_minimos }}</w:t>
             </w:r>
@@ -1787,18 +1176,26 @@
         <w:tc>
           <w:tcPr>
             <w:tcW w:w="2268" w:type="dxa"/>
-            <w:tcBorders/>
             <w:vAlign w:val="center"/>
           </w:tcPr>
           <w:p>
             <w:pPr>
-              <w:pStyle w:val="Normal"/>
-              <w:widowControl/>
-              <w:suppressAutoHyphens w:val="true"/>
-              <w:spacing w:lineRule="auto" w:line="240" w:before="0" w:after="0"/>
+              <w:spacing w:after="0" w:line="240" w:lineRule="auto"/>
               <w:jc w:val="center"/>
               <w:rPr>
-                <w:rFonts w:ascii="Times New Roman" w:hAnsi="Times New Roman" w:eastAsia="Calibri" w:cs="Times New Roman"/>
+                <w:rFonts w:ascii="Times New Roman" w:eastAsia="Calibri" w:hAnsi="Times New Roman" w:cs="Times New Roman"/>
+                <w:b/>
+                <w:bCs/>
+                <w:kern w:val="0"/>
+              </w:rPr>
+            </w:pPr>
+          </w:p>
+          <w:p>
+            <w:pPr>
+              <w:spacing w:after="0" w:line="240" w:lineRule="auto"/>
+              <w:jc w:val="center"/>
+              <w:rPr>
+                <w:rFonts w:ascii="Times New Roman" w:eastAsia="Calibri" w:hAnsi="Times New Roman" w:cs="Times New Roman"/>
                 <w:b/>
                 <w:bCs/>
                 <w:kern w:val="0"/>
@@ -1806,47 +1203,29 @@
             </w:pPr>
             <w:r>
               <w:rPr>
-                <w:rFonts w:eastAsia="Calibri" w:cs="Times New Roman" w:ascii="Times New Roman" w:hAnsi="Times New Roman"/>
+                <w:rFonts w:ascii="Times New Roman" w:eastAsia="Calibri" w:hAnsi="Times New Roman" w:cs="Times New Roman"/>
                 <w:b/>
                 <w:bCs/>
                 <w:kern w:val="0"/>
-                <w:sz w:val="22"/>
-              </w:rPr>
+              </w:rPr>
+              <w:t>{{ dias_clases }}</w:t>
             </w:r>
           </w:p>
           <w:p>
             <w:pPr>
-              <w:pStyle w:val="Normal"/>
-              <w:widowControl/>
-              <w:suppressAutoHyphens w:val="true"/>
-              <w:spacing w:lineRule="auto" w:line="240" w:before="0" w:after="0"/>
+              <w:spacing w:after="0" w:line="240" w:lineRule="auto"/>
               <w:jc w:val="center"/>
               <w:rPr>
-                <w:rFonts w:ascii="Times New Roman" w:hAnsi="Times New Roman" w:eastAsia="Calibri" w:cs="Times New Roman"/>
+                <w:rFonts w:ascii="Times New Roman" w:hAnsi="Times New Roman" w:cs="Times New Roman"/>
                 <w:b/>
                 <w:bCs/>
                 <w:kern w:val="0"/>
               </w:rPr>
             </w:pPr>
-            <w:r>
-              <w:rPr>
-                <w:rFonts w:eastAsia="Calibri" w:cs="Times New Roman" w:ascii="Times New Roman" w:hAnsi="Times New Roman"/>
-                <w:b/>
-                <w:bCs/>
-                <w:kern w:val="0"/>
-                <w:sz w:val="22"/>
-                <w:szCs w:val="22"/>
-                <w:lang w:val="es-BO" w:eastAsia="en-US" w:bidi="ar-SA"/>
-              </w:rPr>
-              <w:t>{{  dias_clases }}</w:t>
-            </w:r>
           </w:p>
           <w:p>
             <w:pPr>
-              <w:pStyle w:val="Normal"/>
-              <w:widowControl/>
-              <w:suppressAutoHyphens w:val="true"/>
-              <w:spacing w:lineRule="auto" w:line="240" w:before="0" w:after="0"/>
+              <w:spacing w:after="0" w:line="240" w:lineRule="auto"/>
               <w:jc w:val="center"/>
               <w:rPr>
                 <w:rFonts w:ascii="Times New Roman" w:hAnsi="Times New Roman" w:cs="Times New Roman"/>
@@ -1857,47 +1236,17 @@
             </w:pPr>
             <w:r>
               <w:rPr>
-                <w:rFonts w:cs="Times New Roman" w:ascii="Times New Roman" w:hAnsi="Times New Roman"/>
+                <w:rFonts w:ascii="Times New Roman" w:eastAsia="Calibri" w:hAnsi="Times New Roman" w:cs="Times New Roman"/>
                 <w:b/>
                 <w:bCs/>
                 <w:kern w:val="0"/>
-                <w:sz w:val="22"/>
-              </w:rPr>
-            </w:r>
-          </w:p>
-          <w:p>
-            <w:pPr>
-              <w:pStyle w:val="Normal"/>
-              <w:widowControl/>
-              <w:suppressAutoHyphens w:val="true"/>
-              <w:spacing w:lineRule="auto" w:line="240" w:before="0" w:after="0"/>
-              <w:jc w:val="center"/>
-              <w:rPr>
-                <w:rFonts w:ascii="Times New Roman" w:hAnsi="Times New Roman" w:cs="Times New Roman"/>
-                <w:b/>
-                <w:bCs/>
-                <w:kern w:val="0"/>
-              </w:rPr>
-            </w:pPr>
-            <w:r>
-              <w:rPr>
-                <w:rFonts w:eastAsia="Calibri" w:cs="Times New Roman" w:ascii="Times New Roman" w:hAnsi="Times New Roman"/>
-                <w:b/>
-                <w:bCs/>
-                <w:kern w:val="0"/>
-                <w:sz w:val="22"/>
-                <w:szCs w:val="22"/>
-                <w:lang w:val="es-BO" w:eastAsia="en-US" w:bidi="ar-SA"/>
               </w:rPr>
               <w:t>20:00 PM</w:t>
             </w:r>
           </w:p>
           <w:p>
             <w:pPr>
-              <w:pStyle w:val="Normal"/>
-              <w:widowControl/>
-              <w:suppressAutoHyphens w:val="true"/>
-              <w:spacing w:lineRule="auto" w:line="240" w:before="0" w:after="0"/>
+              <w:spacing w:after="0" w:line="240" w:lineRule="auto"/>
               <w:jc w:val="center"/>
               <w:rPr>
                 <w:rFonts w:ascii="Times New Roman" w:hAnsi="Times New Roman" w:cs="Times New Roman"/>
@@ -1908,23 +1257,17 @@
             </w:pPr>
             <w:r>
               <w:rPr>
-                <w:rFonts w:eastAsia="Calibri" w:cs="Times New Roman" w:ascii="Times New Roman" w:hAnsi="Times New Roman"/>
+                <w:rFonts w:ascii="Times New Roman" w:eastAsia="Calibri" w:hAnsi="Times New Roman" w:cs="Times New Roman"/>
                 <w:b/>
                 <w:bCs/>
                 <w:kern w:val="0"/>
-                <w:sz w:val="22"/>
-                <w:szCs w:val="22"/>
-                <w:lang w:val="es-BO" w:eastAsia="en-US" w:bidi="ar-SA"/>
               </w:rPr>
               <w:t>A</w:t>
             </w:r>
           </w:p>
           <w:p>
             <w:pPr>
-              <w:pStyle w:val="Normal"/>
-              <w:widowControl/>
-              <w:suppressAutoHyphens w:val="true"/>
-              <w:spacing w:lineRule="auto" w:line="240" w:before="0" w:after="0"/>
+              <w:spacing w:after="0" w:line="240" w:lineRule="auto"/>
               <w:jc w:val="center"/>
               <w:rPr>
                 <w:rFonts w:ascii="Times New Roman" w:hAnsi="Times New Roman" w:cs="Times New Roman"/>
@@ -1935,23 +1278,17 @@
             </w:pPr>
             <w:r>
               <w:rPr>
-                <w:rFonts w:eastAsia="Calibri" w:cs="Times New Roman" w:ascii="Times New Roman" w:hAnsi="Times New Roman"/>
+                <w:rFonts w:ascii="Times New Roman" w:eastAsia="Calibri" w:hAnsi="Times New Roman" w:cs="Times New Roman"/>
                 <w:b/>
                 <w:bCs/>
                 <w:kern w:val="0"/>
-                <w:sz w:val="22"/>
-                <w:szCs w:val="22"/>
-                <w:lang w:val="es-BO" w:eastAsia="en-US" w:bidi="ar-SA"/>
               </w:rPr>
               <w:t>22:00 PM</w:t>
             </w:r>
           </w:p>
           <w:p>
             <w:pPr>
-              <w:pStyle w:val="Normal"/>
-              <w:widowControl/>
-              <w:suppressAutoHyphens w:val="true"/>
-              <w:spacing w:lineRule="auto" w:line="240" w:before="0" w:after="0"/>
+              <w:spacing w:after="0" w:line="240" w:lineRule="auto"/>
               <w:jc w:val="center"/>
               <w:rPr>
                 <w:rFonts w:ascii="Times New Roman" w:hAnsi="Times New Roman" w:cs="Times New Roman"/>
@@ -1960,22 +1297,10 @@
                 <w:kern w:val="0"/>
               </w:rPr>
             </w:pPr>
-            <w:r>
-              <w:rPr>
-                <w:rFonts w:cs="Times New Roman" w:ascii="Times New Roman" w:hAnsi="Times New Roman"/>
-                <w:b/>
-                <w:bCs/>
-                <w:kern w:val="0"/>
-                <w:sz w:val="22"/>
-              </w:rPr>
-            </w:r>
           </w:p>
           <w:p>
             <w:pPr>
-              <w:pStyle w:val="Normal"/>
-              <w:widowControl/>
-              <w:suppressAutoHyphens w:val="true"/>
-              <w:spacing w:lineRule="auto" w:line="240" w:before="0" w:after="0"/>
+              <w:spacing w:after="0" w:line="240" w:lineRule="auto"/>
               <w:jc w:val="center"/>
               <w:rPr>
                 <w:rFonts w:ascii="Times New Roman" w:hAnsi="Times New Roman" w:cs="Times New Roman"/>
@@ -1986,23 +1311,17 @@
             </w:pPr>
             <w:r>
               <w:rPr>
-                <w:rFonts w:eastAsia="Calibri" w:cs="Times New Roman" w:ascii="Times New Roman" w:hAnsi="Times New Roman"/>
+                <w:rFonts w:ascii="Times New Roman" w:eastAsia="Calibri" w:hAnsi="Times New Roman" w:cs="Times New Roman"/>
                 <w:b/>
                 <w:bCs/>
                 <w:kern w:val="0"/>
-                <w:sz w:val="22"/>
-                <w:szCs w:val="22"/>
-                <w:lang w:val="es-BO" w:eastAsia="en-US" w:bidi="ar-SA"/>
               </w:rPr>
               <w:t>Serán 6 clases virtuales</w:t>
             </w:r>
           </w:p>
           <w:p>
             <w:pPr>
-              <w:pStyle w:val="Normal"/>
-              <w:widowControl/>
-              <w:suppressAutoHyphens w:val="true"/>
-              <w:spacing w:lineRule="auto" w:line="240" w:before="0" w:after="0"/>
+              <w:spacing w:after="0" w:line="240" w:lineRule="auto"/>
               <w:jc w:val="center"/>
               <w:rPr>
                 <w:rFonts w:ascii="Times New Roman" w:hAnsi="Times New Roman" w:cs="Times New Roman"/>
@@ -2011,22 +1330,10 @@
                 <w:kern w:val="0"/>
               </w:rPr>
             </w:pPr>
-            <w:r>
-              <w:rPr>
-                <w:rFonts w:cs="Times New Roman" w:ascii="Times New Roman" w:hAnsi="Times New Roman"/>
-                <w:b/>
-                <w:bCs/>
-                <w:kern w:val="0"/>
-                <w:sz w:val="22"/>
-              </w:rPr>
-            </w:r>
           </w:p>
           <w:p>
             <w:pPr>
-              <w:pStyle w:val="Normal"/>
-              <w:widowControl/>
-              <w:suppressAutoHyphens w:val="true"/>
-              <w:spacing w:lineRule="auto" w:line="240" w:before="0" w:after="0"/>
+              <w:spacing w:after="0" w:line="240" w:lineRule="auto"/>
               <w:jc w:val="center"/>
               <w:rPr>
                 <w:rFonts w:ascii="Times New Roman" w:hAnsi="Times New Roman" w:cs="Times New Roman"/>
@@ -2036,23 +1343,16 @@
             </w:pPr>
             <w:r>
               <w:rPr>
-                <w:rFonts w:eastAsia="Calibri" w:cs="Times New Roman" w:ascii="Times New Roman" w:hAnsi="Times New Roman"/>
-                <w:b/>
-                <w:bCs/>
-                <w:kern w:val="2"/>
-                <w:sz w:val="22"/>
-                <w:szCs w:val="22"/>
-                <w:lang w:val="es-BO" w:eastAsia="en-US" w:bidi="ar-SA"/>
+                <w:rFonts w:ascii="Times New Roman" w:eastAsia="Calibri" w:hAnsi="Times New Roman" w:cs="Times New Roman"/>
+                <w:b/>
+                <w:bCs/>
               </w:rPr>
               <w:t>{{ fecha_clase_1 }}</w:t>
             </w:r>
           </w:p>
           <w:p>
             <w:pPr>
-              <w:pStyle w:val="Normal"/>
-              <w:widowControl/>
-              <w:suppressAutoHyphens w:val="true"/>
-              <w:spacing w:lineRule="auto" w:line="240" w:before="0" w:after="0"/>
+              <w:spacing w:after="0" w:line="240" w:lineRule="auto"/>
               <w:jc w:val="center"/>
               <w:rPr>
                 <w:rFonts w:ascii="Times New Roman" w:hAnsi="Times New Roman" w:cs="Times New Roman"/>
@@ -2062,23 +1362,16 @@
             </w:pPr>
             <w:r>
               <w:rPr>
-                <w:rFonts w:eastAsia="Calibri" w:cs="Times New Roman" w:ascii="Times New Roman" w:hAnsi="Times New Roman"/>
-                <w:b/>
-                <w:bCs/>
-                <w:kern w:val="2"/>
-                <w:sz w:val="22"/>
-                <w:szCs w:val="22"/>
-                <w:lang w:val="es-BO" w:eastAsia="en-US" w:bidi="ar-SA"/>
+                <w:rFonts w:ascii="Times New Roman" w:eastAsia="Calibri" w:hAnsi="Times New Roman" w:cs="Times New Roman"/>
+                <w:b/>
+                <w:bCs/>
               </w:rPr>
               <w:t>{{ fecha_clase_2 }}</w:t>
             </w:r>
           </w:p>
           <w:p>
             <w:pPr>
-              <w:pStyle w:val="Normal"/>
-              <w:widowControl/>
-              <w:suppressAutoHyphens w:val="true"/>
-              <w:spacing w:lineRule="auto" w:line="240" w:before="0" w:after="0"/>
+              <w:spacing w:after="0" w:line="240" w:lineRule="auto"/>
               <w:jc w:val="center"/>
               <w:rPr>
                 <w:rFonts w:ascii="Times New Roman" w:hAnsi="Times New Roman" w:cs="Times New Roman"/>
@@ -2088,23 +1381,16 @@
             </w:pPr>
             <w:r>
               <w:rPr>
-                <w:rFonts w:eastAsia="Calibri" w:cs="Times New Roman" w:ascii="Times New Roman" w:hAnsi="Times New Roman"/>
-                <w:b/>
-                <w:bCs/>
-                <w:kern w:val="2"/>
-                <w:sz w:val="22"/>
-                <w:szCs w:val="22"/>
-                <w:lang w:val="es-BO" w:eastAsia="en-US" w:bidi="ar-SA"/>
+                <w:rFonts w:ascii="Times New Roman" w:eastAsia="Calibri" w:hAnsi="Times New Roman" w:cs="Times New Roman"/>
+                <w:b/>
+                <w:bCs/>
               </w:rPr>
               <w:t>{{ fecha_clase_3 }}</w:t>
             </w:r>
           </w:p>
           <w:p>
             <w:pPr>
-              <w:pStyle w:val="Normal"/>
-              <w:widowControl/>
-              <w:suppressAutoHyphens w:val="true"/>
-              <w:spacing w:lineRule="auto" w:line="240" w:before="0" w:after="0"/>
+              <w:spacing w:after="0" w:line="240" w:lineRule="auto"/>
               <w:jc w:val="center"/>
               <w:rPr>
                 <w:rFonts w:ascii="Times New Roman" w:hAnsi="Times New Roman" w:cs="Times New Roman"/>
@@ -2114,23 +1400,16 @@
             </w:pPr>
             <w:r>
               <w:rPr>
-                <w:rFonts w:eastAsia="Calibri" w:cs="Times New Roman" w:ascii="Times New Roman" w:hAnsi="Times New Roman"/>
-                <w:b/>
-                <w:bCs/>
-                <w:kern w:val="2"/>
-                <w:sz w:val="22"/>
-                <w:szCs w:val="22"/>
-                <w:lang w:val="es-BO" w:eastAsia="en-US" w:bidi="ar-SA"/>
+                <w:rFonts w:ascii="Times New Roman" w:eastAsia="Calibri" w:hAnsi="Times New Roman" w:cs="Times New Roman"/>
+                <w:b/>
+                <w:bCs/>
               </w:rPr>
               <w:t>{{ fecha_clase_4 }}</w:t>
             </w:r>
           </w:p>
           <w:p>
             <w:pPr>
-              <w:pStyle w:val="Normal"/>
-              <w:widowControl/>
-              <w:suppressAutoHyphens w:val="true"/>
-              <w:spacing w:lineRule="auto" w:line="240" w:before="0" w:after="0"/>
+              <w:spacing w:after="0" w:line="240" w:lineRule="auto"/>
               <w:jc w:val="center"/>
               <w:rPr>
                 <w:rFonts w:ascii="Times New Roman" w:hAnsi="Times New Roman" w:cs="Times New Roman"/>
@@ -2140,23 +1419,16 @@
             </w:pPr>
             <w:r>
               <w:rPr>
-                <w:rFonts w:eastAsia="Calibri" w:cs="Times New Roman" w:ascii="Times New Roman" w:hAnsi="Times New Roman"/>
-                <w:b/>
-                <w:bCs/>
-                <w:kern w:val="2"/>
-                <w:sz w:val="22"/>
-                <w:szCs w:val="22"/>
-                <w:lang w:val="es-BO" w:eastAsia="en-US" w:bidi="ar-SA"/>
+                <w:rFonts w:ascii="Times New Roman" w:eastAsia="Calibri" w:hAnsi="Times New Roman" w:cs="Times New Roman"/>
+                <w:b/>
+                <w:bCs/>
               </w:rPr>
               <w:t>{{ fecha_clase_5 }}</w:t>
             </w:r>
           </w:p>
           <w:p>
             <w:pPr>
-              <w:pStyle w:val="Normal"/>
-              <w:widowControl/>
-              <w:suppressAutoHyphens w:val="true"/>
-              <w:spacing w:lineRule="auto" w:line="240" w:before="0" w:after="0"/>
+              <w:spacing w:after="0" w:line="240" w:lineRule="auto"/>
               <w:jc w:val="center"/>
               <w:rPr>
                 <w:rFonts w:ascii="Times New Roman" w:hAnsi="Times New Roman" w:cs="Times New Roman"/>
@@ -2166,23 +1438,16 @@
             </w:pPr>
             <w:r>
               <w:rPr>
-                <w:rFonts w:eastAsia="Calibri" w:cs="Times New Roman" w:ascii="Times New Roman" w:hAnsi="Times New Roman"/>
-                <w:b/>
-                <w:bCs/>
-                <w:kern w:val="2"/>
-                <w:sz w:val="22"/>
-                <w:szCs w:val="22"/>
-                <w:lang w:val="es-BO" w:eastAsia="en-US" w:bidi="ar-SA"/>
+                <w:rFonts w:ascii="Times New Roman" w:eastAsia="Calibri" w:hAnsi="Times New Roman" w:cs="Times New Roman"/>
+                <w:b/>
+                <w:bCs/>
               </w:rPr>
               <w:t>{{ fecha_clase_6 }}</w:t>
             </w:r>
           </w:p>
           <w:p>
             <w:pPr>
-              <w:pStyle w:val="Normal"/>
-              <w:widowControl/>
-              <w:suppressAutoHyphens w:val="true"/>
-              <w:spacing w:lineRule="auto" w:line="240" w:before="0" w:after="0"/>
+              <w:spacing w:after="0" w:line="240" w:lineRule="auto"/>
               <w:jc w:val="center"/>
               <w:rPr>
                 <w:rFonts w:ascii="Times New Roman" w:hAnsi="Times New Roman" w:cs="Times New Roman"/>
@@ -2190,37 +1455,25 @@
                 <w:bCs/>
               </w:rPr>
             </w:pPr>
-            <w:r>
-              <w:rPr>
-                <w:rFonts w:cs="Times New Roman" w:ascii="Times New Roman" w:hAnsi="Times New Roman"/>
-                <w:b/>
-                <w:bCs/>
-                <w:sz w:val="22"/>
-              </w:rPr>
-            </w:r>
           </w:p>
         </w:tc>
       </w:tr>
     </w:tbl>
     <w:p>
       <w:pPr>
-        <w:pStyle w:val="Heading1"/>
+        <w:pStyle w:val="Ttulo1"/>
         <w:numPr>
           <w:ilvl w:val="0"/>
           <w:numId w:val="0"/>
         </w:numPr>
-        <w:ind w:hanging="0" w:left="0"/>
-        <w:rPr/>
-      </w:pPr>
-      <w:r>
-        <w:rPr/>
+      </w:pPr>
+      <w:r>
         <w:t>OBJETIVO:</w:t>
       </w:r>
     </w:p>
     <w:p>
       <w:pPr>
-        <w:pStyle w:val="Normal"/>
-        <w:spacing w:lineRule="auto" w:line="240" w:before="0" w:after="0"/>
+        <w:spacing w:after="0" w:line="240" w:lineRule="auto"/>
         <w:jc w:val="both"/>
         <w:rPr>
           <w:rFonts w:ascii="Times New Roman" w:hAnsi="Times New Roman" w:cs="Times New Roman"/>
@@ -2231,7 +1484,7 @@
       </w:pPr>
       <w:r>
         <w:rPr>
-          <w:rFonts w:cs="Times New Roman" w:ascii="Times New Roman" w:hAnsi="Times New Roman"/>
+          <w:rFonts w:ascii="Times New Roman" w:hAnsi="Times New Roman" w:cs="Times New Roman"/>
           <w:kern w:val="0"/>
           <w:sz w:val="24"/>
           <w:szCs w:val="24"/>
@@ -2241,8 +1494,7 @@
     </w:p>
     <w:p>
       <w:pPr>
-        <w:pStyle w:val="Normal"/>
-        <w:spacing w:lineRule="auto" w:line="240" w:before="0" w:after="0"/>
+        <w:spacing w:after="0" w:line="240" w:lineRule="auto"/>
         <w:jc w:val="both"/>
         <w:rPr>
           <w:rFonts w:ascii="Arial" w:hAnsi="Arial" w:cs="Arial"/>
@@ -2251,32 +1503,17 @@
           <w:szCs w:val="12"/>
         </w:rPr>
       </w:pPr>
-      <w:r>
-        <w:rPr>
-          <w:rFonts w:cs="Arial" w:ascii="Arial" w:hAnsi="Arial"/>
-          <w:kern w:val="0"/>
-          <w:sz w:val="12"/>
-          <w:szCs w:val="12"/>
-        </w:rPr>
-      </w:r>
     </w:p>
     <w:tbl>
       <w:tblPr>
         <w:tblStyle w:val="Tablaconcuadrcula"/>
         <w:tblW w:w="10660" w:type="dxa"/>
-        <w:jc w:val="left"/>
         <w:tblInd w:w="-1026" w:type="dxa"/>
         <w:tblLayout w:type="fixed"/>
-        <w:tblCellMar>
-          <w:top w:w="0" w:type="dxa"/>
-          <w:left w:w="108" w:type="dxa"/>
-          <w:bottom w:w="0" w:type="dxa"/>
-          <w:right w:w="108" w:type="dxa"/>
-        </w:tblCellMar>
-        <w:tblLook w:val="04a0" w:noHBand="0" w:noVBand="1" w:firstColumn="1" w:lastRow="0" w:lastColumn="0" w:firstRow="1"/>
+        <w:tblLook w:val="04A0" w:firstRow="1" w:lastRow="0" w:firstColumn="1" w:lastColumn="0" w:noHBand="0" w:noVBand="1"/>
       </w:tblPr>
       <w:tblGrid>
-        <w:gridCol w:w="1276"/>
+        <w:gridCol w:w="1277"/>
         <w:gridCol w:w="1511"/>
         <w:gridCol w:w="1466"/>
         <w:gridCol w:w="1558"/>
@@ -2286,40 +1523,33 @@
       </w:tblGrid>
       <w:tr>
         <w:trPr>
-          <w:trHeight w:val="279" w:hRule="atLeast"/>
+          <w:trHeight w:val="279"/>
         </w:trPr>
         <w:tc>
           <w:tcPr>
             <w:tcW w:w="10659" w:type="dxa"/>
             <w:gridSpan w:val="7"/>
-            <w:tcBorders/>
-            <w:shd w:color="auto" w:fill="4472C4" w:themeFill="accent1" w:val="clear"/>
+            <w:shd w:val="clear" w:color="auto" w:fill="4472C4" w:themeFill="accent1"/>
           </w:tcPr>
           <w:p>
             <w:pPr>
-              <w:pStyle w:val="Normal"/>
-              <w:widowControl/>
-              <w:suppressAutoHyphens w:val="true"/>
-              <w:spacing w:lineRule="auto" w:line="240" w:before="0" w:after="0"/>
+              <w:spacing w:after="0" w:line="240" w:lineRule="auto"/>
               <w:jc w:val="center"/>
               <w:rPr>
                 <w:rFonts w:ascii="Times New Roman" w:hAnsi="Times New Roman" w:cs="Times New Roman"/>
                 <w:b/>
                 <w:bCs/>
-                <w:color w:themeColor="background1" w:val="FFFFFF"/>
+                <w:color w:val="FFFFFF" w:themeColor="background1"/>
                 <w:kern w:val="0"/>
               </w:rPr>
             </w:pPr>
             <w:r>
               <w:rPr>
-                <w:rFonts w:eastAsia="Calibri" w:cs="Times New Roman" w:ascii="Times New Roman" w:hAnsi="Times New Roman"/>
-                <w:b/>
-                <w:bCs/>
-                <w:color w:themeColor="background1" w:val="FFFFFF"/>
+                <w:rFonts w:ascii="Times New Roman" w:eastAsia="Calibri" w:hAnsi="Times New Roman" w:cs="Times New Roman"/>
+                <w:b/>
+                <w:bCs/>
+                <w:color w:val="FFFFFF" w:themeColor="background1"/>
                 <w:kern w:val="0"/>
-                <w:sz w:val="22"/>
-                <w:szCs w:val="22"/>
-                <w:lang w:val="es-BO" w:eastAsia="en-US" w:bidi="ar-SA"/>
               </w:rPr>
               <w:t>Actividades de las Semanas de Avance</w:t>
             </w:r>
@@ -2328,37 +1558,30 @@
       </w:tr>
       <w:tr>
         <w:trPr>
-          <w:trHeight w:val="635" w:hRule="atLeast"/>
+          <w:trHeight w:val="635"/>
         </w:trPr>
         <w:tc>
           <w:tcPr>
             <w:tcW w:w="1276" w:type="dxa"/>
-            <w:tcBorders/>
-            <w:shd w:color="auto" w:fill="4472C4" w:themeFill="accent1" w:val="clear"/>
+            <w:shd w:val="clear" w:color="auto" w:fill="4472C4" w:themeFill="accent1"/>
           </w:tcPr>
           <w:p>
             <w:pPr>
-              <w:pStyle w:val="Normal"/>
-              <w:widowControl/>
-              <w:suppressAutoHyphens w:val="true"/>
-              <w:spacing w:lineRule="auto" w:line="240" w:before="0" w:after="0"/>
+              <w:spacing w:after="0" w:line="240" w:lineRule="auto"/>
               <w:jc w:val="center"/>
               <w:rPr>
                 <w:rFonts w:ascii="Times New Roman" w:hAnsi="Times New Roman" w:cs="Times New Roman"/>
-                <w:color w:themeColor="background1" w:val="FFFFFF"/>
+                <w:color w:val="FFFFFF" w:themeColor="background1"/>
                 <w:kern w:val="0"/>
               </w:rPr>
             </w:pPr>
             <w:r>
               <w:rPr>
-                <w:rFonts w:eastAsia="Calibri" w:cs="Times New Roman" w:ascii="Times New Roman" w:hAnsi="Times New Roman"/>
-                <w:b/>
-                <w:bCs/>
-                <w:color w:themeColor="background1" w:val="FFFFFF"/>
+                <w:rFonts w:ascii="Times New Roman" w:eastAsia="Calibri" w:hAnsi="Times New Roman" w:cs="Times New Roman"/>
+                <w:b/>
+                <w:bCs/>
+                <w:color w:val="FFFFFF" w:themeColor="background1"/>
                 <w:kern w:val="0"/>
-                <w:sz w:val="22"/>
-                <w:szCs w:val="22"/>
-                <w:lang w:val="es-BO" w:eastAsia="en-US" w:bidi="ar-SA"/>
               </w:rPr>
               <w:t>Semana 1</w:t>
             </w:r>
@@ -2367,32 +1590,25 @@
         <w:tc>
           <w:tcPr>
             <w:tcW w:w="1511" w:type="dxa"/>
-            <w:tcBorders/>
-            <w:shd w:color="auto" w:fill="4472C4" w:themeFill="accent1" w:val="clear"/>
+            <w:shd w:val="clear" w:color="auto" w:fill="4472C4" w:themeFill="accent1"/>
           </w:tcPr>
           <w:p>
             <w:pPr>
-              <w:pStyle w:val="Normal"/>
-              <w:widowControl/>
-              <w:suppressAutoHyphens w:val="true"/>
-              <w:spacing w:lineRule="auto" w:line="240" w:before="0" w:after="0"/>
+              <w:spacing w:after="0" w:line="240" w:lineRule="auto"/>
               <w:jc w:val="center"/>
               <w:rPr>
                 <w:rFonts w:ascii="Times New Roman" w:hAnsi="Times New Roman" w:cs="Times New Roman"/>
-                <w:color w:themeColor="background1" w:val="FFFFFF"/>
+                <w:color w:val="FFFFFF" w:themeColor="background1"/>
                 <w:kern w:val="0"/>
               </w:rPr>
             </w:pPr>
             <w:r>
               <w:rPr>
-                <w:rFonts w:eastAsia="Calibri" w:cs="Times New Roman" w:ascii="Times New Roman" w:hAnsi="Times New Roman"/>
-                <w:b/>
-                <w:bCs/>
-                <w:color w:themeColor="background1" w:val="FFFFFF"/>
+                <w:rFonts w:ascii="Times New Roman" w:eastAsia="Calibri" w:hAnsi="Times New Roman" w:cs="Times New Roman"/>
+                <w:b/>
+                <w:bCs/>
+                <w:color w:val="FFFFFF" w:themeColor="background1"/>
                 <w:kern w:val="0"/>
-                <w:sz w:val="22"/>
-                <w:szCs w:val="22"/>
-                <w:lang w:val="es-BO" w:eastAsia="en-US" w:bidi="ar-SA"/>
               </w:rPr>
               <w:t>Foro o Actividad</w:t>
             </w:r>
@@ -2401,32 +1617,25 @@
         <w:tc>
           <w:tcPr>
             <w:tcW w:w="1466" w:type="dxa"/>
-            <w:tcBorders/>
-            <w:shd w:color="auto" w:fill="4472C4" w:themeFill="accent1" w:val="clear"/>
+            <w:shd w:val="clear" w:color="auto" w:fill="4472C4" w:themeFill="accent1"/>
           </w:tcPr>
           <w:p>
             <w:pPr>
-              <w:pStyle w:val="Normal"/>
-              <w:widowControl/>
-              <w:suppressAutoHyphens w:val="true"/>
-              <w:spacing w:lineRule="auto" w:line="240" w:before="0" w:after="0"/>
+              <w:spacing w:after="0" w:line="240" w:lineRule="auto"/>
               <w:jc w:val="center"/>
               <w:rPr>
                 <w:rFonts w:ascii="Times New Roman" w:hAnsi="Times New Roman" w:cs="Times New Roman"/>
-                <w:color w:themeColor="background1" w:val="FFFFFF"/>
+                <w:color w:val="FFFFFF" w:themeColor="background1"/>
                 <w:kern w:val="0"/>
               </w:rPr>
             </w:pPr>
             <w:r>
               <w:rPr>
-                <w:rFonts w:eastAsia="Calibri" w:cs="Times New Roman" w:ascii="Times New Roman" w:hAnsi="Times New Roman"/>
-                <w:b/>
-                <w:bCs/>
-                <w:color w:themeColor="background1" w:val="FFFFFF"/>
+                <w:rFonts w:ascii="Times New Roman" w:eastAsia="Calibri" w:hAnsi="Times New Roman" w:cs="Times New Roman"/>
+                <w:b/>
+                <w:bCs/>
+                <w:color w:val="FFFFFF" w:themeColor="background1"/>
                 <w:kern w:val="0"/>
-                <w:sz w:val="22"/>
-                <w:szCs w:val="22"/>
-                <w:lang w:val="es-BO" w:eastAsia="en-US" w:bidi="ar-SA"/>
               </w:rPr>
               <w:t>Semana 2</w:t>
             </w:r>
@@ -2435,32 +1644,25 @@
         <w:tc>
           <w:tcPr>
             <w:tcW w:w="1558" w:type="dxa"/>
-            <w:tcBorders/>
-            <w:shd w:color="auto" w:fill="4472C4" w:themeFill="accent1" w:val="clear"/>
+            <w:shd w:val="clear" w:color="auto" w:fill="4472C4" w:themeFill="accent1"/>
           </w:tcPr>
           <w:p>
             <w:pPr>
-              <w:pStyle w:val="Normal"/>
-              <w:widowControl/>
-              <w:suppressAutoHyphens w:val="true"/>
-              <w:spacing w:lineRule="auto" w:line="240" w:before="0" w:after="0"/>
+              <w:spacing w:after="0" w:line="240" w:lineRule="auto"/>
               <w:jc w:val="center"/>
               <w:rPr>
                 <w:rFonts w:ascii="Times New Roman" w:hAnsi="Times New Roman" w:cs="Times New Roman"/>
-                <w:color w:themeColor="background1" w:val="FFFFFF"/>
+                <w:color w:val="FFFFFF" w:themeColor="background1"/>
                 <w:kern w:val="0"/>
               </w:rPr>
             </w:pPr>
             <w:r>
               <w:rPr>
-                <w:rFonts w:eastAsia="Calibri" w:cs="Times New Roman" w:ascii="Times New Roman" w:hAnsi="Times New Roman"/>
-                <w:b/>
-                <w:bCs/>
-                <w:color w:themeColor="background1" w:val="FFFFFF"/>
+                <w:rFonts w:ascii="Times New Roman" w:eastAsia="Calibri" w:hAnsi="Times New Roman" w:cs="Times New Roman"/>
+                <w:b/>
+                <w:bCs/>
+                <w:color w:val="FFFFFF" w:themeColor="background1"/>
                 <w:kern w:val="0"/>
-                <w:sz w:val="22"/>
-                <w:szCs w:val="22"/>
-                <w:lang w:val="es-BO" w:eastAsia="en-US" w:bidi="ar-SA"/>
               </w:rPr>
               <w:t>Foro o Actividad</w:t>
             </w:r>
@@ -2469,32 +1671,25 @@
         <w:tc>
           <w:tcPr>
             <w:tcW w:w="1418" w:type="dxa"/>
-            <w:tcBorders/>
-            <w:shd w:color="auto" w:fill="4472C4" w:themeFill="accent1" w:val="clear"/>
+            <w:shd w:val="clear" w:color="auto" w:fill="4472C4" w:themeFill="accent1"/>
           </w:tcPr>
           <w:p>
             <w:pPr>
-              <w:pStyle w:val="Normal"/>
-              <w:widowControl/>
-              <w:suppressAutoHyphens w:val="true"/>
-              <w:spacing w:lineRule="auto" w:line="240" w:before="0" w:after="0"/>
+              <w:spacing w:after="0" w:line="240" w:lineRule="auto"/>
               <w:jc w:val="center"/>
               <w:rPr>
                 <w:rFonts w:ascii="Times New Roman" w:hAnsi="Times New Roman" w:cs="Times New Roman"/>
-                <w:color w:themeColor="background1" w:val="FFFFFF"/>
+                <w:color w:val="FFFFFF" w:themeColor="background1"/>
                 <w:kern w:val="0"/>
               </w:rPr>
             </w:pPr>
             <w:r>
               <w:rPr>
-                <w:rFonts w:eastAsia="Calibri" w:cs="Times New Roman" w:ascii="Times New Roman" w:hAnsi="Times New Roman"/>
-                <w:b/>
-                <w:bCs/>
-                <w:color w:themeColor="background1" w:val="FFFFFF"/>
+                <w:rFonts w:ascii="Times New Roman" w:eastAsia="Calibri" w:hAnsi="Times New Roman" w:cs="Times New Roman"/>
+                <w:b/>
+                <w:bCs/>
+                <w:color w:val="FFFFFF" w:themeColor="background1"/>
                 <w:kern w:val="0"/>
-                <w:sz w:val="22"/>
-                <w:szCs w:val="22"/>
-                <w:lang w:val="es-BO" w:eastAsia="en-US" w:bidi="ar-SA"/>
               </w:rPr>
               <w:t>Semana 3</w:t>
             </w:r>
@@ -2503,34 +1698,27 @@
         <w:tc>
           <w:tcPr>
             <w:tcW w:w="1701" w:type="dxa"/>
-            <w:tcBorders/>
-            <w:shd w:color="auto" w:fill="4472C4" w:themeFill="accent1" w:val="clear"/>
+            <w:shd w:val="clear" w:color="auto" w:fill="4472C4" w:themeFill="accent1"/>
           </w:tcPr>
           <w:p>
             <w:pPr>
-              <w:pStyle w:val="Normal"/>
-              <w:widowControl/>
-              <w:suppressAutoHyphens w:val="true"/>
-              <w:spacing w:lineRule="auto" w:line="240" w:before="0" w:after="0"/>
+              <w:spacing w:after="0" w:line="240" w:lineRule="auto"/>
               <w:jc w:val="center"/>
               <w:rPr>
                 <w:rFonts w:ascii="Times New Roman" w:hAnsi="Times New Roman" w:cs="Times New Roman"/>
                 <w:b/>
                 <w:bCs/>
-                <w:color w:themeColor="background1" w:val="FFFFFF"/>
+                <w:color w:val="FFFFFF" w:themeColor="background1"/>
                 <w:kern w:val="0"/>
               </w:rPr>
             </w:pPr>
             <w:r>
               <w:rPr>
-                <w:rFonts w:eastAsia="Calibri" w:cs="Times New Roman" w:ascii="Times New Roman" w:hAnsi="Times New Roman"/>
-                <w:b/>
-                <w:bCs/>
-                <w:color w:themeColor="background1" w:val="FFFFFF"/>
+                <w:rFonts w:ascii="Times New Roman" w:eastAsia="Calibri" w:hAnsi="Times New Roman" w:cs="Times New Roman"/>
+                <w:b/>
+                <w:bCs/>
+                <w:color w:val="FFFFFF" w:themeColor="background1"/>
                 <w:kern w:val="0"/>
-                <w:sz w:val="22"/>
-                <w:szCs w:val="22"/>
-                <w:lang w:val="es-BO" w:eastAsia="en-US" w:bidi="ar-SA"/>
               </w:rPr>
               <w:t>Foro o Actividad</w:t>
             </w:r>
@@ -2539,34 +1727,27 @@
         <w:tc>
           <w:tcPr>
             <w:tcW w:w="1729" w:type="dxa"/>
-            <w:tcBorders/>
-            <w:shd w:color="auto" w:fill="4472C4" w:themeFill="accent1" w:val="clear"/>
+            <w:shd w:val="clear" w:color="auto" w:fill="4472C4" w:themeFill="accent1"/>
           </w:tcPr>
           <w:p>
             <w:pPr>
-              <w:pStyle w:val="Normal"/>
-              <w:widowControl/>
-              <w:suppressAutoHyphens w:val="true"/>
-              <w:spacing w:lineRule="auto" w:line="240" w:before="0" w:after="0"/>
+              <w:spacing w:after="0" w:line="240" w:lineRule="auto"/>
               <w:jc w:val="center"/>
               <w:rPr>
                 <w:rFonts w:ascii="Times New Roman" w:hAnsi="Times New Roman" w:cs="Times New Roman"/>
                 <w:b/>
                 <w:bCs/>
-                <w:color w:themeColor="background1" w:val="FFFFFF"/>
+                <w:color w:val="FFFFFF" w:themeColor="background1"/>
                 <w:kern w:val="0"/>
               </w:rPr>
             </w:pPr>
             <w:r>
               <w:rPr>
-                <w:rFonts w:eastAsia="Calibri" w:cs="Times New Roman" w:ascii="Times New Roman" w:hAnsi="Times New Roman"/>
-                <w:b/>
-                <w:bCs/>
-                <w:color w:themeColor="background1" w:val="FFFFFF"/>
+                <w:rFonts w:ascii="Times New Roman" w:eastAsia="Calibri" w:hAnsi="Times New Roman" w:cs="Times New Roman"/>
+                <w:b/>
+                <w:bCs/>
+                <w:color w:val="FFFFFF" w:themeColor="background1"/>
                 <w:kern w:val="0"/>
-                <w:sz w:val="22"/>
-                <w:szCs w:val="22"/>
-                <w:lang w:val="es-BO" w:eastAsia="en-US" w:bidi="ar-SA"/>
               </w:rPr>
               <w:t>Trabajo final o Evaluación</w:t>
             </w:r>
@@ -2575,19 +1756,15 @@
       </w:tr>
       <w:tr>
         <w:trPr>
-          <w:trHeight w:val="2040" w:hRule="atLeast"/>
+          <w:trHeight w:val="2040"/>
         </w:trPr>
         <w:tc>
           <w:tcPr>
             <w:tcW w:w="1276" w:type="dxa"/>
-            <w:tcBorders/>
           </w:tcPr>
           <w:p>
             <w:pPr>
-              <w:pStyle w:val="Normal"/>
-              <w:widowControl/>
-              <w:suppressAutoHyphens w:val="true"/>
-              <w:spacing w:lineRule="auto" w:line="240" w:before="0" w:after="0"/>
+              <w:spacing w:after="0" w:line="240" w:lineRule="auto"/>
               <w:jc w:val="both"/>
               <w:rPr>
                 <w:rFonts w:ascii="Times New Roman" w:hAnsi="Times New Roman" w:cs="Times New Roman"/>
@@ -2596,11 +1773,8 @@
             </w:pPr>
             <w:r>
               <w:rPr>
-                <w:rFonts w:eastAsia="Calibri" w:cs="Times New Roman" w:ascii="Times New Roman" w:hAnsi="Times New Roman"/>
+                <w:rFonts w:ascii="Times New Roman" w:eastAsia="Calibri" w:hAnsi="Times New Roman" w:cs="Times New Roman"/>
                 <w:kern w:val="0"/>
-                <w:sz w:val="22"/>
-                <w:szCs w:val="22"/>
-                <w:lang w:val="es-BO" w:eastAsia="en-US" w:bidi="ar-SA"/>
               </w:rPr>
               <w:t>Desarrollo del módulo mediante clases magistrales y material preparado</w:t>
             </w:r>
@@ -2609,14 +1783,10 @@
         <w:tc>
           <w:tcPr>
             <w:tcW w:w="1511" w:type="dxa"/>
-            <w:tcBorders/>
           </w:tcPr>
           <w:p>
             <w:pPr>
-              <w:pStyle w:val="Normal"/>
-              <w:widowControl/>
-              <w:suppressAutoHyphens w:val="true"/>
-              <w:spacing w:lineRule="auto" w:line="240" w:before="0" w:after="0"/>
+              <w:spacing w:after="0" w:line="240" w:lineRule="auto"/>
               <w:jc w:val="both"/>
               <w:rPr>
                 <w:rFonts w:ascii="Times New Roman" w:hAnsi="Times New Roman" w:cs="Times New Roman"/>
@@ -2625,11 +1795,8 @@
             </w:pPr>
             <w:r>
               <w:rPr>
-                <w:rFonts w:eastAsia="Calibri" w:cs="Times New Roman" w:ascii="Times New Roman" w:hAnsi="Times New Roman"/>
+                <w:rFonts w:ascii="Times New Roman" w:eastAsia="Calibri" w:hAnsi="Times New Roman" w:cs="Times New Roman"/>
                 <w:kern w:val="0"/>
-                <w:sz w:val="22"/>
-                <w:szCs w:val="22"/>
-                <w:lang w:val="es-BO" w:eastAsia="en-US" w:bidi="ar-SA"/>
               </w:rPr>
               <w:t>Habilitación de una actividad, cuestionario, trabajo práctico o foro a desarrollarse en plataforma.</w:t>
             </w:r>
@@ -2638,14 +1805,10 @@
         <w:tc>
           <w:tcPr>
             <w:tcW w:w="1466" w:type="dxa"/>
-            <w:tcBorders/>
           </w:tcPr>
           <w:p>
             <w:pPr>
-              <w:pStyle w:val="Normal"/>
-              <w:widowControl/>
-              <w:suppressAutoHyphens w:val="true"/>
-              <w:spacing w:lineRule="auto" w:line="240" w:before="0" w:after="0"/>
+              <w:spacing w:after="0" w:line="240" w:lineRule="auto"/>
               <w:jc w:val="both"/>
               <w:rPr>
                 <w:rFonts w:ascii="Times New Roman" w:hAnsi="Times New Roman" w:cs="Times New Roman"/>
@@ -2654,11 +1817,8 @@
             </w:pPr>
             <w:r>
               <w:rPr>
-                <w:rFonts w:eastAsia="Calibri" w:cs="Times New Roman" w:ascii="Times New Roman" w:hAnsi="Times New Roman"/>
+                <w:rFonts w:ascii="Times New Roman" w:eastAsia="Calibri" w:hAnsi="Times New Roman" w:cs="Times New Roman"/>
                 <w:kern w:val="0"/>
-                <w:sz w:val="22"/>
-                <w:szCs w:val="22"/>
-                <w:lang w:val="es-BO" w:eastAsia="en-US" w:bidi="ar-SA"/>
               </w:rPr>
               <w:t>Desarrollo del módulo mediante clases magistrales y material preparado</w:t>
             </w:r>
@@ -2667,14 +1827,10 @@
         <w:tc>
           <w:tcPr>
             <w:tcW w:w="1558" w:type="dxa"/>
-            <w:tcBorders/>
           </w:tcPr>
           <w:p>
             <w:pPr>
-              <w:pStyle w:val="Normal"/>
-              <w:widowControl/>
-              <w:suppressAutoHyphens w:val="true"/>
-              <w:spacing w:lineRule="auto" w:line="240" w:before="0" w:after="0"/>
+              <w:spacing w:after="0" w:line="240" w:lineRule="auto"/>
               <w:jc w:val="both"/>
               <w:rPr>
                 <w:rFonts w:ascii="Times New Roman" w:hAnsi="Times New Roman" w:cs="Times New Roman"/>
@@ -2683,11 +1839,8 @@
             </w:pPr>
             <w:r>
               <w:rPr>
-                <w:rFonts w:eastAsia="Calibri" w:cs="Times New Roman" w:ascii="Times New Roman" w:hAnsi="Times New Roman"/>
+                <w:rFonts w:ascii="Times New Roman" w:eastAsia="Calibri" w:hAnsi="Times New Roman" w:cs="Times New Roman"/>
                 <w:kern w:val="0"/>
-                <w:sz w:val="22"/>
-                <w:szCs w:val="22"/>
-                <w:lang w:val="es-BO" w:eastAsia="en-US" w:bidi="ar-SA"/>
               </w:rPr>
               <w:t>Habilitación de una actividad, cuestionario, trabajo práctico o foro a desarrollarse en plataforma.</w:t>
             </w:r>
@@ -2696,14 +1849,10 @@
         <w:tc>
           <w:tcPr>
             <w:tcW w:w="1418" w:type="dxa"/>
-            <w:tcBorders/>
           </w:tcPr>
           <w:p>
             <w:pPr>
-              <w:pStyle w:val="Normal"/>
-              <w:widowControl/>
-              <w:suppressAutoHyphens w:val="true"/>
-              <w:spacing w:lineRule="auto" w:line="240" w:before="0" w:after="0"/>
+              <w:spacing w:after="0" w:line="240" w:lineRule="auto"/>
               <w:jc w:val="both"/>
               <w:rPr>
                 <w:rFonts w:ascii="Times New Roman" w:hAnsi="Times New Roman" w:cs="Times New Roman"/>
@@ -2712,11 +1861,8 @@
             </w:pPr>
             <w:r>
               <w:rPr>
-                <w:rFonts w:eastAsia="Calibri" w:cs="Times New Roman" w:ascii="Times New Roman" w:hAnsi="Times New Roman"/>
+                <w:rFonts w:ascii="Times New Roman" w:eastAsia="Calibri" w:hAnsi="Times New Roman" w:cs="Times New Roman"/>
                 <w:kern w:val="0"/>
-                <w:sz w:val="22"/>
-                <w:szCs w:val="22"/>
-                <w:lang w:val="es-BO" w:eastAsia="en-US" w:bidi="ar-SA"/>
               </w:rPr>
               <w:t>Desarrollo del módulo mediante clases magistrales y material preparado</w:t>
             </w:r>
@@ -2725,14 +1871,10 @@
         <w:tc>
           <w:tcPr>
             <w:tcW w:w="1701" w:type="dxa"/>
-            <w:tcBorders/>
           </w:tcPr>
           <w:p>
             <w:pPr>
-              <w:pStyle w:val="Normal"/>
-              <w:widowControl/>
-              <w:suppressAutoHyphens w:val="true"/>
-              <w:spacing w:lineRule="auto" w:line="240" w:before="0" w:after="0"/>
+              <w:spacing w:after="0" w:line="240" w:lineRule="auto"/>
               <w:jc w:val="both"/>
               <w:rPr>
                 <w:rFonts w:ascii="Times New Roman" w:hAnsi="Times New Roman" w:cs="Times New Roman"/>
@@ -2741,11 +1883,8 @@
             </w:pPr>
             <w:r>
               <w:rPr>
-                <w:rFonts w:eastAsia="Calibri" w:cs="Times New Roman" w:ascii="Times New Roman" w:hAnsi="Times New Roman"/>
+                <w:rFonts w:ascii="Times New Roman" w:eastAsia="Calibri" w:hAnsi="Times New Roman" w:cs="Times New Roman"/>
                 <w:kern w:val="0"/>
-                <w:sz w:val="22"/>
-                <w:szCs w:val="22"/>
-                <w:lang w:val="es-BO" w:eastAsia="en-US" w:bidi="ar-SA"/>
               </w:rPr>
               <w:t>Habilitación de una actividad, cuestionario, trabajo práctico o foro a desarrollarse en plataforma.</w:t>
             </w:r>
@@ -2754,14 +1893,10 @@
         <w:tc>
           <w:tcPr>
             <w:tcW w:w="1729" w:type="dxa"/>
-            <w:tcBorders/>
           </w:tcPr>
           <w:p>
             <w:pPr>
-              <w:pStyle w:val="Normal"/>
-              <w:widowControl/>
-              <w:suppressAutoHyphens w:val="true"/>
-              <w:spacing w:lineRule="auto" w:line="240" w:before="0" w:after="0"/>
+              <w:spacing w:after="0" w:line="240" w:lineRule="auto"/>
               <w:jc w:val="both"/>
               <w:rPr>
                 <w:rFonts w:ascii="Times New Roman" w:hAnsi="Times New Roman" w:cs="Times New Roman"/>
@@ -2770,11 +1905,8 @@
             </w:pPr>
             <w:r>
               <w:rPr>
-                <w:rFonts w:eastAsia="Calibri" w:cs="Times New Roman" w:ascii="Times New Roman" w:hAnsi="Times New Roman"/>
+                <w:rFonts w:ascii="Times New Roman" w:eastAsia="Calibri" w:hAnsi="Times New Roman" w:cs="Times New Roman"/>
                 <w:kern w:val="0"/>
-                <w:sz w:val="22"/>
-                <w:szCs w:val="22"/>
-                <w:lang w:val="es-BO" w:eastAsia="en-US" w:bidi="ar-SA"/>
               </w:rPr>
               <w:t>Habilitación De una actividad, cuestionario, trabajo práctico a desarrollarse en plataforma.</w:t>
             </w:r>
@@ -2784,12 +1916,11 @@
     </w:tbl>
     <w:p>
       <w:pPr>
-        <w:pStyle w:val="Heading1"/>
+        <w:pStyle w:val="Ttulo1"/>
         <w:numPr>
           <w:ilvl w:val="0"/>
           <w:numId w:val="0"/>
         </w:numPr>
-        <w:ind w:hanging="0" w:left="0"/>
         <w:rPr>
           <w:rFonts w:cs="Times New Roman"/>
           <w:lang w:eastAsia="es-BO"/>
@@ -2805,12 +1936,11 @@
     </w:p>
     <w:p>
       <w:pPr>
-        <w:pStyle w:val="Normal"/>
         <w:shd w:val="clear" w:color="auto" w:fill="FFFFFF"/>
-        <w:spacing w:before="0" w:after="0"/>
+        <w:spacing w:after="0"/>
         <w:jc w:val="both"/>
         <w:rPr>
-          <w:rFonts w:ascii="Times New Roman" w:hAnsi="Times New Roman" w:eastAsia="Roboto" w:cs="Times New Roman"/>
+          <w:rFonts w:ascii="Times New Roman" w:eastAsia="Roboto" w:hAnsi="Times New Roman" w:cs="Times New Roman"/>
           <w:b/>
           <w:color w:val="0D0D0D"/>
           <w:kern w:val="0"/>
@@ -2822,7 +1952,7 @@
       </w:pPr>
       <w:r>
         <w:rPr>
-          <w:rFonts w:eastAsia="Roboto" w:cs="Times New Roman" w:ascii="Times New Roman" w:hAnsi="Times New Roman"/>
+          <w:rFonts w:ascii="Times New Roman" w:eastAsia="Roboto" w:hAnsi="Times New Roman" w:cs="Times New Roman"/>
           <w:color w:val="0D0D0D"/>
           <w:kern w:val="0"/>
           <w:sz w:val="24"/>
@@ -2835,27 +1965,26 @@
     </w:p>
     <w:p>
       <w:pPr>
-        <w:pStyle w:val="Normal"/>
-        <w:widowControl w:val="false"/>
+        <w:widowControl w:val="0"/>
         <w:numPr>
           <w:ilvl w:val="0"/>
           <w:numId w:val="5"/>
         </w:numPr>
         <w:shd w:val="clear" w:color="auto" w:fill="FFFFFF"/>
-        <w:spacing w:lineRule="auto" w:line="240" w:before="300" w:after="0"/>
+        <w:spacing w:before="300" w:after="0" w:line="240" w:lineRule="auto"/>
         <w:jc w:val="both"/>
         <w:rPr>
-          <w:rFonts w:ascii="Times New Roman" w:hAnsi="Times New Roman" w:eastAsia="Arial MT" w:cs="Times New Roman"/>
-          <w:kern w:val="0"/>
-          <w:sz w:val="24"/>
-          <w:szCs w:val="24"/>
-          <w:lang w:eastAsia="es-BO"/>
-          <w14:ligatures w14:val="none"/>
-        </w:rPr>
-      </w:pPr>
-      <w:r>
-        <w:rPr>
-          <w:rFonts w:eastAsia="Roboto" w:cs="Times New Roman" w:ascii="Times New Roman" w:hAnsi="Times New Roman"/>
+          <w:rFonts w:ascii="Times New Roman" w:eastAsia="Arial MT" w:hAnsi="Times New Roman" w:cs="Times New Roman"/>
+          <w:kern w:val="0"/>
+          <w:sz w:val="24"/>
+          <w:szCs w:val="24"/>
+          <w:lang w:eastAsia="es-BO"/>
+          <w14:ligatures w14:val="none"/>
+        </w:rPr>
+      </w:pPr>
+      <w:r>
+        <w:rPr>
+          <w:rFonts w:ascii="Times New Roman" w:eastAsia="Roboto" w:hAnsi="Times New Roman" w:cs="Times New Roman"/>
           <w:b/>
           <w:color w:val="0D0D0D"/>
           <w:kern w:val="0"/>
@@ -2868,7 +1997,7 @@
       </w:r>
       <w:r>
         <w:rPr>
-          <w:rFonts w:eastAsia="Roboto" w:cs="Times New Roman" w:ascii="Times New Roman" w:hAnsi="Times New Roman"/>
+          <w:rFonts w:ascii="Times New Roman" w:eastAsia="Roboto" w:hAnsi="Times New Roman" w:cs="Times New Roman"/>
           <w:color w:val="0D0D0D"/>
           <w:kern w:val="0"/>
           <w:sz w:val="24"/>
@@ -2881,27 +2010,26 @@
     </w:p>
     <w:p>
       <w:pPr>
-        <w:pStyle w:val="Normal"/>
-        <w:widowControl w:val="false"/>
+        <w:widowControl w:val="0"/>
         <w:numPr>
           <w:ilvl w:val="0"/>
           <w:numId w:val="5"/>
         </w:numPr>
         <w:shd w:val="clear" w:color="auto" w:fill="FFFFFF"/>
-        <w:spacing w:lineRule="auto" w:line="240" w:before="0" w:after="0"/>
+        <w:spacing w:after="0" w:line="240" w:lineRule="auto"/>
         <w:jc w:val="both"/>
         <w:rPr>
-          <w:rFonts w:ascii="Times New Roman" w:hAnsi="Times New Roman" w:eastAsia="Arial MT" w:cs="Times New Roman"/>
-          <w:kern w:val="0"/>
-          <w:sz w:val="24"/>
-          <w:szCs w:val="24"/>
-          <w:lang w:eastAsia="es-BO"/>
-          <w14:ligatures w14:val="none"/>
-        </w:rPr>
-      </w:pPr>
-      <w:r>
-        <w:rPr>
-          <w:rFonts w:eastAsia="Roboto" w:cs="Times New Roman" w:ascii="Times New Roman" w:hAnsi="Times New Roman"/>
+          <w:rFonts w:ascii="Times New Roman" w:eastAsia="Arial MT" w:hAnsi="Times New Roman" w:cs="Times New Roman"/>
+          <w:kern w:val="0"/>
+          <w:sz w:val="24"/>
+          <w:szCs w:val="24"/>
+          <w:lang w:eastAsia="es-BO"/>
+          <w14:ligatures w14:val="none"/>
+        </w:rPr>
+      </w:pPr>
+      <w:r>
+        <w:rPr>
+          <w:rFonts w:ascii="Times New Roman" w:eastAsia="Roboto" w:hAnsi="Times New Roman" w:cs="Times New Roman"/>
           <w:b/>
           <w:color w:val="0D0D0D"/>
           <w:kern w:val="0"/>
@@ -2914,7 +2042,7 @@
       </w:r>
       <w:r>
         <w:rPr>
-          <w:rFonts w:eastAsia="Roboto" w:cs="Times New Roman" w:ascii="Times New Roman" w:hAnsi="Times New Roman"/>
+          <w:rFonts w:ascii="Times New Roman" w:eastAsia="Roboto" w:hAnsi="Times New Roman" w:cs="Times New Roman"/>
           <w:color w:val="0D0D0D"/>
           <w:kern w:val="0"/>
           <w:sz w:val="24"/>
@@ -2926,17 +2054,17 @@
       </w:r>
       <w:r>
         <w:rPr>
-          <w:rFonts w:cs="Times New Roman" w:ascii="Times New Roman" w:hAnsi="Times New Roman"/>
+          <w:rFonts w:ascii="Times New Roman" w:hAnsi="Times New Roman" w:cs="Times New Roman"/>
           <w:sz w:val="24"/>
           <w:szCs w:val="24"/>
         </w:rPr>
         <w:t xml:space="preserve"> </w:t>
       </w:r>
-      <w:hyperlink r:id="rId9">
+      <w:hyperlink r:id="rId10">
         <w:r>
           <w:rPr>
-            <w:rStyle w:val="Hyperlink"/>
-            <w:rFonts w:cs="Times New Roman" w:ascii="Times New Roman" w:hAnsi="Times New Roman"/>
+            <w:rStyle w:val="Hipervnculo"/>
+            <w:rFonts w:ascii="Times New Roman" w:hAnsi="Times New Roman" w:cs="Times New Roman"/>
             <w:sz w:val="24"/>
             <w:szCs w:val="24"/>
           </w:rPr>
@@ -2946,12 +2074,11 @@
     </w:p>
     <w:p>
       <w:pPr>
-        <w:pStyle w:val="Normal"/>
         <w:shd w:val="clear" w:color="auto" w:fill="FFFFFF"/>
         <w:spacing w:before="300" w:after="0"/>
         <w:jc w:val="both"/>
         <w:rPr>
-          <w:rFonts w:ascii="Times New Roman" w:hAnsi="Times New Roman" w:eastAsia="Roboto" w:cs="Times New Roman"/>
+          <w:rFonts w:ascii="Times New Roman" w:eastAsia="Roboto" w:hAnsi="Times New Roman" w:cs="Times New Roman"/>
           <w:color w:val="3D85C6"/>
           <w:kern w:val="0"/>
           <w:sz w:val="24"/>
@@ -2962,7 +2089,7 @@
       </w:pPr>
       <w:r>
         <w:rPr>
-          <w:rFonts w:eastAsia="Roboto" w:cs="Times New Roman" w:ascii="Times New Roman" w:hAnsi="Times New Roman"/>
+          <w:rFonts w:ascii="Times New Roman" w:eastAsia="Roboto" w:hAnsi="Times New Roman" w:cs="Times New Roman"/>
           <w:color w:val="0D0D0D"/>
           <w:kern w:val="0"/>
           <w:sz w:val="24"/>
@@ -2975,12 +2102,11 @@
     </w:p>
     <w:p>
       <w:pPr>
-        <w:pStyle w:val="Normal"/>
         <w:shd w:val="clear" w:color="auto" w:fill="FFFFFF"/>
         <w:spacing w:before="300" w:after="0"/>
         <w:jc w:val="both"/>
         <w:rPr>
-          <w:rFonts w:ascii="Times New Roman" w:hAnsi="Times New Roman" w:eastAsia="Roboto" w:cs="Times New Roman"/>
+          <w:rFonts w:ascii="Times New Roman" w:eastAsia="Roboto" w:hAnsi="Times New Roman" w:cs="Times New Roman"/>
           <w:color w:val="0D0D0D"/>
           <w:kern w:val="0"/>
           <w:sz w:val="24"/>
@@ -2991,7 +2117,7 @@
       </w:pPr>
       <w:r>
         <w:rPr>
-          <w:rFonts w:eastAsia="Roboto" w:cs="Times New Roman" w:ascii="Times New Roman" w:hAnsi="Times New Roman"/>
+          <w:rFonts w:ascii="Times New Roman" w:eastAsia="Roboto" w:hAnsi="Times New Roman" w:cs="Times New Roman"/>
           <w:color w:val="0D0D0D"/>
           <w:kern w:val="0"/>
           <w:sz w:val="24"/>
@@ -2999,31 +2125,31 @@
           <w:lang w:eastAsia="es-BO"/>
           <w14:ligatures w14:val="none"/>
         </w:rPr>
+        <w:lastRenderedPageBreak/>
         <w:t>Se aclara que el material puede consistir en:</w:t>
       </w:r>
     </w:p>
     <w:p>
       <w:pPr>
-        <w:pStyle w:val="Normal"/>
-        <w:widowControl w:val="false"/>
+        <w:widowControl w:val="0"/>
         <w:numPr>
           <w:ilvl w:val="0"/>
           <w:numId w:val="2"/>
         </w:numPr>
         <w:shd w:val="clear" w:color="auto" w:fill="FFFFFF"/>
-        <w:spacing w:lineRule="auto" w:line="240" w:before="0" w:after="0"/>
-        <w:rPr>
-          <w:rFonts w:ascii="Times New Roman" w:hAnsi="Times New Roman" w:eastAsia="Arial MT" w:cs="Times New Roman"/>
-          <w:kern w:val="0"/>
-          <w:sz w:val="24"/>
-          <w:szCs w:val="24"/>
-          <w:lang w:eastAsia="es-BO"/>
-          <w14:ligatures w14:val="none"/>
-        </w:rPr>
-      </w:pPr>
-      <w:r>
-        <w:rPr>
-          <w:rFonts w:eastAsia="Roboto" w:cs="Times New Roman" w:ascii="Times New Roman" w:hAnsi="Times New Roman"/>
+        <w:spacing w:after="0" w:line="240" w:lineRule="auto"/>
+        <w:rPr>
+          <w:rFonts w:ascii="Times New Roman" w:eastAsia="Arial MT" w:hAnsi="Times New Roman" w:cs="Times New Roman"/>
+          <w:kern w:val="0"/>
+          <w:sz w:val="24"/>
+          <w:szCs w:val="24"/>
+          <w:lang w:eastAsia="es-BO"/>
+          <w14:ligatures w14:val="none"/>
+        </w:rPr>
+      </w:pPr>
+      <w:r>
+        <w:rPr>
+          <w:rFonts w:ascii="Times New Roman" w:eastAsia="Roboto" w:hAnsi="Times New Roman" w:cs="Times New Roman"/>
           <w:color w:val="0D0D0D"/>
           <w:kern w:val="0"/>
           <w:sz w:val="24"/>
@@ -3036,26 +2162,25 @@
     </w:p>
     <w:p>
       <w:pPr>
-        <w:pStyle w:val="Normal"/>
-        <w:widowControl w:val="false"/>
+        <w:widowControl w:val="0"/>
         <w:numPr>
           <w:ilvl w:val="0"/>
           <w:numId w:val="2"/>
         </w:numPr>
         <w:shd w:val="clear" w:color="auto" w:fill="FFFFFF"/>
-        <w:spacing w:lineRule="auto" w:line="240" w:before="0" w:after="0"/>
-        <w:rPr>
-          <w:rFonts w:ascii="Times New Roman" w:hAnsi="Times New Roman" w:eastAsia="Arial MT" w:cs="Times New Roman"/>
-          <w:kern w:val="0"/>
-          <w:sz w:val="24"/>
-          <w:szCs w:val="24"/>
-          <w:lang w:eastAsia="es-BO"/>
-          <w14:ligatures w14:val="none"/>
-        </w:rPr>
-      </w:pPr>
-      <w:r>
-        <w:rPr>
-          <w:rFonts w:eastAsia="Roboto" w:cs="Times New Roman" w:ascii="Times New Roman" w:hAnsi="Times New Roman"/>
+        <w:spacing w:after="0" w:line="240" w:lineRule="auto"/>
+        <w:rPr>
+          <w:rFonts w:ascii="Times New Roman" w:eastAsia="Arial MT" w:hAnsi="Times New Roman" w:cs="Times New Roman"/>
+          <w:kern w:val="0"/>
+          <w:sz w:val="24"/>
+          <w:szCs w:val="24"/>
+          <w:lang w:eastAsia="es-BO"/>
+          <w14:ligatures w14:val="none"/>
+        </w:rPr>
+      </w:pPr>
+      <w:r>
+        <w:rPr>
+          <w:rFonts w:ascii="Times New Roman" w:eastAsia="Roboto" w:hAnsi="Times New Roman" w:cs="Times New Roman"/>
           <w:color w:val="0D0D0D"/>
           <w:kern w:val="0"/>
           <w:sz w:val="24"/>
@@ -3068,26 +2193,25 @@
     </w:p>
     <w:p>
       <w:pPr>
-        <w:pStyle w:val="Normal"/>
-        <w:widowControl w:val="false"/>
+        <w:widowControl w:val="0"/>
         <w:numPr>
           <w:ilvl w:val="0"/>
           <w:numId w:val="2"/>
         </w:numPr>
         <w:shd w:val="clear" w:color="auto" w:fill="FFFFFF"/>
-        <w:spacing w:lineRule="auto" w:line="240" w:before="0" w:after="0"/>
-        <w:rPr>
-          <w:rFonts w:ascii="Times New Roman" w:hAnsi="Times New Roman" w:eastAsia="Arial MT" w:cs="Times New Roman"/>
-          <w:kern w:val="0"/>
-          <w:sz w:val="24"/>
-          <w:szCs w:val="24"/>
-          <w:lang w:eastAsia="es-BO"/>
-          <w14:ligatures w14:val="none"/>
-        </w:rPr>
-      </w:pPr>
-      <w:r>
-        <w:rPr>
-          <w:rFonts w:eastAsia="Roboto" w:cs="Times New Roman" w:ascii="Times New Roman" w:hAnsi="Times New Roman"/>
+        <w:spacing w:after="0" w:line="240" w:lineRule="auto"/>
+        <w:rPr>
+          <w:rFonts w:ascii="Times New Roman" w:eastAsia="Arial MT" w:hAnsi="Times New Roman" w:cs="Times New Roman"/>
+          <w:kern w:val="0"/>
+          <w:sz w:val="24"/>
+          <w:szCs w:val="24"/>
+          <w:lang w:eastAsia="es-BO"/>
+          <w14:ligatures w14:val="none"/>
+        </w:rPr>
+      </w:pPr>
+      <w:r>
+        <w:rPr>
+          <w:rFonts w:ascii="Times New Roman" w:eastAsia="Roboto" w:hAnsi="Times New Roman" w:cs="Times New Roman"/>
           <w:color w:val="0D0D0D"/>
           <w:kern w:val="0"/>
           <w:sz w:val="24"/>
@@ -3100,26 +2224,25 @@
     </w:p>
     <w:p>
       <w:pPr>
-        <w:pStyle w:val="Normal"/>
-        <w:widowControl w:val="false"/>
+        <w:widowControl w:val="0"/>
         <w:numPr>
           <w:ilvl w:val="0"/>
           <w:numId w:val="2"/>
         </w:numPr>
         <w:shd w:val="clear" w:color="auto" w:fill="FFFFFF"/>
-        <w:spacing w:lineRule="auto" w:line="240" w:before="0" w:after="0"/>
-        <w:rPr>
-          <w:rFonts w:ascii="Times New Roman" w:hAnsi="Times New Roman" w:eastAsia="Arial MT" w:cs="Times New Roman"/>
-          <w:kern w:val="0"/>
-          <w:sz w:val="24"/>
-          <w:szCs w:val="24"/>
-          <w:lang w:eastAsia="es-BO"/>
-          <w14:ligatures w14:val="none"/>
-        </w:rPr>
-      </w:pPr>
-      <w:r>
-        <w:rPr>
-          <w:rFonts w:eastAsia="Roboto" w:cs="Times New Roman" w:ascii="Times New Roman" w:hAnsi="Times New Roman"/>
+        <w:spacing w:after="0" w:line="240" w:lineRule="auto"/>
+        <w:rPr>
+          <w:rFonts w:ascii="Times New Roman" w:eastAsia="Arial MT" w:hAnsi="Times New Roman" w:cs="Times New Roman"/>
+          <w:kern w:val="0"/>
+          <w:sz w:val="24"/>
+          <w:szCs w:val="24"/>
+          <w:lang w:eastAsia="es-BO"/>
+          <w14:ligatures w14:val="none"/>
+        </w:rPr>
+      </w:pPr>
+      <w:r>
+        <w:rPr>
+          <w:rFonts w:ascii="Times New Roman" w:eastAsia="Roboto" w:hAnsi="Times New Roman" w:cs="Times New Roman"/>
           <w:color w:val="0D0D0D"/>
           <w:kern w:val="0"/>
           <w:sz w:val="24"/>
@@ -3132,26 +2255,25 @@
     </w:p>
     <w:p>
       <w:pPr>
-        <w:pStyle w:val="Normal"/>
-        <w:widowControl w:val="false"/>
+        <w:widowControl w:val="0"/>
         <w:numPr>
           <w:ilvl w:val="0"/>
           <w:numId w:val="2"/>
         </w:numPr>
         <w:shd w:val="clear" w:color="auto" w:fill="FFFFFF"/>
-        <w:spacing w:lineRule="auto" w:line="240" w:before="0" w:after="0"/>
-        <w:rPr>
-          <w:rFonts w:ascii="Times New Roman" w:hAnsi="Times New Roman" w:eastAsia="Arial MT" w:cs="Times New Roman"/>
-          <w:kern w:val="0"/>
-          <w:sz w:val="24"/>
-          <w:szCs w:val="24"/>
-          <w:lang w:eastAsia="es-BO"/>
-          <w14:ligatures w14:val="none"/>
-        </w:rPr>
-      </w:pPr>
-      <w:r>
-        <w:rPr>
-          <w:rFonts w:eastAsia="Roboto" w:cs="Times New Roman" w:ascii="Times New Roman" w:hAnsi="Times New Roman"/>
+        <w:spacing w:after="0" w:line="240" w:lineRule="auto"/>
+        <w:rPr>
+          <w:rFonts w:ascii="Times New Roman" w:eastAsia="Arial MT" w:hAnsi="Times New Roman" w:cs="Times New Roman"/>
+          <w:kern w:val="0"/>
+          <w:sz w:val="24"/>
+          <w:szCs w:val="24"/>
+          <w:lang w:eastAsia="es-BO"/>
+          <w14:ligatures w14:val="none"/>
+        </w:rPr>
+      </w:pPr>
+      <w:r>
+        <w:rPr>
+          <w:rFonts w:ascii="Times New Roman" w:eastAsia="Roboto" w:hAnsi="Times New Roman" w:cs="Times New Roman"/>
           <w:color w:val="0D0D0D"/>
           <w:kern w:val="0"/>
           <w:sz w:val="24"/>
@@ -3164,24 +2286,23 @@
     </w:p>
     <w:p>
       <w:pPr>
-        <w:pStyle w:val="Normal"/>
-        <w:widowControl w:val="false"/>
+        <w:widowControl w:val="0"/>
         <w:numPr>
           <w:ilvl w:val="0"/>
           <w:numId w:val="2"/>
         </w:numPr>
         <w:shd w:val="clear" w:color="auto" w:fill="FFFFFF"/>
-        <w:spacing w:lineRule="auto" w:line="240" w:before="0" w:after="300"/>
-        <w:rPr>
-          <w:rFonts w:ascii="Times New Roman" w:hAnsi="Times New Roman" w:eastAsia="Arial MT" w:cs="Times New Roman"/>
-          <w:kern w:val="0"/>
-          <w:lang w:eastAsia="es-BO"/>
-          <w14:ligatures w14:val="none"/>
-        </w:rPr>
-      </w:pPr>
-      <w:r>
-        <w:rPr>
-          <w:rFonts w:eastAsia="Roboto" w:cs="Times New Roman" w:ascii="Times New Roman" w:hAnsi="Times New Roman"/>
+        <w:spacing w:after="300" w:line="240" w:lineRule="auto"/>
+        <w:rPr>
+          <w:rFonts w:ascii="Times New Roman" w:eastAsia="Arial MT" w:hAnsi="Times New Roman" w:cs="Times New Roman"/>
+          <w:kern w:val="0"/>
+          <w:lang w:eastAsia="es-BO"/>
+          <w14:ligatures w14:val="none"/>
+        </w:rPr>
+      </w:pPr>
+      <w:r>
+        <w:rPr>
+          <w:rFonts w:ascii="Times New Roman" w:eastAsia="Roboto" w:hAnsi="Times New Roman" w:cs="Times New Roman"/>
           <w:color w:val="0D0D0D"/>
           <w:kern w:val="0"/>
           <w:sz w:val="24"/>
@@ -3194,12 +2315,11 @@
     </w:p>
     <w:p>
       <w:pPr>
-        <w:pStyle w:val="Normal"/>
         <w:shd w:val="clear" w:color="auto" w:fill="FFFFFF"/>
         <w:spacing w:before="300" w:after="0"/>
         <w:jc w:val="both"/>
         <w:rPr>
-          <w:rFonts w:ascii="Times New Roman" w:hAnsi="Times New Roman" w:eastAsia="Roboto" w:cs="Times New Roman"/>
+          <w:rFonts w:ascii="Times New Roman" w:eastAsia="Roboto" w:hAnsi="Times New Roman" w:cs="Times New Roman"/>
           <w:color w:val="0D0D0D"/>
           <w:kern w:val="0"/>
           <w:sz w:val="24"/>
@@ -3210,7 +2330,7 @@
       </w:pPr>
       <w:r>
         <w:rPr>
-          <w:rFonts w:eastAsia="Roboto" w:cs="Times New Roman" w:ascii="Times New Roman" w:hAnsi="Times New Roman"/>
+          <w:rFonts w:ascii="Times New Roman" w:eastAsia="Roboto" w:hAnsi="Times New Roman" w:cs="Times New Roman"/>
           <w:color w:val="0D0D0D"/>
           <w:kern w:val="0"/>
           <w:sz w:val="24"/>
@@ -3223,26 +2343,25 @@
     </w:p>
     <w:p>
       <w:pPr>
-        <w:pStyle w:val="Normal"/>
-        <w:widowControl w:val="false"/>
+        <w:widowControl w:val="0"/>
         <w:numPr>
           <w:ilvl w:val="0"/>
           <w:numId w:val="1"/>
         </w:numPr>
         <w:shd w:val="clear" w:color="auto" w:fill="FFFFFF"/>
-        <w:spacing w:lineRule="auto" w:line="240" w:before="300" w:after="0"/>
-        <w:rPr>
-          <w:rFonts w:ascii="Times New Roman" w:hAnsi="Times New Roman" w:eastAsia="Arial MT" w:cs="Times New Roman"/>
-          <w:kern w:val="0"/>
-          <w:sz w:val="24"/>
-          <w:szCs w:val="24"/>
-          <w:lang w:eastAsia="es-BO"/>
-          <w14:ligatures w14:val="none"/>
-        </w:rPr>
-      </w:pPr>
-      <w:r>
-        <w:rPr>
-          <w:rFonts w:eastAsia="Roboto" w:cs="Times New Roman" w:ascii="Times New Roman" w:hAnsi="Times New Roman"/>
+        <w:spacing w:before="300" w:after="0" w:line="240" w:lineRule="auto"/>
+        <w:rPr>
+          <w:rFonts w:ascii="Times New Roman" w:eastAsia="Arial MT" w:hAnsi="Times New Roman" w:cs="Times New Roman"/>
+          <w:kern w:val="0"/>
+          <w:sz w:val="24"/>
+          <w:szCs w:val="24"/>
+          <w:lang w:eastAsia="es-BO"/>
+          <w14:ligatures w14:val="none"/>
+        </w:rPr>
+      </w:pPr>
+      <w:r>
+        <w:rPr>
+          <w:rFonts w:ascii="Times New Roman" w:eastAsia="Roboto" w:hAnsi="Times New Roman" w:cs="Times New Roman"/>
           <w:color w:val="0D0D0D"/>
           <w:kern w:val="0"/>
           <w:sz w:val="24"/>
@@ -3255,26 +2374,25 @@
     </w:p>
     <w:p>
       <w:pPr>
-        <w:pStyle w:val="Normal"/>
-        <w:widowControl w:val="false"/>
+        <w:widowControl w:val="0"/>
         <w:numPr>
           <w:ilvl w:val="0"/>
           <w:numId w:val="1"/>
         </w:numPr>
         <w:shd w:val="clear" w:color="auto" w:fill="FFFFFF"/>
-        <w:spacing w:lineRule="auto" w:line="240" w:before="0" w:after="0"/>
-        <w:rPr>
-          <w:rFonts w:ascii="Times New Roman" w:hAnsi="Times New Roman" w:eastAsia="Arial MT" w:cs="Times New Roman"/>
-          <w:kern w:val="0"/>
-          <w:sz w:val="24"/>
-          <w:szCs w:val="24"/>
-          <w:lang w:eastAsia="es-BO"/>
-          <w14:ligatures w14:val="none"/>
-        </w:rPr>
-      </w:pPr>
-      <w:r>
-        <w:rPr>
-          <w:rFonts w:eastAsia="Roboto" w:cs="Times New Roman" w:ascii="Times New Roman" w:hAnsi="Times New Roman"/>
+        <w:spacing w:after="0" w:line="240" w:lineRule="auto"/>
+        <w:rPr>
+          <w:rFonts w:ascii="Times New Roman" w:eastAsia="Arial MT" w:hAnsi="Times New Roman" w:cs="Times New Roman"/>
+          <w:kern w:val="0"/>
+          <w:sz w:val="24"/>
+          <w:szCs w:val="24"/>
+          <w:lang w:eastAsia="es-BO"/>
+          <w14:ligatures w14:val="none"/>
+        </w:rPr>
+      </w:pPr>
+      <w:r>
+        <w:rPr>
+          <w:rFonts w:ascii="Times New Roman" w:eastAsia="Roboto" w:hAnsi="Times New Roman" w:cs="Times New Roman"/>
           <w:color w:val="0D0D0D"/>
           <w:kern w:val="0"/>
           <w:sz w:val="24"/>
@@ -3287,26 +2405,25 @@
     </w:p>
     <w:p>
       <w:pPr>
-        <w:pStyle w:val="Normal"/>
-        <w:widowControl w:val="false"/>
+        <w:widowControl w:val="0"/>
         <w:numPr>
           <w:ilvl w:val="0"/>
           <w:numId w:val="1"/>
         </w:numPr>
         <w:shd w:val="clear" w:color="auto" w:fill="FFFFFF"/>
-        <w:spacing w:lineRule="auto" w:line="240" w:before="0" w:after="300"/>
-        <w:rPr>
-          <w:rFonts w:ascii="Times New Roman" w:hAnsi="Times New Roman" w:eastAsia="Arial MT" w:cs="Times New Roman"/>
-          <w:kern w:val="0"/>
-          <w:sz w:val="24"/>
-          <w:szCs w:val="24"/>
-          <w:lang w:eastAsia="es-BO"/>
-          <w14:ligatures w14:val="none"/>
-        </w:rPr>
-      </w:pPr>
-      <w:r>
-        <w:rPr>
-          <w:rFonts w:eastAsia="Roboto" w:cs="Times New Roman" w:ascii="Times New Roman" w:hAnsi="Times New Roman"/>
+        <w:spacing w:after="300" w:line="240" w:lineRule="auto"/>
+        <w:rPr>
+          <w:rFonts w:ascii="Times New Roman" w:eastAsia="Arial MT" w:hAnsi="Times New Roman" w:cs="Times New Roman"/>
+          <w:kern w:val="0"/>
+          <w:sz w:val="24"/>
+          <w:szCs w:val="24"/>
+          <w:lang w:eastAsia="es-BO"/>
+          <w14:ligatures w14:val="none"/>
+        </w:rPr>
+      </w:pPr>
+      <w:r>
+        <w:rPr>
+          <w:rFonts w:ascii="Times New Roman" w:eastAsia="Roboto" w:hAnsi="Times New Roman" w:cs="Times New Roman"/>
           <w:color w:val="0D0D0D"/>
           <w:kern w:val="0"/>
           <w:sz w:val="24"/>
@@ -3319,12 +2436,11 @@
     </w:p>
     <w:p>
       <w:pPr>
-        <w:pStyle w:val="Normal"/>
         <w:shd w:val="clear" w:color="auto" w:fill="FFFFFF"/>
         <w:spacing w:before="300" w:after="300"/>
         <w:jc w:val="both"/>
         <w:rPr>
-          <w:rFonts w:ascii="Times New Roman" w:hAnsi="Times New Roman" w:eastAsia="Roboto" w:cs="Times New Roman"/>
+          <w:rFonts w:ascii="Times New Roman" w:eastAsia="Roboto" w:hAnsi="Times New Roman" w:cs="Times New Roman"/>
           <w:color w:val="0D0D0D"/>
           <w:kern w:val="0"/>
           <w:sz w:val="24"/>
@@ -3335,7 +2451,7 @@
       </w:pPr>
       <w:r>
         <w:rPr>
-          <w:rFonts w:eastAsia="Roboto" w:cs="Times New Roman" w:ascii="Times New Roman" w:hAnsi="Times New Roman"/>
+          <w:rFonts w:ascii="Times New Roman" w:eastAsia="Roboto" w:hAnsi="Times New Roman" w:cs="Times New Roman"/>
           <w:color w:val="0D0D0D"/>
           <w:kern w:val="0"/>
           <w:sz w:val="24"/>
@@ -3348,13 +2464,12 @@
     </w:p>
     <w:p>
       <w:pPr>
-        <w:pStyle w:val="Heading1"/>
+        <w:pStyle w:val="Ttulo1"/>
         <w:numPr>
           <w:ilvl w:val="0"/>
           <w:numId w:val="0"/>
         </w:numPr>
-        <w:spacing w:before="0" w:after="0"/>
-        <w:ind w:hanging="0" w:left="0"/>
+        <w:spacing w:before="0"/>
         <w:rPr>
           <w:lang w:eastAsia="es-BO"/>
         </w:rPr>
@@ -3368,27 +2483,26 @@
     </w:p>
     <w:p>
       <w:pPr>
-        <w:pStyle w:val="Normal"/>
-        <w:widowControl w:val="false"/>
+        <w:widowControl w:val="0"/>
         <w:numPr>
           <w:ilvl w:val="0"/>
           <w:numId w:val="4"/>
         </w:numPr>
         <w:shd w:val="clear" w:color="auto" w:fill="FFFFFF"/>
-        <w:spacing w:lineRule="auto" w:line="240" w:before="0" w:after="0"/>
+        <w:spacing w:after="0" w:line="240" w:lineRule="auto"/>
         <w:jc w:val="both"/>
         <w:rPr>
-          <w:rFonts w:ascii="Times New Roman" w:hAnsi="Times New Roman" w:eastAsia="Arial MT" w:cs="Times New Roman"/>
-          <w:kern w:val="0"/>
-          <w:sz w:val="24"/>
-          <w:szCs w:val="24"/>
-          <w:lang w:eastAsia="es-BO"/>
-          <w14:ligatures w14:val="none"/>
-        </w:rPr>
-      </w:pPr>
-      <w:r>
-        <w:rPr>
-          <w:rFonts w:eastAsia="Roboto" w:cs="Times New Roman" w:ascii="Times New Roman" w:hAnsi="Times New Roman"/>
+          <w:rFonts w:ascii="Times New Roman" w:eastAsia="Arial MT" w:hAnsi="Times New Roman" w:cs="Times New Roman"/>
+          <w:kern w:val="0"/>
+          <w:sz w:val="24"/>
+          <w:szCs w:val="24"/>
+          <w:lang w:eastAsia="es-BO"/>
+          <w14:ligatures w14:val="none"/>
+        </w:rPr>
+      </w:pPr>
+      <w:r>
+        <w:rPr>
+          <w:rFonts w:ascii="Times New Roman" w:eastAsia="Roboto" w:hAnsi="Times New Roman" w:cs="Times New Roman"/>
           <w:color w:val="0D0D0D"/>
           <w:kern w:val="0"/>
           <w:sz w:val="24"/>
@@ -3401,27 +2515,26 @@
     </w:p>
     <w:p>
       <w:pPr>
-        <w:pStyle w:val="Normal"/>
-        <w:widowControl w:val="false"/>
+        <w:widowControl w:val="0"/>
         <w:numPr>
           <w:ilvl w:val="0"/>
           <w:numId w:val="4"/>
         </w:numPr>
         <w:shd w:val="clear" w:color="auto" w:fill="FFFFFF"/>
-        <w:spacing w:lineRule="auto" w:line="240" w:before="0" w:after="0"/>
+        <w:spacing w:after="0" w:line="240" w:lineRule="auto"/>
         <w:jc w:val="both"/>
         <w:rPr>
-          <w:rFonts w:ascii="Times New Roman" w:hAnsi="Times New Roman" w:eastAsia="Arial MT" w:cs="Times New Roman"/>
-          <w:kern w:val="0"/>
-          <w:sz w:val="24"/>
-          <w:szCs w:val="24"/>
-          <w:lang w:eastAsia="es-BO"/>
-          <w14:ligatures w14:val="none"/>
-        </w:rPr>
-      </w:pPr>
-      <w:r>
-        <w:rPr>
-          <w:rFonts w:eastAsia="Roboto" w:cs="Times New Roman" w:ascii="Times New Roman" w:hAnsi="Times New Roman"/>
+          <w:rFonts w:ascii="Times New Roman" w:eastAsia="Arial MT" w:hAnsi="Times New Roman" w:cs="Times New Roman"/>
+          <w:kern w:val="0"/>
+          <w:sz w:val="24"/>
+          <w:szCs w:val="24"/>
+          <w:lang w:eastAsia="es-BO"/>
+          <w14:ligatures w14:val="none"/>
+        </w:rPr>
+      </w:pPr>
+      <w:r>
+        <w:rPr>
+          <w:rFonts w:ascii="Times New Roman" w:eastAsia="Roboto" w:hAnsi="Times New Roman" w:cs="Times New Roman"/>
           <w:color w:val="0D0D0D"/>
           <w:kern w:val="0"/>
           <w:sz w:val="24"/>
@@ -3434,27 +2547,26 @@
     </w:p>
     <w:p>
       <w:pPr>
-        <w:pStyle w:val="Normal"/>
-        <w:widowControl w:val="false"/>
+        <w:widowControl w:val="0"/>
         <w:numPr>
           <w:ilvl w:val="0"/>
           <w:numId w:val="4"/>
         </w:numPr>
         <w:shd w:val="clear" w:color="auto" w:fill="FFFFFF"/>
-        <w:spacing w:lineRule="auto" w:line="240" w:before="0" w:after="300"/>
+        <w:spacing w:after="300" w:line="240" w:lineRule="auto"/>
         <w:jc w:val="both"/>
         <w:rPr>
-          <w:rFonts w:ascii="Times New Roman" w:hAnsi="Times New Roman" w:eastAsia="Arial MT" w:cs="Times New Roman"/>
-          <w:kern w:val="0"/>
-          <w:sz w:val="24"/>
-          <w:szCs w:val="24"/>
-          <w:lang w:eastAsia="es-BO"/>
-          <w14:ligatures w14:val="none"/>
-        </w:rPr>
-      </w:pPr>
-      <w:r>
-        <w:rPr>
-          <w:rFonts w:eastAsia="Roboto" w:cs="Times New Roman" w:ascii="Times New Roman" w:hAnsi="Times New Roman"/>
+          <w:rFonts w:ascii="Times New Roman" w:eastAsia="Arial MT" w:hAnsi="Times New Roman" w:cs="Times New Roman"/>
+          <w:kern w:val="0"/>
+          <w:sz w:val="24"/>
+          <w:szCs w:val="24"/>
+          <w:lang w:eastAsia="es-BO"/>
+          <w14:ligatures w14:val="none"/>
+        </w:rPr>
+      </w:pPr>
+      <w:r>
+        <w:rPr>
+          <w:rFonts w:ascii="Times New Roman" w:eastAsia="Roboto" w:hAnsi="Times New Roman" w:cs="Times New Roman"/>
           <w:color w:val="0D0D0D"/>
           <w:kern w:val="0"/>
           <w:sz w:val="24"/>
@@ -3467,12 +2579,11 @@
     </w:p>
     <w:p>
       <w:pPr>
-        <w:pStyle w:val="Normal"/>
         <w:shd w:val="clear" w:color="auto" w:fill="FFFFFF"/>
         <w:spacing w:before="300" w:after="300"/>
         <w:jc w:val="both"/>
         <w:rPr>
-          <w:rFonts w:ascii="Times New Roman" w:hAnsi="Times New Roman" w:eastAsia="Roboto" w:cs="Times New Roman"/>
+          <w:rFonts w:ascii="Times New Roman" w:eastAsia="Roboto" w:hAnsi="Times New Roman" w:cs="Times New Roman"/>
           <w:color w:val="0D0D0D"/>
           <w:kern w:val="0"/>
           <w:sz w:val="24"/>
@@ -3483,7 +2594,7 @@
       </w:pPr>
       <w:r>
         <w:rPr>
-          <w:rFonts w:eastAsia="Roboto" w:cs="Times New Roman" w:ascii="Times New Roman" w:hAnsi="Times New Roman"/>
+          <w:rFonts w:ascii="Times New Roman" w:eastAsia="Roboto" w:hAnsi="Times New Roman" w:cs="Times New Roman"/>
           <w:b/>
           <w:bCs/>
           <w:color w:val="0D0D0D"/>
@@ -3497,7 +2608,7 @@
       </w:r>
       <w:r>
         <w:rPr>
-          <w:rFonts w:eastAsia="Roboto" w:cs="Times New Roman" w:ascii="Times New Roman" w:hAnsi="Times New Roman"/>
+          <w:rFonts w:ascii="Times New Roman" w:eastAsia="Roboto" w:hAnsi="Times New Roman" w:cs="Times New Roman"/>
           <w:color w:val="0D0D0D"/>
           <w:kern w:val="0"/>
           <w:sz w:val="24"/>
@@ -3509,7 +2620,7 @@
       </w:r>
       <w:r>
         <w:rPr>
-          <w:rFonts w:eastAsia="Roboto" w:cs="Times New Roman" w:ascii="Times New Roman" w:hAnsi="Times New Roman"/>
+          <w:rFonts w:ascii="Times New Roman" w:eastAsia="Roboto" w:hAnsi="Times New Roman" w:cs="Times New Roman"/>
           <w:b/>
           <w:bCs/>
           <w:color w:val="0D0D0D"/>
@@ -3523,7 +2634,7 @@
       </w:r>
       <w:r>
         <w:rPr>
-          <w:rFonts w:eastAsia="Roboto" w:cs="Times New Roman" w:ascii="Times New Roman" w:hAnsi="Times New Roman"/>
+          <w:rFonts w:ascii="Times New Roman" w:eastAsia="Roboto" w:hAnsi="Times New Roman" w:cs="Times New Roman"/>
           <w:color w:val="0D0D0D"/>
           <w:kern w:val="0"/>
           <w:sz w:val="24"/>
@@ -3535,7 +2646,7 @@
       </w:r>
       <w:r>
         <w:rPr>
-          <w:rFonts w:eastAsia="Roboto" w:cs="Times New Roman" w:ascii="Times New Roman" w:hAnsi="Times New Roman"/>
+          <w:rFonts w:ascii="Times New Roman" w:eastAsia="Roboto" w:hAnsi="Times New Roman" w:cs="Times New Roman"/>
           <w:b/>
           <w:bCs/>
           <w:color w:val="0D0D0D"/>
@@ -3549,7 +2660,7 @@
       </w:r>
       <w:r>
         <w:rPr>
-          <w:rFonts w:eastAsia="Roboto" w:cs="Times New Roman" w:ascii="Times New Roman" w:hAnsi="Times New Roman"/>
+          <w:rFonts w:ascii="Times New Roman" w:eastAsia="Roboto" w:hAnsi="Times New Roman" w:cs="Times New Roman"/>
           <w:color w:val="0D0D0D"/>
           <w:kern w:val="0"/>
           <w:sz w:val="24"/>
@@ -3561,7 +2672,7 @@
       </w:r>
       <w:r>
         <w:rPr>
-          <w:rFonts w:eastAsia="Roboto" w:cs="Times New Roman" w:ascii="Times New Roman" w:hAnsi="Times New Roman"/>
+          <w:rFonts w:ascii="Times New Roman" w:eastAsia="Roboto" w:hAnsi="Times New Roman" w:cs="Times New Roman"/>
           <w:b/>
           <w:bCs/>
           <w:color w:val="0D0D0D"/>
@@ -3575,7 +2686,7 @@
       </w:r>
       <w:r>
         <w:rPr>
-          <w:rFonts w:eastAsia="Roboto" w:cs="Times New Roman" w:ascii="Times New Roman" w:hAnsi="Times New Roman"/>
+          <w:rFonts w:ascii="Times New Roman" w:eastAsia="Roboto" w:hAnsi="Times New Roman" w:cs="Times New Roman"/>
           <w:color w:val="0D0D0D"/>
           <w:kern w:val="0"/>
           <w:sz w:val="24"/>
@@ -3588,26 +2699,25 @@
     </w:p>
     <w:p>
       <w:pPr>
-        <w:pStyle w:val="Normal"/>
-        <w:widowControl w:val="false"/>
+        <w:widowControl w:val="0"/>
         <w:numPr>
           <w:ilvl w:val="0"/>
           <w:numId w:val="3"/>
         </w:numPr>
         <w:shd w:val="clear" w:color="auto" w:fill="FFFFFF"/>
-        <w:spacing w:lineRule="auto" w:line="240" w:before="300" w:after="0"/>
-        <w:rPr>
-          <w:rFonts w:ascii="Times New Roman" w:hAnsi="Times New Roman" w:eastAsia="Arial MT" w:cs="Times New Roman"/>
-          <w:kern w:val="0"/>
-          <w:sz w:val="24"/>
-          <w:szCs w:val="24"/>
-          <w:lang w:eastAsia="es-BO"/>
-          <w14:ligatures w14:val="none"/>
-        </w:rPr>
-      </w:pPr>
-      <w:r>
-        <w:rPr>
-          <w:rFonts w:eastAsia="Roboto" w:cs="Times New Roman" w:ascii="Times New Roman" w:hAnsi="Times New Roman"/>
+        <w:spacing w:before="300" w:after="0" w:line="240" w:lineRule="auto"/>
+        <w:rPr>
+          <w:rFonts w:ascii="Times New Roman" w:eastAsia="Arial MT" w:hAnsi="Times New Roman" w:cs="Times New Roman"/>
+          <w:kern w:val="0"/>
+          <w:sz w:val="24"/>
+          <w:szCs w:val="24"/>
+          <w:lang w:eastAsia="es-BO"/>
+          <w14:ligatures w14:val="none"/>
+        </w:rPr>
+      </w:pPr>
+      <w:r>
+        <w:rPr>
+          <w:rFonts w:ascii="Times New Roman" w:eastAsia="Roboto" w:hAnsi="Times New Roman" w:cs="Times New Roman"/>
           <w:color w:val="0D0D0D"/>
           <w:kern w:val="0"/>
           <w:sz w:val="24"/>
@@ -3620,26 +2730,25 @@
     </w:p>
     <w:p>
       <w:pPr>
-        <w:pStyle w:val="Normal"/>
-        <w:widowControl w:val="false"/>
+        <w:widowControl w:val="0"/>
         <w:numPr>
           <w:ilvl w:val="0"/>
           <w:numId w:val="3"/>
         </w:numPr>
         <w:shd w:val="clear" w:color="auto" w:fill="FFFFFF"/>
-        <w:spacing w:lineRule="auto" w:line="240" w:before="0" w:after="0"/>
-        <w:rPr>
-          <w:rFonts w:ascii="Times New Roman" w:hAnsi="Times New Roman" w:eastAsia="Arial MT" w:cs="Times New Roman"/>
-          <w:kern w:val="0"/>
-          <w:sz w:val="24"/>
-          <w:szCs w:val="24"/>
-          <w:lang w:eastAsia="es-BO"/>
-          <w14:ligatures w14:val="none"/>
-        </w:rPr>
-      </w:pPr>
-      <w:r>
-        <w:rPr>
-          <w:rFonts w:eastAsia="Roboto" w:cs="Times New Roman" w:ascii="Times New Roman" w:hAnsi="Times New Roman"/>
+        <w:spacing w:after="0" w:line="240" w:lineRule="auto"/>
+        <w:rPr>
+          <w:rFonts w:ascii="Times New Roman" w:eastAsia="Arial MT" w:hAnsi="Times New Roman" w:cs="Times New Roman"/>
+          <w:kern w:val="0"/>
+          <w:sz w:val="24"/>
+          <w:szCs w:val="24"/>
+          <w:lang w:eastAsia="es-BO"/>
+          <w14:ligatures w14:val="none"/>
+        </w:rPr>
+      </w:pPr>
+      <w:r>
+        <w:rPr>
+          <w:rFonts w:ascii="Times New Roman" w:eastAsia="Roboto" w:hAnsi="Times New Roman" w:cs="Times New Roman"/>
           <w:color w:val="0D0D0D"/>
           <w:kern w:val="0"/>
           <w:sz w:val="24"/>
@@ -3652,26 +2761,25 @@
     </w:p>
     <w:p>
       <w:pPr>
-        <w:pStyle w:val="Normal"/>
-        <w:widowControl w:val="false"/>
+        <w:widowControl w:val="0"/>
         <w:numPr>
           <w:ilvl w:val="0"/>
           <w:numId w:val="3"/>
         </w:numPr>
         <w:shd w:val="clear" w:color="auto" w:fill="FFFFFF"/>
-        <w:spacing w:lineRule="auto" w:line="240" w:before="0" w:after="300"/>
-        <w:rPr>
-          <w:rFonts w:ascii="Times New Roman" w:hAnsi="Times New Roman" w:eastAsia="Arial MT" w:cs="Times New Roman"/>
-          <w:kern w:val="0"/>
-          <w:sz w:val="24"/>
-          <w:szCs w:val="24"/>
-          <w:lang w:eastAsia="es-BO"/>
-          <w14:ligatures w14:val="none"/>
-        </w:rPr>
-      </w:pPr>
-      <w:r>
-        <w:rPr>
-          <w:rFonts w:eastAsia="Roboto" w:cs="Times New Roman" w:ascii="Times New Roman" w:hAnsi="Times New Roman"/>
+        <w:spacing w:after="300" w:line="240" w:lineRule="auto"/>
+        <w:rPr>
+          <w:rFonts w:ascii="Times New Roman" w:eastAsia="Arial MT" w:hAnsi="Times New Roman" w:cs="Times New Roman"/>
+          <w:kern w:val="0"/>
+          <w:sz w:val="24"/>
+          <w:szCs w:val="24"/>
+          <w:lang w:eastAsia="es-BO"/>
+          <w14:ligatures w14:val="none"/>
+        </w:rPr>
+      </w:pPr>
+      <w:r>
+        <w:rPr>
+          <w:rFonts w:ascii="Times New Roman" w:eastAsia="Roboto" w:hAnsi="Times New Roman" w:cs="Times New Roman"/>
           <w:color w:val="0D0D0D"/>
           <w:kern w:val="0"/>
           <w:sz w:val="24"/>
@@ -3684,12 +2792,11 @@
     </w:p>
     <w:p>
       <w:pPr>
-        <w:pStyle w:val="Normal"/>
         <w:shd w:val="clear" w:color="auto" w:fill="FFFFFF"/>
         <w:spacing w:before="300" w:after="300"/>
         <w:jc w:val="both"/>
         <w:rPr>
-          <w:rFonts w:ascii="Times New Roman" w:hAnsi="Times New Roman" w:eastAsia="Roboto" w:cs="Times New Roman"/>
+          <w:rFonts w:ascii="Times New Roman" w:eastAsia="Roboto" w:hAnsi="Times New Roman" w:cs="Times New Roman"/>
           <w:color w:val="0D0D0D"/>
           <w:kern w:val="0"/>
           <w:sz w:val="24"/>
@@ -3700,7 +2807,7 @@
       </w:pPr>
       <w:r>
         <w:rPr>
-          <w:rFonts w:eastAsia="Roboto" w:cs="Times New Roman" w:ascii="Times New Roman" w:hAnsi="Times New Roman"/>
+          <w:rFonts w:ascii="Times New Roman" w:eastAsia="Roboto" w:hAnsi="Times New Roman" w:cs="Times New Roman"/>
           <w:color w:val="0D0D0D"/>
           <w:kern w:val="0"/>
           <w:sz w:val="24"/>
@@ -3713,11 +2820,10 @@
     </w:p>
     <w:p>
       <w:pPr>
-        <w:pStyle w:val="Normal"/>
         <w:shd w:val="clear" w:color="auto" w:fill="FFFFFF"/>
         <w:spacing w:before="300" w:after="300"/>
         <w:rPr>
-          <w:rFonts w:ascii="Times New Roman" w:hAnsi="Times New Roman" w:eastAsia="Roboto" w:cs="Times New Roman"/>
+          <w:rFonts w:ascii="Times New Roman" w:eastAsia="Roboto" w:hAnsi="Times New Roman" w:cs="Times New Roman"/>
           <w:color w:val="3D85C6"/>
           <w:kern w:val="0"/>
           <w:sz w:val="24"/>
@@ -3728,7 +2834,7 @@
       </w:pPr>
       <w:r>
         <w:rPr>
-          <w:rFonts w:eastAsia="Roboto" w:cs="Times New Roman" w:ascii="Times New Roman" w:hAnsi="Times New Roman"/>
+          <w:rFonts w:ascii="Times New Roman" w:eastAsia="Roboto" w:hAnsi="Times New Roman" w:cs="Times New Roman"/>
           <w:color w:val="0D0D0D"/>
           <w:kern w:val="0"/>
           <w:sz w:val="24"/>
@@ -3737,14 +2843,36 @@
           <w14:ligatures w14:val="none"/>
         </w:rPr>
         <w:t>Ing. Noelia Villarpando Normeres</w:t>
+      </w:r>
+      <w:r>
+        <w:rPr>
+          <w:rFonts w:ascii="Times New Roman" w:eastAsia="Roboto" w:hAnsi="Times New Roman" w:cs="Times New Roman"/>
+          <w:color w:val="0D0D0D"/>
+          <w:kern w:val="0"/>
+          <w:sz w:val="24"/>
+          <w:szCs w:val="24"/>
+          <w:lang w:eastAsia="es-BO"/>
+          <w14:ligatures w14:val="none"/>
+        </w:rPr>
         <w:br/>
         <w:t>Cel.: 69695021</w:t>
+      </w:r>
+      <w:r>
+        <w:rPr>
+          <w:rFonts w:ascii="Times New Roman" w:eastAsia="Roboto" w:hAnsi="Times New Roman" w:cs="Times New Roman"/>
+          <w:color w:val="0D0D0D"/>
+          <w:kern w:val="0"/>
+          <w:sz w:val="24"/>
+          <w:szCs w:val="24"/>
+          <w:lang w:eastAsia="es-BO"/>
+          <w14:ligatures w14:val="none"/>
+        </w:rPr>
         <w:br/>
         <w:t>Correo Electrónico:</w:t>
       </w:r>
       <w:r>
         <w:rPr>
-          <w:rFonts w:eastAsia="Roboto" w:cs="Times New Roman" w:ascii="Times New Roman" w:hAnsi="Times New Roman"/>
+          <w:rFonts w:ascii="Times New Roman" w:eastAsia="Roboto" w:hAnsi="Times New Roman" w:cs="Times New Roman"/>
           <w:color w:val="3D85C6"/>
           <w:kern w:val="0"/>
           <w:sz w:val="24"/>
@@ -3754,11 +2882,11 @@
         </w:rPr>
         <w:t xml:space="preserve"> </w:t>
       </w:r>
-      <w:hyperlink r:id="rId10">
+      <w:hyperlink r:id="rId11">
         <w:r>
           <w:rPr>
-            <w:rStyle w:val="Hyperlink"/>
-            <w:rFonts w:eastAsia="Roboto" w:cs="Times New Roman" w:ascii="Times New Roman" w:hAnsi="Times New Roman"/>
+            <w:rStyle w:val="Hipervnculo"/>
+            <w:rFonts w:ascii="Times New Roman" w:eastAsia="Roboto" w:hAnsi="Times New Roman" w:cs="Times New Roman"/>
             <w:kern w:val="0"/>
             <w:sz w:val="24"/>
             <w:szCs w:val="24"/>
@@ -3770,21 +2898,22 @@
       </w:hyperlink>
     </w:p>
     <w:sectPr>
-      <w:type w:val="nextPage"/>
       <w:pgSz w:w="11906" w:h="16838"/>
-      <w:pgMar w:left="1701" w:right="1701" w:gutter="0" w:header="0" w:top="1417" w:footer="0" w:bottom="1417"/>
-      <w:pgNumType w:fmt="decimal"/>
-      <w:formProt w:val="false"/>
-      <w:textDirection w:val="lrTb"/>
-      <w:docGrid w:type="default" w:linePitch="360" w:charSpace="8192"/>
+      <w:pgMar w:top="1417" w:right="1701" w:bottom="1417" w:left="1701" w:header="0" w:footer="0" w:gutter="0"/>
+      <w:cols w:space="720"/>
+      <w:formProt w:val="0"/>
+      <w:docGrid w:linePitch="360" w:charSpace="8192"/>
     </w:sectPr>
   </w:body>
 </w:document>
 </file>
 
 <file path=word/numbering.xml><?xml version="1.0" encoding="utf-8"?>
-<w:numbering xmlns:w="http://schemas.openxmlformats.org/wordprocessingml/2006/main" xmlns:o="urn:schemas-microsoft-com:office:office" xmlns:r="http://schemas.openxmlformats.org/officeDocument/2006/relationships" xmlns:v="urn:schemas-microsoft-com:vml" xmlns:mc="http://schemas.openxmlformats.org/markup-compatibility/2006" xmlns:w14="http://schemas.microsoft.com/office/word/2010/wordml" mc:Ignorable="w14">
-  <w:abstractNum w:abstractNumId="1">
+<w:numbering xmlns:wpc="http://schemas.microsoft.com/office/word/2010/wordprocessingCanvas" xmlns:cx="http://schemas.microsoft.com/office/drawing/2014/chartex" xmlns:cx1="http://schemas.microsoft.com/office/drawing/2015/9/8/chartex" xmlns:cx2="http://schemas.microsoft.com/office/drawing/2015/10/21/chartex" xmlns:cx3="http://schemas.microsoft.com/office/drawing/2016/5/9/chartex" xmlns:cx4="http://schemas.microsoft.com/office/drawing/2016/5/10/chartex" xmlns:cx5="http://schemas.microsoft.com/office/drawing/2016/5/11/chartex" xmlns:cx6="http://schemas.microsoft.com/office/drawing/2016/5/12/chartex" xmlns:cx7="http://schemas.microsoft.com/office/drawing/2016/5/13/chartex" xmlns:cx8="http://schemas.microsoft.com/office/drawing/2016/5/14/chartex" xmlns:mc="http://schemas.openxmlformats.org/markup-compatibility/2006" xmlns:aink="http://schemas.microsoft.com/office/drawing/2016/ink" xmlns:am3d="http://schemas.microsoft.com/office/drawing/2017/model3d" xmlns:o="urn:schemas-microsoft-com:office:office" xmlns:oel="http://schemas.microsoft.com/office/2019/extlst" xmlns:r="http://schemas.openxmlformats.org/officeDocument/2006/relationships" xmlns:m="http://schemas.openxmlformats.org/officeDocument/2006/math" xmlns:v="urn:schemas-microsoft-com:vml" xmlns:wp14="http://schemas.microsoft.com/office/word/2010/wordprocessingDrawing" xmlns:wp="http://schemas.openxmlformats.org/drawingml/2006/wordprocessingDrawing" xmlns:w10="urn:schemas-microsoft-com:office:word" xmlns:w="http://schemas.openxmlformats.org/wordprocessingml/2006/main" xmlns:w14="http://schemas.microsoft.com/office/word/2010/wordml" xmlns:w15="http://schemas.microsoft.com/office/word/2012/wordml" xmlns:w16cex="http://schemas.microsoft.com/office/word/2018/wordml/cex" xmlns:w16cid="http://schemas.microsoft.com/office/word/2016/wordml/cid" xmlns:w16="http://schemas.microsoft.com/office/word/2018/wordml" xmlns:w16du="http://schemas.microsoft.com/office/word/2023/wordml/word16du" xmlns:w16sdtdh="http://schemas.microsoft.com/office/word/2020/wordml/sdtdatahash" xmlns:w16sdtfl="http://schemas.microsoft.com/office/word/2024/wordml/sdtformatlock" xmlns:w16se="http://schemas.microsoft.com/office/word/2015/wordml/symex" xmlns:wpg="http://schemas.microsoft.com/office/word/2010/wordprocessingGroup" xmlns:wpi="http://schemas.microsoft.com/office/word/2010/wordprocessingInk" xmlns:wne="http://schemas.microsoft.com/office/word/2006/wordml" xmlns:wps="http://schemas.microsoft.com/office/word/2010/wordprocessingShape" mc:Ignorable="w14 w15 w16se w16cid w16 w16cex w16sdtdh w16sdtfl w16du wp14">
+  <w:abstractNum w:abstractNumId="0" w15:restartNumberingAfterBreak="0">
+    <w:nsid w:val="049462C4"/>
+    <w:multiLevelType w:val="multilevel"/>
+    <w:tmpl w:val="90C0A9B2"/>
     <w:lvl w:ilvl="0">
       <w:start w:val="1"/>
       <w:numFmt w:val="bullet"/>
@@ -3798,10 +2927,10 @@
       </w:pPr>
       <w:rPr>
         <w:rFonts w:ascii="Roboto" w:hAnsi="Roboto" w:cs="Roboto" w:hint="default"/>
+        <w:color w:val="0D0D0D"/>
         <w:sz w:val="24"/>
+        <w:szCs w:val="24"/>
         <w:u w:val="none"/>
-        <w:szCs w:val="24"/>
-        <w:color w:val="0D0D0D"/>
       </w:rPr>
     </w:lvl>
     <w:lvl w:ilvl="1">
@@ -3933,7 +3062,132 @@
       </w:rPr>
     </w:lvl>
   </w:abstractNum>
-  <w:abstractNum w:abstractNumId="2">
+  <w:abstractNum w:abstractNumId="1" w15:restartNumberingAfterBreak="0">
+    <w:nsid w:val="23582822"/>
+    <w:multiLevelType w:val="multilevel"/>
+    <w:tmpl w:val="AFD647AA"/>
+    <w:lvl w:ilvl="0">
+      <w:start w:val="1"/>
+      <w:numFmt w:val="none"/>
+      <w:suff w:val="nothing"/>
+      <w:lvlText w:val=""/>
+      <w:lvlJc w:val="left"/>
+      <w:pPr>
+        <w:tabs>
+          <w:tab w:val="num" w:pos="0"/>
+        </w:tabs>
+        <w:ind w:left="0" w:firstLine="0"/>
+      </w:pPr>
+    </w:lvl>
+    <w:lvl w:ilvl="1">
+      <w:start w:val="1"/>
+      <w:numFmt w:val="none"/>
+      <w:suff w:val="nothing"/>
+      <w:lvlText w:val=""/>
+      <w:lvlJc w:val="left"/>
+      <w:pPr>
+        <w:tabs>
+          <w:tab w:val="num" w:pos="0"/>
+        </w:tabs>
+        <w:ind w:left="0" w:firstLine="0"/>
+      </w:pPr>
+    </w:lvl>
+    <w:lvl w:ilvl="2">
+      <w:start w:val="1"/>
+      <w:numFmt w:val="none"/>
+      <w:suff w:val="nothing"/>
+      <w:lvlText w:val=""/>
+      <w:lvlJc w:val="left"/>
+      <w:pPr>
+        <w:tabs>
+          <w:tab w:val="num" w:pos="0"/>
+        </w:tabs>
+        <w:ind w:left="0" w:firstLine="0"/>
+      </w:pPr>
+    </w:lvl>
+    <w:lvl w:ilvl="3">
+      <w:start w:val="1"/>
+      <w:numFmt w:val="none"/>
+      <w:suff w:val="nothing"/>
+      <w:lvlText w:val=""/>
+      <w:lvlJc w:val="left"/>
+      <w:pPr>
+        <w:tabs>
+          <w:tab w:val="num" w:pos="0"/>
+        </w:tabs>
+        <w:ind w:left="0" w:firstLine="0"/>
+      </w:pPr>
+    </w:lvl>
+    <w:lvl w:ilvl="4">
+      <w:start w:val="1"/>
+      <w:numFmt w:val="none"/>
+      <w:suff w:val="nothing"/>
+      <w:lvlText w:val=""/>
+      <w:lvlJc w:val="left"/>
+      <w:pPr>
+        <w:tabs>
+          <w:tab w:val="num" w:pos="0"/>
+        </w:tabs>
+        <w:ind w:left="0" w:firstLine="0"/>
+      </w:pPr>
+    </w:lvl>
+    <w:lvl w:ilvl="5">
+      <w:start w:val="1"/>
+      <w:numFmt w:val="none"/>
+      <w:suff w:val="nothing"/>
+      <w:lvlText w:val=""/>
+      <w:lvlJc w:val="left"/>
+      <w:pPr>
+        <w:tabs>
+          <w:tab w:val="num" w:pos="0"/>
+        </w:tabs>
+        <w:ind w:left="0" w:firstLine="0"/>
+      </w:pPr>
+    </w:lvl>
+    <w:lvl w:ilvl="6">
+      <w:start w:val="1"/>
+      <w:numFmt w:val="none"/>
+      <w:suff w:val="nothing"/>
+      <w:lvlText w:val=""/>
+      <w:lvlJc w:val="left"/>
+      <w:pPr>
+        <w:tabs>
+          <w:tab w:val="num" w:pos="0"/>
+        </w:tabs>
+        <w:ind w:left="0" w:firstLine="0"/>
+      </w:pPr>
+    </w:lvl>
+    <w:lvl w:ilvl="7">
+      <w:start w:val="1"/>
+      <w:numFmt w:val="none"/>
+      <w:suff w:val="nothing"/>
+      <w:lvlText w:val=""/>
+      <w:lvlJc w:val="left"/>
+      <w:pPr>
+        <w:tabs>
+          <w:tab w:val="num" w:pos="0"/>
+        </w:tabs>
+        <w:ind w:left="0" w:firstLine="0"/>
+      </w:pPr>
+    </w:lvl>
+    <w:lvl w:ilvl="8">
+      <w:start w:val="1"/>
+      <w:numFmt w:val="none"/>
+      <w:suff w:val="nothing"/>
+      <w:lvlText w:val=""/>
+      <w:lvlJc w:val="left"/>
+      <w:pPr>
+        <w:tabs>
+          <w:tab w:val="num" w:pos="0"/>
+        </w:tabs>
+        <w:ind w:left="0" w:firstLine="0"/>
+      </w:pPr>
+    </w:lvl>
+  </w:abstractNum>
+  <w:abstractNum w:abstractNumId="2" w15:restartNumberingAfterBreak="0">
+    <w:nsid w:val="48D9611F"/>
+    <w:multiLevelType w:val="multilevel"/>
+    <w:tmpl w:val="49FA78A6"/>
     <w:lvl w:ilvl="0">
       <w:start w:val="1"/>
       <w:numFmt w:val="bullet"/>
@@ -3947,10 +3201,10 @@
       </w:pPr>
       <w:rPr>
         <w:rFonts w:ascii="Roboto" w:hAnsi="Roboto" w:cs="Roboto" w:hint="default"/>
+        <w:color w:val="0D0D0D"/>
         <w:sz w:val="24"/>
+        <w:szCs w:val="24"/>
         <w:u w:val="none"/>
-        <w:szCs w:val="24"/>
-        <w:color w:val="0D0D0D"/>
       </w:rPr>
     </w:lvl>
     <w:lvl w:ilvl="1">
@@ -4082,7 +3336,10 @@
       </w:rPr>
     </w:lvl>
   </w:abstractNum>
-  <w:abstractNum w:abstractNumId="3">
+  <w:abstractNum w:abstractNumId="3" w15:restartNumberingAfterBreak="0">
+    <w:nsid w:val="4C175FD8"/>
+    <w:multiLevelType w:val="multilevel"/>
+    <w:tmpl w:val="6616EB4E"/>
     <w:lvl w:ilvl="0">
       <w:start w:val="1"/>
       <w:numFmt w:val="bullet"/>
@@ -4096,10 +3353,10 @@
       </w:pPr>
       <w:rPr>
         <w:rFonts w:ascii="Roboto" w:hAnsi="Roboto" w:cs="Roboto" w:hint="default"/>
+        <w:color w:val="0D0D0D"/>
         <w:sz w:val="24"/>
+        <w:szCs w:val="24"/>
         <w:u w:val="none"/>
-        <w:szCs w:val="24"/>
-        <w:color w:val="0D0D0D"/>
       </w:rPr>
     </w:lvl>
     <w:lvl w:ilvl="1">
@@ -4231,7 +3488,10 @@
       </w:rPr>
     </w:lvl>
   </w:abstractNum>
-  <w:abstractNum w:abstractNumId="4">
+  <w:abstractNum w:abstractNumId="4" w15:restartNumberingAfterBreak="0">
+    <w:nsid w:val="5AD67CCD"/>
+    <w:multiLevelType w:val="multilevel"/>
+    <w:tmpl w:val="4FDC2E72"/>
     <w:lvl w:ilvl="0">
       <w:start w:val="1"/>
       <w:numFmt w:val="bullet"/>
@@ -4245,10 +3505,10 @@
       </w:pPr>
       <w:rPr>
         <w:rFonts w:ascii="Roboto" w:hAnsi="Roboto" w:cs="Roboto" w:hint="default"/>
+        <w:color w:val="0D0D0D"/>
         <w:sz w:val="24"/>
+        <w:szCs w:val="24"/>
         <w:u w:val="none"/>
-        <w:szCs w:val="24"/>
-        <w:color w:val="0D0D0D"/>
       </w:rPr>
     </w:lvl>
     <w:lvl w:ilvl="1">
@@ -4380,7 +3640,10 @@
       </w:rPr>
     </w:lvl>
   </w:abstractNum>
-  <w:abstractNum w:abstractNumId="5">
+  <w:abstractNum w:abstractNumId="5" w15:restartNumberingAfterBreak="0">
+    <w:nsid w:val="701062FA"/>
+    <w:multiLevelType w:val="multilevel"/>
+    <w:tmpl w:val="D1F665B8"/>
     <w:lvl w:ilvl="0">
       <w:start w:val="1"/>
       <w:numFmt w:val="bullet"/>
@@ -4394,10 +3657,10 @@
       </w:pPr>
       <w:rPr>
         <w:rFonts w:ascii="Roboto" w:hAnsi="Roboto" w:cs="Roboto" w:hint="default"/>
+        <w:color w:val="0D0D0D"/>
         <w:sz w:val="24"/>
+        <w:szCs w:val="24"/>
         <w:u w:val="none"/>
-        <w:szCs w:val="24"/>
-        <w:color w:val="0D0D0D"/>
       </w:rPr>
     </w:lvl>
     <w:lvl w:ilvl="1">
@@ -4529,10 +3792,14 @@
       </w:rPr>
     </w:lvl>
   </w:abstractNum>
-  <w:abstractNum w:abstractNumId="6">
+  <w:abstractNum w:abstractNumId="6" w15:restartNumberingAfterBreak="0">
+    <w:nsid w:val="7E2D6292"/>
+    <w:multiLevelType w:val="multilevel"/>
+    <w:tmpl w:val="A95E2A92"/>
     <w:lvl w:ilvl="0">
       <w:start w:val="1"/>
       <w:numFmt w:val="none"/>
+      <w:pStyle w:val="Ttulo1"/>
       <w:suff w:val="nothing"/>
       <w:lvlText w:val=""/>
       <w:lvlJc w:val="left"/>
@@ -4540,13 +3807,13 @@
         <w:tabs>
           <w:tab w:val="num" w:pos="0"/>
         </w:tabs>
-        <w:ind w:left="0" w:hanging="0"/>
+        <w:ind w:left="0" w:firstLine="0"/>
       </w:pPr>
       <w:rPr>
+        <w:b/>
+        <w:i w:val="0"/>
+        <w:color w:val="auto"/>
         <w:sz w:val="24"/>
-        <w:i w:val="false"/>
-        <w:b/>
-        <w:color w:val="auto"/>
       </w:rPr>
     </w:lvl>
     <w:lvl w:ilvl="1">
@@ -4560,7 +3827,6 @@
         </w:tabs>
         <w:ind w:left="720" w:hanging="360"/>
       </w:pPr>
-      <w:rPr/>
     </w:lvl>
     <w:lvl w:ilvl="2">
       <w:start w:val="1"/>
@@ -4573,7 +3839,6 @@
         </w:tabs>
         <w:ind w:left="1080" w:hanging="360"/>
       </w:pPr>
-      <w:rPr/>
     </w:lvl>
     <w:lvl w:ilvl="3">
       <w:start w:val="1"/>
@@ -4586,7 +3851,6 @@
         </w:tabs>
         <w:ind w:left="1440" w:hanging="360"/>
       </w:pPr>
-      <w:rPr/>
     </w:lvl>
     <w:lvl w:ilvl="4">
       <w:start w:val="1"/>
@@ -4599,7 +3863,6 @@
         </w:tabs>
         <w:ind w:left="1800" w:hanging="360"/>
       </w:pPr>
-      <w:rPr/>
     </w:lvl>
     <w:lvl w:ilvl="5">
       <w:start w:val="1"/>
@@ -4612,7 +3875,6 @@
         </w:tabs>
         <w:ind w:left="2160" w:hanging="360"/>
       </w:pPr>
-      <w:rPr/>
     </w:lvl>
     <w:lvl w:ilvl="6">
       <w:start w:val="1"/>
@@ -4625,7 +3887,6 @@
         </w:tabs>
         <w:ind w:left="2520" w:hanging="360"/>
       </w:pPr>
-      <w:rPr/>
     </w:lvl>
     <w:lvl w:ilvl="7">
       <w:start w:val="1"/>
@@ -4638,7 +3899,6 @@
         </w:tabs>
         <w:ind w:left="2880" w:hanging="360"/>
       </w:pPr>
-      <w:rPr/>
     </w:lvl>
     <w:lvl w:ilvl="8">
       <w:start w:val="1"/>
@@ -4651,158 +3911,38 @@
         </w:tabs>
         <w:ind w:left="3240" w:hanging="360"/>
       </w:pPr>
-      <w:rPr/>
     </w:lvl>
   </w:abstractNum>
-  <w:abstractNum w:abstractNumId="7">
-    <w:lvl w:ilvl="0">
-      <w:start w:val="1"/>
-      <w:numFmt w:val="none"/>
-      <w:suff w:val="nothing"/>
-      <w:lvlText w:val=""/>
-      <w:lvlJc w:val="left"/>
-      <w:pPr>
-        <w:tabs>
-          <w:tab w:val="num" w:pos="0"/>
-        </w:tabs>
-        <w:ind w:left="0" w:hanging="0"/>
-      </w:pPr>
-    </w:lvl>
-    <w:lvl w:ilvl="1">
-      <w:start w:val="1"/>
-      <w:numFmt w:val="none"/>
-      <w:suff w:val="nothing"/>
-      <w:lvlText w:val=""/>
-      <w:lvlJc w:val="left"/>
-      <w:pPr>
-        <w:tabs>
-          <w:tab w:val="num" w:pos="0"/>
-        </w:tabs>
-        <w:ind w:left="0" w:hanging="0"/>
-      </w:pPr>
-    </w:lvl>
-    <w:lvl w:ilvl="2">
-      <w:start w:val="1"/>
-      <w:numFmt w:val="none"/>
-      <w:suff w:val="nothing"/>
-      <w:lvlText w:val=""/>
-      <w:lvlJc w:val="left"/>
-      <w:pPr>
-        <w:tabs>
-          <w:tab w:val="num" w:pos="0"/>
-        </w:tabs>
-        <w:ind w:left="0" w:hanging="0"/>
-      </w:pPr>
-    </w:lvl>
-    <w:lvl w:ilvl="3">
-      <w:start w:val="1"/>
-      <w:numFmt w:val="none"/>
-      <w:suff w:val="nothing"/>
-      <w:lvlText w:val=""/>
-      <w:lvlJc w:val="left"/>
-      <w:pPr>
-        <w:tabs>
-          <w:tab w:val="num" w:pos="0"/>
-        </w:tabs>
-        <w:ind w:left="0" w:hanging="0"/>
-      </w:pPr>
-    </w:lvl>
-    <w:lvl w:ilvl="4">
-      <w:start w:val="1"/>
-      <w:numFmt w:val="none"/>
-      <w:suff w:val="nothing"/>
-      <w:lvlText w:val=""/>
-      <w:lvlJc w:val="left"/>
-      <w:pPr>
-        <w:tabs>
-          <w:tab w:val="num" w:pos="0"/>
-        </w:tabs>
-        <w:ind w:left="0" w:hanging="0"/>
-      </w:pPr>
-    </w:lvl>
-    <w:lvl w:ilvl="5">
-      <w:start w:val="1"/>
-      <w:numFmt w:val="none"/>
-      <w:suff w:val="nothing"/>
-      <w:lvlText w:val=""/>
-      <w:lvlJc w:val="left"/>
-      <w:pPr>
-        <w:tabs>
-          <w:tab w:val="num" w:pos="0"/>
-        </w:tabs>
-        <w:ind w:left="0" w:hanging="0"/>
-      </w:pPr>
-    </w:lvl>
-    <w:lvl w:ilvl="6">
-      <w:start w:val="1"/>
-      <w:numFmt w:val="none"/>
-      <w:suff w:val="nothing"/>
-      <w:lvlText w:val=""/>
-      <w:lvlJc w:val="left"/>
-      <w:pPr>
-        <w:tabs>
-          <w:tab w:val="num" w:pos="0"/>
-        </w:tabs>
-        <w:ind w:left="0" w:hanging="0"/>
-      </w:pPr>
-    </w:lvl>
-    <w:lvl w:ilvl="7">
-      <w:start w:val="1"/>
-      <w:numFmt w:val="none"/>
-      <w:suff w:val="nothing"/>
-      <w:lvlText w:val=""/>
-      <w:lvlJc w:val="left"/>
-      <w:pPr>
-        <w:tabs>
-          <w:tab w:val="num" w:pos="0"/>
-        </w:tabs>
-        <w:ind w:left="0" w:hanging="0"/>
-      </w:pPr>
-    </w:lvl>
-    <w:lvl w:ilvl="8">
-      <w:start w:val="1"/>
-      <w:numFmt w:val="none"/>
-      <w:suff w:val="nothing"/>
-      <w:lvlText w:val=""/>
-      <w:lvlJc w:val="left"/>
-      <w:pPr>
-        <w:tabs>
-          <w:tab w:val="num" w:pos="0"/>
-        </w:tabs>
-        <w:ind w:left="0" w:hanging="0"/>
-      </w:pPr>
-    </w:lvl>
-  </w:abstractNum>
-  <w:num w:numId="1">
-    <w:abstractNumId w:val="1"/>
+  <w:num w:numId="1" w16cid:durableId="715197215">
+    <w:abstractNumId w:val="3"/>
   </w:num>
-  <w:num w:numId="2">
+  <w:num w:numId="2" w16cid:durableId="567418169">
+    <w:abstractNumId w:val="4"/>
+  </w:num>
+  <w:num w:numId="3" w16cid:durableId="1904236">
+    <w:abstractNumId w:val="0"/>
+  </w:num>
+  <w:num w:numId="4" w16cid:durableId="197547420">
+    <w:abstractNumId w:val="5"/>
+  </w:num>
+  <w:num w:numId="5" w16cid:durableId="30112541">
     <w:abstractNumId w:val="2"/>
   </w:num>
-  <w:num w:numId="3">
-    <w:abstractNumId w:val="3"/>
-  </w:num>
-  <w:num w:numId="4">
-    <w:abstractNumId w:val="4"/>
-  </w:num>
-  <w:num w:numId="5">
-    <w:abstractNumId w:val="5"/>
-  </w:num>
-  <w:num w:numId="6">
+  <w:num w:numId="6" w16cid:durableId="737705970">
     <w:abstractNumId w:val="6"/>
   </w:num>
-  <w:num w:numId="7">
-    <w:abstractNumId w:val="7"/>
+  <w:num w:numId="7" w16cid:durableId="1484353555">
+    <w:abstractNumId w:val="1"/>
   </w:num>
 </w:numbering>
 </file>
 
 <file path=word/styles.xml><?xml version="1.0" encoding="utf-8"?>
-<w:styles xmlns:w="http://schemas.openxmlformats.org/wordprocessingml/2006/main" xmlns:w14="http://schemas.microsoft.com/office/word/2010/wordml" xmlns:mc="http://schemas.openxmlformats.org/markup-compatibility/2006" mc:Ignorable="w14">
+<w:styles xmlns:mc="http://schemas.openxmlformats.org/markup-compatibility/2006" xmlns:r="http://schemas.openxmlformats.org/officeDocument/2006/relationships" xmlns:w="http://schemas.openxmlformats.org/wordprocessingml/2006/main" xmlns:w14="http://schemas.microsoft.com/office/word/2010/wordml" xmlns:w15="http://schemas.microsoft.com/office/word/2012/wordml" xmlns:w16cex="http://schemas.microsoft.com/office/word/2018/wordml/cex" xmlns:w16cid="http://schemas.microsoft.com/office/word/2016/wordml/cid" xmlns:w16="http://schemas.microsoft.com/office/word/2018/wordml" xmlns:w16du="http://schemas.microsoft.com/office/word/2023/wordml/word16du" xmlns:w16sdtdh="http://schemas.microsoft.com/office/word/2020/wordml/sdtdatahash" xmlns:w16sdtfl="http://schemas.microsoft.com/office/word/2024/wordml/sdtformatlock" xmlns:w16se="http://schemas.microsoft.com/office/word/2015/wordml/symex" mc:Ignorable="w14 w15 w16se w16cid w16 w16cex w16sdtdh w16sdtfl w16du">
   <w:docDefaults>
     <w:rPrDefault>
       <w:rPr>
-        <w:rFonts w:ascii="Calibri" w:hAnsi="Calibri" w:eastAsia="Calibri" w:cs="" w:asciiTheme="minorHAnsi" w:cstheme="minorBidi" w:eastAsiaTheme="minorHAnsi" w:hAnsiTheme="minorHAnsi"/>
+        <w:rFonts w:asciiTheme="minorHAnsi" w:eastAsiaTheme="minorHAnsi" w:hAnsiTheme="minorHAnsi" w:cstheme="minorBidi"/>
         <w:kern w:val="2"/>
         <w:sz w:val="22"/>
         <w:szCs w:val="22"/>
@@ -4812,21 +3952,21 @@
     </w:rPrDefault>
     <w:pPrDefault>
       <w:pPr>
-        <w:suppressAutoHyphens w:val="true"/>
+        <w:suppressAutoHyphens/>
       </w:pPr>
     </w:pPrDefault>
   </w:docDefaults>
   <w:latentStyles w:defLockedState="0" w:defUIPriority="99" w:defSemiHidden="0" w:defUnhideWhenUsed="0" w:defQFormat="0" w:count="376">
     <w:lsdException w:name="Normal" w:uiPriority="0" w:qFormat="1"/>
     <w:lsdException w:name="heading 1" w:uiPriority="9" w:qFormat="1"/>
-    <w:lsdException w:name="heading 2" w:uiPriority="9" w:semiHidden="1" w:unhideWhenUsed="1" w:qFormat="1"/>
-    <w:lsdException w:name="heading 3" w:uiPriority="9" w:semiHidden="1" w:unhideWhenUsed="1" w:qFormat="1"/>
-    <w:lsdException w:name="heading 4" w:uiPriority="9" w:semiHidden="1" w:unhideWhenUsed="1" w:qFormat="1"/>
-    <w:lsdException w:name="heading 5" w:uiPriority="9" w:semiHidden="1" w:unhideWhenUsed="1" w:qFormat="1"/>
-    <w:lsdException w:name="heading 6" w:uiPriority="9" w:semiHidden="1" w:unhideWhenUsed="1" w:qFormat="1"/>
-    <w:lsdException w:name="heading 7" w:uiPriority="9" w:semiHidden="1" w:unhideWhenUsed="1" w:qFormat="1"/>
-    <w:lsdException w:name="heading 8" w:uiPriority="9" w:semiHidden="1" w:unhideWhenUsed="1" w:qFormat="1"/>
-    <w:lsdException w:name="heading 9" w:uiPriority="9" w:semiHidden="1" w:unhideWhenUsed="1" w:qFormat="1"/>
+    <w:lsdException w:name="heading 2" w:semiHidden="1" w:uiPriority="9" w:unhideWhenUsed="1" w:qFormat="1"/>
+    <w:lsdException w:name="heading 3" w:semiHidden="1" w:uiPriority="9" w:unhideWhenUsed="1" w:qFormat="1"/>
+    <w:lsdException w:name="heading 4" w:semiHidden="1" w:uiPriority="9" w:unhideWhenUsed="1" w:qFormat="1"/>
+    <w:lsdException w:name="heading 5" w:semiHidden="1" w:uiPriority="9" w:unhideWhenUsed="1" w:qFormat="1"/>
+    <w:lsdException w:name="heading 6" w:semiHidden="1" w:uiPriority="9" w:unhideWhenUsed="1" w:qFormat="1"/>
+    <w:lsdException w:name="heading 7" w:semiHidden="1" w:uiPriority="9" w:unhideWhenUsed="1" w:qFormat="1"/>
+    <w:lsdException w:name="heading 8" w:semiHidden="1" w:uiPriority="9" w:unhideWhenUsed="1" w:qFormat="1"/>
+    <w:lsdException w:name="heading 9" w:semiHidden="1" w:uiPriority="9" w:unhideWhenUsed="1" w:qFormat="1"/>
     <w:lsdException w:name="index 1" w:semiHidden="1" w:unhideWhenUsed="1"/>
     <w:lsdException w:name="index 2" w:semiHidden="1" w:unhideWhenUsed="1"/>
     <w:lsdException w:name="index 3" w:semiHidden="1" w:unhideWhenUsed="1"/>
@@ -4836,22 +3976,22 @@
     <w:lsdException w:name="index 7" w:semiHidden="1" w:unhideWhenUsed="1"/>
     <w:lsdException w:name="index 8" w:semiHidden="1" w:unhideWhenUsed="1"/>
     <w:lsdException w:name="index 9" w:semiHidden="1" w:unhideWhenUsed="1"/>
-    <w:lsdException w:name="toc 1" w:uiPriority="39" w:semiHidden="1" w:unhideWhenUsed="1"/>
-    <w:lsdException w:name="toc 2" w:uiPriority="39" w:semiHidden="1" w:unhideWhenUsed="1"/>
-    <w:lsdException w:name="toc 3" w:uiPriority="39" w:semiHidden="1" w:unhideWhenUsed="1"/>
-    <w:lsdException w:name="toc 4" w:uiPriority="39" w:semiHidden="1" w:unhideWhenUsed="1"/>
-    <w:lsdException w:name="toc 5" w:uiPriority="39" w:semiHidden="1" w:unhideWhenUsed="1"/>
-    <w:lsdException w:name="toc 6" w:uiPriority="39" w:semiHidden="1" w:unhideWhenUsed="1"/>
-    <w:lsdException w:name="toc 7" w:uiPriority="39" w:semiHidden="1" w:unhideWhenUsed="1"/>
-    <w:lsdException w:name="toc 8" w:uiPriority="39" w:semiHidden="1" w:unhideWhenUsed="1"/>
-    <w:lsdException w:name="toc 9" w:uiPriority="39" w:semiHidden="1" w:unhideWhenUsed="1"/>
+    <w:lsdException w:name="toc 1" w:semiHidden="1" w:uiPriority="39" w:unhideWhenUsed="1"/>
+    <w:lsdException w:name="toc 2" w:semiHidden="1" w:uiPriority="39" w:unhideWhenUsed="1"/>
+    <w:lsdException w:name="toc 3" w:semiHidden="1" w:uiPriority="39" w:unhideWhenUsed="1"/>
+    <w:lsdException w:name="toc 4" w:semiHidden="1" w:uiPriority="39" w:unhideWhenUsed="1"/>
+    <w:lsdException w:name="toc 5" w:semiHidden="1" w:uiPriority="39" w:unhideWhenUsed="1"/>
+    <w:lsdException w:name="toc 6" w:semiHidden="1" w:uiPriority="39" w:unhideWhenUsed="1"/>
+    <w:lsdException w:name="toc 7" w:semiHidden="1" w:uiPriority="39" w:unhideWhenUsed="1"/>
+    <w:lsdException w:name="toc 8" w:semiHidden="1" w:uiPriority="39" w:unhideWhenUsed="1"/>
+    <w:lsdException w:name="toc 9" w:semiHidden="1" w:uiPriority="39" w:unhideWhenUsed="1"/>
     <w:lsdException w:name="Normal Indent" w:semiHidden="1" w:unhideWhenUsed="1"/>
     <w:lsdException w:name="footnote text" w:semiHidden="1" w:unhideWhenUsed="1"/>
     <w:lsdException w:name="annotation text" w:semiHidden="1" w:unhideWhenUsed="1"/>
     <w:lsdException w:name="header" w:semiHidden="1" w:unhideWhenUsed="1"/>
     <w:lsdException w:name="footer" w:semiHidden="1" w:unhideWhenUsed="1"/>
     <w:lsdException w:name="index heading" w:semiHidden="1" w:unhideWhenUsed="1"/>
-    <w:lsdException w:name="caption" w:uiPriority="35" w:semiHidden="1" w:unhideWhenUsed="1" w:qFormat="1"/>
+    <w:lsdException w:name="caption" w:semiHidden="1" w:uiPriority="35" w:unhideWhenUsed="1" w:qFormat="1"/>
     <w:lsdException w:name="table of figures" w:semiHidden="1" w:unhideWhenUsed="1"/>
     <w:lsdException w:name="envelope address" w:semiHidden="1" w:unhideWhenUsed="1"/>
     <w:lsdException w:name="envelope return" w:semiHidden="1" w:unhideWhenUsed="1"/>
@@ -4882,7 +4022,7 @@
     <w:lsdException w:name="Title" w:uiPriority="10" w:qFormat="1"/>
     <w:lsdException w:name="Closing" w:semiHidden="1" w:unhideWhenUsed="1"/>
     <w:lsdException w:name="Signature" w:semiHidden="1" w:unhideWhenUsed="1"/>
-    <w:lsdException w:name="Default Paragraph Font" w:uiPriority="1" w:semiHidden="1" w:unhideWhenUsed="1"/>
+    <w:lsdException w:name="Default Paragraph Font" w:semiHidden="1" w:uiPriority="1" w:unhideWhenUsed="1"/>
     <w:lsdException w:name="Body Text" w:semiHidden="1" w:unhideWhenUsed="1"/>
     <w:lsdException w:name="Body Text Indent" w:semiHidden="1" w:unhideWhenUsed="1"/>
     <w:lsdException w:name="List Continue" w:semiHidden="1" w:unhideWhenUsed="1"/>
@@ -5082,8 +4222,8 @@
     <w:lsdException w:name="Subtle Reference" w:uiPriority="31" w:qFormat="1"/>
     <w:lsdException w:name="Intense Reference" w:uiPriority="32" w:qFormat="1"/>
     <w:lsdException w:name="Book Title" w:uiPriority="33" w:qFormat="1"/>
-    <w:lsdException w:name="Bibliography" w:uiPriority="37" w:semiHidden="1" w:unhideWhenUsed="1"/>
-    <w:lsdException w:name="TOC Heading" w:uiPriority="39" w:semiHidden="1" w:unhideWhenUsed="1" w:qFormat="1"/>
+    <w:lsdException w:name="Bibliography" w:semiHidden="1" w:uiPriority="37" w:unhideWhenUsed="1"/>
+    <w:lsdException w:name="TOC Heading" w:semiHidden="1" w:uiPriority="39" w:unhideWhenUsed="1" w:qFormat="1"/>
     <w:lsdException w:name="Plain Table 1" w:uiPriority="41"/>
     <w:lsdException w:name="Plain Table 2" w:uiPriority="42"/>
     <w:lsdException w:name="Plain Table 3" w:uiPriority="43"/>
@@ -5194,160 +4334,161 @@
     <w:lsdException w:name="Unresolved Mention" w:semiHidden="1" w:unhideWhenUsed="1"/>
     <w:lsdException w:name="Smart Link" w:semiHidden="1" w:unhideWhenUsed="1"/>
   </w:latentStyles>
-  <w:style w:type="paragraph" w:styleId="Normal" w:default="1">
+  <w:style w:type="paragraph" w:default="1" w:styleId="Normal">
     <w:name w:val="Normal"/>
     <w:qFormat/>
     <w:pPr>
-      <w:widowControl/>
-      <w:suppressAutoHyphens w:val="true"/>
-      <w:bidi w:val="0"/>
-      <w:spacing w:lineRule="auto" w:line="259" w:before="0" w:after="160"/>
-      <w:jc w:val="left"/>
+      <w:spacing w:after="160" w:line="259" w:lineRule="auto"/>
     </w:pPr>
-    <w:rPr>
-      <w:rFonts w:ascii="Calibri" w:hAnsi="Calibri" w:eastAsia="Calibri" w:cs="" w:asciiTheme="minorHAnsi" w:cstheme="minorBidi" w:eastAsiaTheme="minorHAnsi" w:hAnsiTheme="minorHAnsi"/>
-      <w:color w:val="auto"/>
-      <w:kern w:val="2"/>
-      <w:sz w:val="22"/>
-      <w:szCs w:val="22"/>
-      <w:lang w:val="es-BO" w:eastAsia="en-US" w:bidi="ar-SA"/>
-      <w14:ligatures w14:val="standardContextual"/>
-    </w:rPr>
   </w:style>
-  <w:style w:type="paragraph" w:styleId="Heading1">
-    <w:name w:val="Heading 1"/>
+  <w:style w:type="paragraph" w:styleId="Ttulo1">
+    <w:name w:val="heading 1"/>
     <w:basedOn w:val="Normal"/>
     <w:next w:val="Normal"/>
     <w:link w:val="Ttulo1Car"/>
     <w:uiPriority w:val="9"/>
     <w:qFormat/>
-    <w:rsid w:val="00b55f29"/>
+    <w:rsid w:val="00B55F29"/>
     <w:pPr>
-      <w:keepNext w:val="true"/>
+      <w:keepNext/>
       <w:keepLines/>
       <w:numPr>
-        <w:ilvl w:val="0"/>
         <w:numId w:val="6"/>
       </w:numPr>
       <w:spacing w:before="240" w:after="0"/>
       <w:outlineLvl w:val="0"/>
     </w:pPr>
     <w:rPr>
-      <w:rFonts w:ascii="Times New Roman" w:hAnsi="Times New Roman" w:eastAsia="" w:cs="" w:cstheme="majorBidi" w:eastAsiaTheme="majorEastAsia"/>
+      <w:rFonts w:ascii="Times New Roman" w:eastAsiaTheme="majorEastAsia" w:hAnsi="Times New Roman" w:cstheme="majorBidi"/>
       <w:b/>
       <w:sz w:val="24"/>
       <w:szCs w:val="32"/>
     </w:rPr>
   </w:style>
-  <w:style w:type="character" w:styleId="DefaultParagraphFont" w:default="1">
+  <w:style w:type="character" w:default="1" w:styleId="Fuentedeprrafopredeter">
     <w:name w:val="Default Paragraph Font"/>
     <w:uiPriority w:val="1"/>
     <w:semiHidden/>
     <w:unhideWhenUsed/>
-    <w:qFormat/>
-    <w:rPr/>
   </w:style>
-  <w:style w:type="character" w:styleId="EncabezadoCar" w:customStyle="1">
+  <w:style w:type="table" w:default="1" w:styleId="Tablanormal">
+    <w:name w:val="Normal Table"/>
+    <w:uiPriority w:val="99"/>
+    <w:semiHidden/>
+    <w:unhideWhenUsed/>
+    <w:tblPr>
+      <w:tblInd w:w="0" w:type="dxa"/>
+      <w:tblCellMar>
+        <w:top w:w="0" w:type="dxa"/>
+        <w:left w:w="108" w:type="dxa"/>
+        <w:bottom w:w="0" w:type="dxa"/>
+        <w:right w:w="108" w:type="dxa"/>
+      </w:tblCellMar>
+    </w:tblPr>
+  </w:style>
+  <w:style w:type="numbering" w:default="1" w:styleId="Sinlista">
+    <w:name w:val="No List"/>
+    <w:uiPriority w:val="99"/>
+    <w:semiHidden/>
+    <w:unhideWhenUsed/>
+  </w:style>
+  <w:style w:type="character" w:customStyle="1" w:styleId="EncabezadoCar">
     <w:name w:val="Encabezado Car"/>
-    <w:basedOn w:val="DefaultParagraphFont"/>
-    <w:link w:val="Header"/>
+    <w:basedOn w:val="Fuentedeprrafopredeter"/>
+    <w:link w:val="Encabezado"/>
     <w:uiPriority w:val="99"/>
     <w:qFormat/>
     <w:rsid w:val="00856457"/>
-    <w:rPr/>
   </w:style>
-  <w:style w:type="character" w:styleId="PiedepginaCar" w:customStyle="1">
+  <w:style w:type="character" w:customStyle="1" w:styleId="PiedepginaCar">
     <w:name w:val="Pie de página Car"/>
-    <w:basedOn w:val="DefaultParagraphFont"/>
-    <w:link w:val="Footer"/>
+    <w:basedOn w:val="Fuentedeprrafopredeter"/>
+    <w:link w:val="Piedepgina"/>
     <w:uiPriority w:val="99"/>
     <w:qFormat/>
     <w:rsid w:val="00856457"/>
-    <w:rPr/>
   </w:style>
-  <w:style w:type="character" w:styleId="PrrafodelistaCar" w:customStyle="1">
+  <w:style w:type="character" w:customStyle="1" w:styleId="PrrafodelistaCar">
     <w:name w:val="Párrafo de lista Car"/>
-    <w:link w:val="ListParagraph"/>
+    <w:link w:val="Prrafodelista"/>
     <w:uiPriority w:val="34"/>
     <w:qFormat/>
-    <w:rsid w:val="00a8020d"/>
+    <w:rsid w:val="00A8020D"/>
     <w:rPr>
-      <w:rFonts w:ascii="Times New Roman" w:hAnsi="Times New Roman" w:eastAsia="Times New Roman" w:cs="Times New Roman"/>
+      <w:rFonts w:ascii="Times New Roman" w:eastAsia="Times New Roman" w:hAnsi="Times New Roman" w:cs="Times New Roman"/>
       <w:kern w:val="0"/>
       <w:lang w:val="es-ES" w:eastAsia="es-BO"/>
     </w:rPr>
   </w:style>
-  <w:style w:type="character" w:styleId="Hyperlink">
+  <w:style w:type="character" w:styleId="Hipervnculo">
     <w:name w:val="Hyperlink"/>
-    <w:basedOn w:val="DefaultParagraphFont"/>
+    <w:basedOn w:val="Fuentedeprrafopredeter"/>
     <w:uiPriority w:val="99"/>
     <w:unhideWhenUsed/>
-    <w:rsid w:val="004418a0"/>
+    <w:rsid w:val="004418A0"/>
     <w:rPr>
-      <w:color w:themeColor="hyperlink" w:val="0563C1"/>
+      <w:color w:val="0563C1" w:themeColor="hyperlink"/>
       <w:u w:val="single"/>
     </w:rPr>
   </w:style>
-  <w:style w:type="character" w:styleId="UnresolvedMention">
+  <w:style w:type="character" w:styleId="Mencinsinresolver">
     <w:name w:val="Unresolved Mention"/>
-    <w:basedOn w:val="DefaultParagraphFont"/>
+    <w:basedOn w:val="Fuentedeprrafopredeter"/>
     <w:uiPriority w:val="99"/>
     <w:semiHidden/>
     <w:unhideWhenUsed/>
     <w:qFormat/>
-    <w:rsid w:val="00fc2f99"/>
+    <w:rsid w:val="00FC2F99"/>
     <w:rPr>
       <w:color w:val="605E5C"/>
-      <w:shd w:fill="E1DFDD" w:val="clear"/>
+      <w:shd w:val="clear" w:color="auto" w:fill="E1DFDD"/>
     </w:rPr>
   </w:style>
-  <w:style w:type="character" w:styleId="Ttulo1Car" w:customStyle="1">
+  <w:style w:type="character" w:customStyle="1" w:styleId="Ttulo1Car">
     <w:name w:val="Título 1 Car"/>
-    <w:basedOn w:val="DefaultParagraphFont"/>
-    <w:link w:val="Heading1"/>
+    <w:basedOn w:val="Fuentedeprrafopredeter"/>
+    <w:link w:val="Ttulo1"/>
     <w:uiPriority w:val="9"/>
     <w:qFormat/>
-    <w:rsid w:val="00b55f29"/>
+    <w:rsid w:val="00B55F29"/>
     <w:rPr>
-      <w:rFonts w:ascii="Times New Roman" w:hAnsi="Times New Roman" w:eastAsia="" w:cs="" w:cstheme="majorBidi" w:eastAsiaTheme="majorEastAsia"/>
+      <w:rFonts w:ascii="Times New Roman" w:eastAsiaTheme="majorEastAsia" w:hAnsi="Times New Roman" w:cstheme="majorBidi"/>
       <w:b/>
       <w:sz w:val="24"/>
       <w:szCs w:val="32"/>
     </w:rPr>
   </w:style>
-  <w:style w:type="paragraph" w:styleId="Heading" w:customStyle="1">
+  <w:style w:type="paragraph" w:customStyle="1" w:styleId="Heading">
     <w:name w:val="Heading"/>
     <w:basedOn w:val="Normal"/>
-    <w:next w:val="BodyText"/>
+    <w:next w:val="Textoindependiente"/>
     <w:qFormat/>
     <w:pPr>
-      <w:keepNext w:val="true"/>
+      <w:keepNext/>
       <w:spacing w:before="240" w:after="120"/>
     </w:pPr>
     <w:rPr>
-      <w:rFonts w:ascii="Liberation Sans" w:hAnsi="Liberation Sans" w:eastAsia="Noto Sans CJK SC" w:cs="Noto Sans Devanagari"/>
+      <w:rFonts w:ascii="Liberation Sans" w:eastAsia="Noto Sans CJK SC" w:hAnsi="Liberation Sans" w:cs="Noto Sans Devanagari"/>
       <w:sz w:val="28"/>
       <w:szCs w:val="28"/>
     </w:rPr>
   </w:style>
-  <w:style w:type="paragraph" w:styleId="BodyText">
+  <w:style w:type="paragraph" w:styleId="Textoindependiente">
     <w:name w:val="Body Text"/>
     <w:basedOn w:val="Normal"/>
     <w:pPr>
-      <w:spacing w:lineRule="auto" w:line="276" w:before="0" w:after="140"/>
+      <w:spacing w:after="140" w:line="276" w:lineRule="auto"/>
     </w:pPr>
-    <w:rPr/>
   </w:style>
-  <w:style w:type="paragraph" w:styleId="List">
+  <w:style w:type="paragraph" w:styleId="Lista">
     <w:name w:val="List"/>
-    <w:basedOn w:val="BodyText"/>
-    <w:pPr/>
+    <w:basedOn w:val="Textoindependiente"/>
     <w:rPr>
       <w:rFonts w:cs="Noto Sans Devanagari"/>
     </w:rPr>
   </w:style>
-  <w:style w:type="paragraph" w:styleId="Caption">
-    <w:name w:val="Caption"/>
+  <w:style w:type="paragraph" w:styleId="Descripcin">
+    <w:name w:val="caption"/>
     <w:basedOn w:val="Normal"/>
     <w:qFormat/>
     <w:pPr>
@@ -5362,7 +4503,7 @@
       <w:szCs w:val="24"/>
     </w:rPr>
   </w:style>
-  <w:style w:type="paragraph" w:styleId="Index" w:customStyle="1">
+  <w:style w:type="paragraph" w:customStyle="1" w:styleId="Index">
     <w:name w:val="Index"/>
     <w:basedOn w:val="Normal"/>
     <w:qFormat/>
@@ -5373,15 +4514,13 @@
       <w:rFonts w:cs="Noto Sans Devanagari"/>
     </w:rPr>
   </w:style>
-  <w:style w:type="paragraph" w:styleId="HeaderandFooter" w:customStyle="1">
+  <w:style w:type="paragraph" w:customStyle="1" w:styleId="HeaderandFooter">
     <w:name w:val="Header and Footer"/>
     <w:basedOn w:val="Normal"/>
     <w:qFormat/>
-    <w:pPr/>
-    <w:rPr/>
   </w:style>
-  <w:style w:type="paragraph" w:styleId="Header">
-    <w:name w:val="Header"/>
+  <w:style w:type="paragraph" w:styleId="Encabezado">
+    <w:name w:val="header"/>
     <w:basedOn w:val="Normal"/>
     <w:link w:val="EncabezadoCar"/>
     <w:uiPriority w:val="99"/>
@@ -5389,16 +4528,14 @@
     <w:rsid w:val="00856457"/>
     <w:pPr>
       <w:tabs>
-        <w:tab w:val="clear" w:pos="708"/>
-        <w:tab w:val="center" w:pos="4252" w:leader="none"/>
-        <w:tab w:val="right" w:pos="8504" w:leader="none"/>
+        <w:tab w:val="center" w:pos="4252"/>
+        <w:tab w:val="right" w:pos="8504"/>
       </w:tabs>
-      <w:spacing w:lineRule="auto" w:line="240" w:before="0" w:after="0"/>
+      <w:spacing w:after="0" w:line="240" w:lineRule="auto"/>
     </w:pPr>
-    <w:rPr/>
   </w:style>
-  <w:style w:type="paragraph" w:styleId="Footer">
-    <w:name w:val="Footer"/>
+  <w:style w:type="paragraph" w:styleId="Piedepgina">
+    <w:name w:val="footer"/>
     <w:basedOn w:val="Normal"/>
     <w:link w:val="PiedepginaCar"/>
     <w:uiPriority w:val="99"/>
@@ -5406,13 +4543,11 @@
     <w:rsid w:val="00856457"/>
     <w:pPr>
       <w:tabs>
-        <w:tab w:val="clear" w:pos="708"/>
-        <w:tab w:val="center" w:pos="4252" w:leader="none"/>
-        <w:tab w:val="right" w:pos="8504" w:leader="none"/>
+        <w:tab w:val="center" w:pos="4252"/>
+        <w:tab w:val="right" w:pos="8504"/>
       </w:tabs>
-      <w:spacing w:lineRule="auto" w:line="240" w:before="0" w:after="0"/>
+      <w:spacing w:after="0" w:line="240" w:lineRule="auto"/>
     </w:pPr>
-    <w:rPr/>
   </w:style>
   <w:style w:type="paragraph" w:styleId="NormalWeb">
     <w:name w:val="Normal (Web)"/>
@@ -5420,77 +4555,54 @@
     <w:uiPriority w:val="99"/>
     <w:unhideWhenUsed/>
     <w:qFormat/>
-    <w:rsid w:val="003a7142"/>
+    <w:rsid w:val="003A7142"/>
     <w:pPr>
-      <w:spacing w:lineRule="auto" w:line="240" w:beforeAutospacing="1" w:afterAutospacing="1"/>
+      <w:spacing w:beforeAutospacing="1" w:afterAutospacing="1" w:line="240" w:lineRule="auto"/>
     </w:pPr>
     <w:rPr>
-      <w:rFonts w:ascii="Times New Roman" w:hAnsi="Times New Roman" w:eastAsia="Times New Roman" w:cs="Times New Roman"/>
+      <w:rFonts w:ascii="Times New Roman" w:eastAsia="Times New Roman" w:hAnsi="Times New Roman" w:cs="Times New Roman"/>
       <w:kern w:val="0"/>
       <w:sz w:val="24"/>
       <w:szCs w:val="24"/>
       <w:lang w:eastAsia="es-BO"/>
     </w:rPr>
   </w:style>
-  <w:style w:type="paragraph" w:styleId="ListParagraph">
+  <w:style w:type="paragraph" w:styleId="Prrafodelista">
     <w:name w:val="List Paragraph"/>
     <w:basedOn w:val="Normal"/>
     <w:link w:val="PrrafodelistaCar"/>
     <w:uiPriority w:val="34"/>
     <w:qFormat/>
-    <w:rsid w:val="00a8020d"/>
+    <w:rsid w:val="00A8020D"/>
     <w:pPr>
-      <w:widowControl w:val="false"/>
-      <w:spacing w:lineRule="auto" w:line="240" w:before="0" w:after="0"/>
-      <w:ind w:hanging="360" w:left="1942"/>
+      <w:widowControl w:val="0"/>
+      <w:spacing w:after="0" w:line="240" w:lineRule="auto"/>
+      <w:ind w:left="1942" w:hanging="360"/>
     </w:pPr>
     <w:rPr>
-      <w:rFonts w:ascii="Times New Roman" w:hAnsi="Times New Roman" w:eastAsia="Times New Roman" w:cs="Times New Roman"/>
+      <w:rFonts w:ascii="Times New Roman" w:eastAsia="Times New Roman" w:hAnsi="Times New Roman" w:cs="Times New Roman"/>
       <w:kern w:val="0"/>
       <w:lang w:val="es-ES" w:eastAsia="es-BO"/>
     </w:rPr>
   </w:style>
-  <w:style w:type="paragraph" w:styleId="FrameContents" w:customStyle="1">
+  <w:style w:type="paragraph" w:customStyle="1" w:styleId="FrameContents">
     <w:name w:val="Frame Contents"/>
     <w:basedOn w:val="Normal"/>
     <w:qFormat/>
-    <w:pPr/>
-    <w:rPr/>
-  </w:style>
-  <w:style w:type="numbering" w:styleId="NoList" w:default="1">
-    <w:name w:val="No List"/>
-    <w:uiPriority w:val="99"/>
-    <w:semiHidden/>
-    <w:unhideWhenUsed/>
-    <w:qFormat/>
-  </w:style>
-  <w:style w:type="table" w:default="1" w:styleId="Tablanormal">
-    <w:name w:val="Normal Table"/>
-    <w:uiPriority w:val="99"/>
-    <w:semiHidden/>
-    <w:unhideWhenUsed/>
-    <w:tblPr>
-      <w:tblCellMar>
-        <w:top w:w="0" w:type="dxa"/>
-        <w:left w:w="108" w:type="dxa"/>
-        <w:bottom w:w="0" w:type="dxa"/>
-        <w:right w:w="108" w:type="dxa"/>
-      </w:tblCellMar>
-    </w:tblPr>
   </w:style>
   <w:style w:type="table" w:styleId="Tablaconcuadrcula">
     <w:name w:val="Table Grid"/>
     <w:basedOn w:val="Tablanormal"/>
     <w:uiPriority w:val="39"/>
-    <w:rsid w:val="007b5877"/>
+    <w:rsid w:val="007B5877"/>
     <w:tblPr>
       <w:tblBorders>
-        <w:top w:val="single" w:color="auto" w:sz="4" w:space="0"/>
-        <w:left w:val="single" w:color="auto" w:sz="4" w:space="0"/>
-        <w:bottom w:val="single" w:color="auto" w:sz="4" w:space="0"/>
-        <w:right w:val="single" w:color="auto" w:sz="4" w:space="0"/>
-        <w:insideH w:val="single" w:color="auto" w:sz="4" w:space="0"/>
-        <w:insideV w:val="single" w:color="auto" w:sz="4" w:space="0"/>
+        <w:top w:val="single" w:sz="4" w:space="0" w:color="auto"/>
+        <w:left w:val="single" w:sz="4" w:space="0" w:color="auto"/>
+        <w:bottom w:val="single" w:sz="4" w:space="0" w:color="auto"/>
+        <w:right w:val="single" w:sz="4" w:space="0" w:color="auto"/>
+        <w:insideH w:val="single" w:sz="4" w:space="0" w:color="auto"/>
+        <w:insideV w:val="single" w:sz="4" w:space="0" w:color="auto"/>
       </w:tblBorders>
     </w:tblPr>
   </w:style>
@@ -5498,54 +4610,54 @@
 </file>
 
 <file path=word/theme/theme1.xml><?xml version="1.0" encoding="utf-8"?>
-<a:theme xmlns:a="http://schemas.openxmlformats.org/drawingml/2006/main" xmlns:r="http://schemas.openxmlformats.org/officeDocument/2006/relationships" name="Tema de Office">
+<a:theme xmlns:a="http://schemas.openxmlformats.org/drawingml/2006/main" name="Tema de Office">
   <a:themeElements>
     <a:clrScheme name="Office">
       <a:dk1>
         <a:srgbClr val="000000"/>
       </a:dk1>
       <a:lt1>
-        <a:srgbClr val="ffffff"/>
+        <a:srgbClr val="FFFFFF"/>
       </a:lt1>
       <a:dk2>
-        <a:srgbClr val="44546a"/>
+        <a:srgbClr val="44546A"/>
       </a:dk2>
       <a:lt2>
-        <a:srgbClr val="e7e6e6"/>
+        <a:srgbClr val="E7E6E6"/>
       </a:lt2>
       <a:accent1>
-        <a:srgbClr val="4472c4"/>
+        <a:srgbClr val="4472C4"/>
       </a:accent1>
       <a:accent2>
-        <a:srgbClr val="ed7d31"/>
+        <a:srgbClr val="ED7D31"/>
       </a:accent2>
       <a:accent3>
-        <a:srgbClr val="a5a5a5"/>
+        <a:srgbClr val="A5A5A5"/>
       </a:accent3>
       <a:accent4>
-        <a:srgbClr val="ffc000"/>
+        <a:srgbClr val="FFC000"/>
       </a:accent4>
       <a:accent5>
-        <a:srgbClr val="5b9bd5"/>
+        <a:srgbClr val="5B9BD5"/>
       </a:accent5>
       <a:accent6>
-        <a:srgbClr val="70ad47"/>
+        <a:srgbClr val="70AD47"/>
       </a:accent6>
       <a:hlink>
-        <a:srgbClr val="0563c1"/>
+        <a:srgbClr val="0563C1"/>
       </a:hlink>
       <a:folHlink>
-        <a:srgbClr val="954f72"/>
+        <a:srgbClr val="954F72"/>
       </a:folHlink>
     </a:clrScheme>
     <a:fontScheme name="Office">
       <a:majorFont>
-        <a:latin typeface="Calibri Light" panose="020F0302020204030204" pitchFamily="0" charset="1"/>
+        <a:latin typeface="Calibri Light" panose="020F0302020204030204"/>
         <a:ea typeface=""/>
         <a:cs typeface=""/>
       </a:majorFont>
       <a:minorFont>
-        <a:latin typeface="Calibri" panose="020F0502020204030204" pitchFamily="0" charset="1"/>
+        <a:latin typeface="Calibri" panose="020F0502020204030204"/>
         <a:ea typeface=""/>
         <a:cs typeface=""/>
       </a:minorFont>
@@ -5577,7 +4689,7 @@
             </a:gs>
           </a:gsLst>
           <a:lin ang="5400000" scaled="0"/>
-          <a:tileRect l="0" t="0" r="0" b="0"/>
+          <a:tileRect/>
         </a:gradFill>
         <a:gradFill>
           <a:gsLst>
@@ -5601,7 +4713,7 @@
             </a:gs>
           </a:gsLst>
           <a:lin ang="5400000" scaled="0"/>
-          <a:tileRect l="0" t="0" r="0" b="0"/>
+          <a:tileRect/>
         </a:gradFill>
       </a:fillStyleLst>
       <a:lnStyleLst>
@@ -5661,10 +4773,12 @@
             </a:gs>
           </a:gsLst>
           <a:lin ang="5400000" scaled="0"/>
-          <a:tileRect l="0" t="0" r="0" b="0"/>
+          <a:tileRect/>
         </a:gradFill>
       </a:bgFillStyleLst>
     </a:fmtScheme>
   </a:themeElements>
+  <a:objectDefaults/>
+  <a:extraClrSchemeLst/>
 </a:theme>
 </file>